--- a/examReviews/examSet14E.docx
+++ b/examReviews/examSet14E.docx
@@ -2339,6 +2339,14 @@
               <w:jc w:val="left"/>
               <w:rPr/>
             </w:pPr>
+            <w:r>
+              <w:rPr>
+                <w:b w:val="false"/>
+                <w:bCs w:val="false"/>
+                <w:szCs w:val="20"/>
+              </w:rPr>
+              <w:t xml:space="preserve">The </w:t>
+            </w:r>
             <w:r>
               <w:rPr>
                 <w:b w:val="false"/>

--- a/examReviews/examSet14E.docx
+++ b/examReviews/examSet14E.docx
@@ -34,8 +34,8 @@
       </w:tblPr>
       <w:tblGrid>
         <w:gridCol w:w="5040"/>
-        <w:gridCol w:w="3240"/>
-        <w:gridCol w:w="1109"/>
+        <w:gridCol w:w="3241"/>
+        <w:gridCol w:w="1108"/>
       </w:tblGrid>
       <w:tr>
         <w:trPr>
@@ -61,7 +61,7 @@
               <w:widowControl/>
               <w:numPr>
                 <w:ilvl w:val="0"/>
-                <w:numId w:val="2"/>
+                <w:numId w:val="1"/>
               </w:numPr>
               <w:tabs>
                 <w:tab w:val="left" w:pos="375" w:leader="none"/>
@@ -84,21 +84,23 @@
           <w:p>
             <w:pPr>
               <w:pStyle w:val="Normal"/>
-              <w:rPr>
-                <w:sz w:val="20"/>
-                <w:szCs w:val="20"/>
-              </w:rPr>
-            </w:pPr>
-            <w:r>
-              <w:rPr>
-                <w:sz w:val="20"/>
-                <w:szCs w:val="20"/>
-              </w:rPr>
-            </w:r>
-          </w:p>
-          <w:p>
-            <w:pPr>
-              <w:pStyle w:val="Normal"/>
+              <w:spacing w:lineRule="auto" w:line="240"/>
+              <w:rPr>
+                <w:sz w:val="20"/>
+                <w:szCs w:val="20"/>
+              </w:rPr>
+            </w:pPr>
+            <w:r>
+              <w:rPr>
+                <w:sz w:val="20"/>
+                <w:szCs w:val="20"/>
+              </w:rPr>
+            </w:r>
+          </w:p>
+          <w:p>
+            <w:pPr>
+              <w:pStyle w:val="Normal"/>
+              <w:spacing w:lineRule="auto" w:line="240"/>
               <w:ind w:left="375" w:right="0" w:hanging="0"/>
               <w:rPr>
                 <w:rFonts w:ascii="FreeMono" w:hAnsi="FreeMono"/>
@@ -110,26 +112,13 @@
                 <w:rFonts w:ascii="FreeMono" w:hAnsi="FreeMono"/>
                 <w:szCs w:val="20"/>
               </w:rPr>
-              <w:t xml:space="preserve">String s = “Get here </w:t>
-            </w:r>
-            <w:r>
-              <w:rPr>
-                <w:rFonts w:ascii="FreeMono" w:hAnsi="FreeMono"/>
-                <w:szCs w:val="20"/>
-              </w:rPr>
-              <w:t>Thanksgiving</w:t>
-            </w:r>
-            <w:r>
-              <w:rPr>
-                <w:rFonts w:ascii="FreeMono" w:hAnsi="FreeMono"/>
-                <w:szCs w:val="20"/>
-              </w:rPr>
-              <w:t>!”;</w:t>
-            </w:r>
-          </w:p>
-          <w:p>
-            <w:pPr>
-              <w:pStyle w:val="Normal"/>
+              <w:t>String s = “Get here Thanksgiving!”;</w:t>
+            </w:r>
+          </w:p>
+          <w:p>
+            <w:pPr>
+              <w:pStyle w:val="Normal"/>
+              <w:spacing w:lineRule="auto" w:line="240"/>
               <w:ind w:left="375" w:right="0" w:hanging="0"/>
               <w:rPr>
                 <w:rFonts w:ascii="FreeMono" w:hAnsi="FreeMono"/>
@@ -147,6 +136,7 @@
           <w:p>
             <w:pPr>
               <w:pStyle w:val="Normal"/>
+              <w:spacing w:lineRule="auto" w:line="240"/>
               <w:ind w:left="375" w:right="0" w:hanging="0"/>
               <w:rPr>
                 <w:rFonts w:ascii="FreeMono" w:hAnsi="FreeMono"/>
@@ -165,6 +155,7 @@
           <w:p>
             <w:pPr>
               <w:pStyle w:val="Normal"/>
+              <w:spacing w:lineRule="auto" w:line="240"/>
               <w:rPr>
                 <w:rFonts w:ascii="FreeMono" w:hAnsi="FreeMono"/>
                 <w:sz w:val="20"/>
@@ -219,7 +210,6 @@
             </w:pPr>
             <w:r>
               <w:rPr>
-                <w:rFonts w:ascii="Times New Roman" w:hAnsi="Times New Roman"/>
                 <w:sz w:val="20"/>
                 <w:szCs w:val="20"/>
               </w:rPr>
@@ -247,7 +237,6 @@
             </w:pPr>
             <w:r>
               <w:rPr>
-                <w:rFonts w:ascii="Times New Roman" w:hAnsi="Times New Roman"/>
                 <w:sz w:val="20"/>
                 <w:szCs w:val="20"/>
               </w:rPr>
@@ -383,7 +372,6 @@
             </w:pPr>
             <w:r>
               <w:rPr>
-                <w:rFonts w:ascii="Times New Roman" w:hAnsi="Times New Roman"/>
                 <w:sz w:val="20"/>
                 <w:szCs w:val="20"/>
               </w:rPr>
@@ -434,23 +422,7 @@
                 <w:sz w:val="20"/>
                 <w:szCs w:val="20"/>
               </w:rPr>
-              <w:t>int k = s.indexOf(‘</w:t>
-            </w:r>
-            <w:r>
-              <w:rPr>
-                <w:rFonts w:ascii="FreeMono" w:hAnsi="FreeMono"/>
-                <w:sz w:val="20"/>
-                <w:szCs w:val="20"/>
-              </w:rPr>
-              <w:t>T</w:t>
-            </w:r>
-            <w:r>
-              <w:rPr>
-                <w:rFonts w:ascii="FreeMono" w:hAnsi="FreeMono"/>
-                <w:sz w:val="20"/>
-                <w:szCs w:val="20"/>
-              </w:rPr>
-              <w:t>’);</w:t>
+              <w:t>int k = s.indexOf(‘T’);</w:t>
             </w:r>
           </w:p>
           <w:p>
@@ -559,7 +531,6 @@
             </w:pPr>
             <w:r>
               <w:rPr>
-                <w:rFonts w:ascii="Times New Roman" w:hAnsi="Times New Roman"/>
                 <w:sz w:val="20"/>
                 <w:szCs w:val="20"/>
               </w:rPr>
@@ -587,7 +558,6 @@
             </w:pPr>
             <w:r>
               <w:rPr>
-                <w:rFonts w:ascii="Times New Roman" w:hAnsi="Times New Roman"/>
                 <w:sz w:val="20"/>
                 <w:szCs w:val="20"/>
               </w:rPr>
@@ -610,23 +580,7 @@
                 <w:sz w:val="20"/>
                 <w:szCs w:val="20"/>
               </w:rPr>
-              <w:t>char p = s.charAt(</w:t>
-            </w:r>
-            <w:r>
-              <w:rPr>
-                <w:rFonts w:ascii="FreeMono" w:hAnsi="FreeMono"/>
-                <w:sz w:val="20"/>
-                <w:szCs w:val="20"/>
-              </w:rPr>
-              <w:t>6</w:t>
-            </w:r>
-            <w:r>
-              <w:rPr>
-                <w:rFonts w:ascii="FreeMono" w:hAnsi="FreeMono"/>
-                <w:sz w:val="20"/>
-                <w:szCs w:val="20"/>
-              </w:rPr>
-              <w:t>);</w:t>
+              <w:t>char p = s.charAt(6);</w:t>
             </w:r>
           </w:p>
           <w:p>
@@ -735,7 +689,6 @@
             </w:pPr>
             <w:r>
               <w:rPr>
-                <w:rFonts w:ascii="Times New Roman" w:hAnsi="Times New Roman"/>
                 <w:sz w:val="20"/>
                 <w:szCs w:val="20"/>
               </w:rPr>
@@ -763,7 +716,6 @@
             </w:pPr>
             <w:r>
               <w:rPr>
-                <w:rFonts w:ascii="Times New Roman" w:hAnsi="Times New Roman"/>
                 <w:sz w:val="20"/>
                 <w:szCs w:val="20"/>
               </w:rPr>
@@ -899,7 +851,6 @@
             </w:pPr>
             <w:r>
               <w:rPr>
-                <w:rFonts w:ascii="Times New Roman" w:hAnsi="Times New Roman"/>
                 <w:sz w:val="20"/>
                 <w:szCs w:val="20"/>
               </w:rPr>
@@ -927,7 +878,6 @@
             </w:pPr>
             <w:r>
               <w:rPr>
-                <w:rFonts w:ascii="Times New Roman" w:hAnsi="Times New Roman"/>
                 <w:sz w:val="20"/>
                 <w:szCs w:val="20"/>
               </w:rPr>
@@ -954,23 +904,7 @@
                 <w:sz w:val="20"/>
                 <w:szCs w:val="20"/>
               </w:rPr>
-              <w:t>int k = s.indexOf(‘</w:t>
-            </w:r>
-            <w:r>
-              <w:rPr>
-                <w:rFonts w:ascii="FreeMono" w:hAnsi="FreeMono"/>
-                <w:sz w:val="20"/>
-                <w:szCs w:val="20"/>
-              </w:rPr>
-              <w:t>g</w:t>
-            </w:r>
-            <w:r>
-              <w:rPr>
-                <w:rFonts w:ascii="FreeMono" w:hAnsi="FreeMono"/>
-                <w:sz w:val="20"/>
-                <w:szCs w:val="20"/>
-              </w:rPr>
-              <w:t>’, j);</w:t>
+              <w:t>int k = s.indexOf(‘g’, j);</w:t>
             </w:r>
           </w:p>
           <w:p>
@@ -1079,7 +1013,6 @@
             </w:pPr>
             <w:r>
               <w:rPr>
-                <w:rFonts w:ascii="Times New Roman" w:hAnsi="Times New Roman"/>
                 <w:sz w:val="20"/>
                 <w:szCs w:val="20"/>
               </w:rPr>
@@ -1251,7 +1184,6 @@
             </w:pPr>
             <w:r>
               <w:rPr>
-                <w:rFonts w:ascii="Times New Roman" w:hAnsi="Times New Roman"/>
                 <w:sz w:val="20"/>
                 <w:szCs w:val="20"/>
               </w:rPr>
@@ -1415,7 +1347,6 @@
             </w:pPr>
             <w:r>
               <w:rPr>
-                <w:rFonts w:ascii="Times New Roman" w:hAnsi="Times New Roman"/>
                 <w:sz w:val="20"/>
                 <w:szCs w:val="20"/>
               </w:rPr>
@@ -1579,7 +1510,6 @@
             </w:pPr>
             <w:r>
               <w:rPr>
-                <w:rFonts w:ascii="Times New Roman" w:hAnsi="Times New Roman"/>
                 <w:sz w:val="20"/>
                 <w:szCs w:val="20"/>
               </w:rPr>
@@ -1770,7 +1700,6 @@
             </w:pPr>
             <w:r>
               <w:rPr>
-                <w:rFonts w:ascii="Times New Roman" w:hAnsi="Times New Roman"/>
                 <w:sz w:val="20"/>
                 <w:szCs w:val="20"/>
               </w:rPr>
@@ -1811,6 +1740,7 @@
                 <w:ilvl w:val="0"/>
                 <w:numId w:val="0"/>
               </w:numPr>
+              <w:spacing w:lineRule="auto" w:line="240"/>
               <w:ind w:left="720" w:right="0" w:hanging="0"/>
               <w:rPr>
                 <w:rFonts w:ascii="FreeMono" w:hAnsi="FreeMono"/>
@@ -1832,6 +1762,7 @@
                 <w:ilvl w:val="0"/>
                 <w:numId w:val="0"/>
               </w:numPr>
+              <w:spacing w:lineRule="auto" w:line="240"/>
               <w:ind w:left="720" w:right="0" w:hanging="0"/>
               <w:rPr>
                 <w:rFonts w:ascii="FreeMono" w:hAnsi="FreeMono"/>
@@ -1881,40 +1812,7 @@
                 <w:szCs w:val="20"/>
                 <w:u w:val="none"/>
               </w:rPr>
-              <w:t>System.out.println(</w:t>
-            </w:r>
-            <w:r>
-              <w:rPr>
-                <w:rFonts w:cs="Courier New" w:ascii="FreeMono" w:hAnsi="FreeMono"/>
-                <w:b w:val="false"/>
-                <w:color w:val="000000"/>
-                <w:sz w:val="20"/>
-                <w:szCs w:val="20"/>
-                <w:u w:val="none"/>
-              </w:rPr>
-              <w:t>k</w:t>
-            </w:r>
-            <w:r>
-              <w:rPr>
-                <w:rFonts w:cs="Courier New" w:ascii="FreeMono" w:hAnsi="FreeMono"/>
-                <w:b w:val="false"/>
-                <w:color w:val="000000"/>
-                <w:sz w:val="20"/>
-                <w:szCs w:val="20"/>
-                <w:u w:val="none"/>
-              </w:rPr>
-              <w:t>);</w:t>
-            </w:r>
-            <w:r>
-              <w:rPr>
-                <w:rFonts w:cs="Courier New" w:ascii="FreeMono" w:hAnsi="FreeMono"/>
-                <w:b w:val="false"/>
-                <w:color w:val="000000"/>
-                <w:sz w:val="20"/>
-                <w:szCs w:val="20"/>
-                <w:u w:val="none"/>
-              </w:rPr>
-              <w:t xml:space="preserve"> </w:t>
+              <w:t xml:space="preserve">System.out.println(k); </w:t>
             </w:r>
           </w:p>
         </w:tc>
@@ -1995,7 +1893,6 @@
             </w:pPr>
             <w:r>
               <w:rPr>
-                <w:rFonts w:ascii="Times New Roman" w:hAnsi="Times New Roman"/>
                 <w:sz w:val="20"/>
                 <w:szCs w:val="20"/>
               </w:rPr>
@@ -2042,23 +1939,7 @@
                 <w:sz w:val="20"/>
                 <w:szCs w:val="20"/>
               </w:rPr>
-              <w:t>System.out.println(m.compareTo(</w:t>
-            </w:r>
-            <w:r>
-              <w:rPr>
-                <w:rFonts w:ascii="FreeMono" w:hAnsi="FreeMono"/>
-                <w:sz w:val="20"/>
-                <w:szCs w:val="20"/>
-              </w:rPr>
-              <w:t>s</w:t>
-            </w:r>
-            <w:r>
-              <w:rPr>
-                <w:rFonts w:ascii="FreeMono" w:hAnsi="FreeMono"/>
-                <w:sz w:val="20"/>
-                <w:szCs w:val="20"/>
-              </w:rPr>
-              <w:t>));</w:t>
+              <w:t>System.out.println(m.compareTo(s));</w:t>
             </w:r>
           </w:p>
         </w:tc>
@@ -2111,43 +1992,10 @@
         </w:trPr>
         <w:tc>
           <w:tcPr>
-            <w:tcW w:w="8280" w:type="dxa"/>
+            <w:tcW w:w="8281" w:type="dxa"/>
             <w:gridSpan w:val="2"/>
             <w:tcBorders>
-              <w:left w:val="single" w:sz="4" w:space="0" w:color="000001"/>
-              <w:bottom w:val="single" w:sz="4" w:space="0" w:color="000001"/>
-              <w:insideH w:val="single" w:sz="4" w:space="0" w:color="000001"/>
-            </w:tcBorders>
-            <w:shd w:fill="auto" w:val="clear"/>
-          </w:tcPr>
-          <w:p>
-            <w:pPr>
-              <w:pStyle w:val="Normal"/>
-              <w:widowControl/>
-              <w:suppressAutoHyphens w:val="true"/>
-              <w:bidi w:val="0"/>
-              <w:spacing w:lineRule="auto" w:line="240"/>
-              <w:ind w:left="0" w:right="0" w:hanging="0"/>
-              <w:jc w:val="left"/>
-              <w:rPr>
-                <w:rFonts w:ascii="FreeMono" w:hAnsi="FreeMono"/>
-                <w:sz w:val="20"/>
-                <w:szCs w:val="20"/>
-              </w:rPr>
-            </w:pPr>
-            <w:r>
-              <w:rPr>
-                <w:rFonts w:ascii="FreeMono" w:hAnsi="FreeMono"/>
-                <w:sz w:val="20"/>
-                <w:szCs w:val="20"/>
-              </w:rPr>
-            </w:r>
-          </w:p>
-        </w:tc>
-        <w:tc>
-          <w:tcPr>
-            <w:tcW w:w="1109" w:type="dxa"/>
-            <w:tcBorders>
+              <w:top w:val="single" w:sz="4" w:space="0" w:color="000001"/>
               <w:left w:val="single" w:sz="4" w:space="0" w:color="000001"/>
               <w:bottom w:val="single" w:sz="4" w:space="0" w:color="000001"/>
               <w:right w:val="single" w:sz="4" w:space="0" w:color="000001"/>
@@ -2166,20 +2014,33 @@
               <w:ind w:left="0" w:right="0" w:hanging="0"/>
               <w:jc w:val="left"/>
               <w:rPr>
-                <w:rFonts w:ascii="Times New Roman" w:hAnsi="Times New Roman"/>
-                <w:sz w:val="20"/>
-                <w:szCs w:val="20"/>
-              </w:rPr>
-            </w:pPr>
-            <w:r>
-              <w:rPr>
-                <w:rFonts w:ascii="Times New Roman" w:hAnsi="Times New Roman"/>
-                <w:sz w:val="20"/>
-                <w:szCs w:val="20"/>
-              </w:rPr>
-              <w:t xml:space="preserve">    </w:t>
-            </w:r>
-          </w:p>
+                <w:rFonts w:ascii="FreeMono" w:hAnsi="FreeMono"/>
+                <w:sz w:val="20"/>
+                <w:szCs w:val="20"/>
+              </w:rPr>
+            </w:pPr>
+            <w:r>
+              <w:rPr>
+                <w:rFonts w:ascii="FreeMono" w:hAnsi="FreeMono"/>
+                <w:sz w:val="20"/>
+                <w:szCs w:val="20"/>
+              </w:rPr>
+            </w:r>
+          </w:p>
+        </w:tc>
+        <w:tc>
+          <w:tcPr>
+            <w:tcW w:w="1108" w:type="dxa"/>
+            <w:tcBorders>
+              <w:top w:val="single" w:sz="4" w:space="0" w:color="000001"/>
+              <w:left w:val="single" w:sz="4" w:space="0" w:color="000001"/>
+              <w:bottom w:val="single" w:sz="4" w:space="0" w:color="000001"/>
+              <w:right w:val="single" w:sz="4" w:space="0" w:color="000001"/>
+              <w:insideH w:val="single" w:sz="4" w:space="0" w:color="000001"/>
+              <w:insideV w:val="single" w:sz="4" w:space="0" w:color="000001"/>
+            </w:tcBorders>
+            <w:shd w:fill="auto" w:val="clear"/>
+          </w:tcPr>
           <w:p>
             <w:pPr>
               <w:pStyle w:val="Normal"/>
@@ -2197,15 +2058,36 @@
             </w:pPr>
             <w:r>
               <w:rPr>
+                <w:sz w:val="20"/>
+                <w:szCs w:val="20"/>
+              </w:rPr>
+              <w:t xml:space="preserve">    </w:t>
+            </w:r>
+          </w:p>
+          <w:p>
+            <w:pPr>
+              <w:pStyle w:val="Normal"/>
+              <w:widowControl/>
+              <w:suppressAutoHyphens w:val="true"/>
+              <w:bidi w:val="0"/>
+              <w:spacing w:lineRule="auto" w:line="240"/>
+              <w:ind w:left="0" w:right="0" w:hanging="0"/>
+              <w:jc w:val="left"/>
+              <w:rPr>
                 <w:rFonts w:ascii="Times New Roman" w:hAnsi="Times New Roman"/>
                 <w:sz w:val="20"/>
                 <w:szCs w:val="20"/>
               </w:rPr>
+            </w:pPr>
+            <w:r>
+              <w:rPr>
+                <w:sz w:val="20"/>
+                <w:szCs w:val="20"/>
+              </w:rPr>
               <w:t xml:space="preserve">            </w:t>
             </w:r>
             <w:r>
               <w:rPr>
-                <w:rFonts w:ascii="Times New Roman" w:hAnsi="Times New Roman"/>
                 <w:sz w:val="20"/>
                 <w:szCs w:val="20"/>
               </w:rPr>
@@ -2215,32 +2097,6 @@
         </w:tc>
       </w:tr>
     </w:tbl>
-    <w:p>
-      <w:pPr>
-        <w:pStyle w:val="Normal"/>
-        <w:rPr>
-          <w:szCs w:val="20"/>
-        </w:rPr>
-      </w:pPr>
-      <w:r>
-        <w:rPr>
-          <w:szCs w:val="20"/>
-        </w:rPr>
-      </w:r>
-    </w:p>
-    <w:p>
-      <w:pPr>
-        <w:pStyle w:val="Normal"/>
-        <w:rPr>
-          <w:szCs w:val="20"/>
-        </w:rPr>
-      </w:pPr>
-      <w:r>
-        <w:rPr>
-          <w:szCs w:val="20"/>
-        </w:rPr>
-      </w:r>
-    </w:p>
     <w:p>
       <w:pPr>
         <w:pStyle w:val="Normal"/>
@@ -2327,7 +2183,7 @@
               <w:widowControl/>
               <w:numPr>
                 <w:ilvl w:val="0"/>
-                <w:numId w:val="3"/>
+                <w:numId w:val="2"/>
               </w:numPr>
               <w:tabs>
                 <w:tab w:val="left" w:pos="375" w:leader="none"/>
@@ -2345,15 +2201,7 @@
                 <w:bCs w:val="false"/>
                 <w:szCs w:val="20"/>
               </w:rPr>
-              <w:t xml:space="preserve">The </w:t>
-            </w:r>
-            <w:r>
-              <w:rPr>
-                <w:b w:val="false"/>
-                <w:bCs w:val="false"/>
-                <w:szCs w:val="20"/>
-              </w:rPr>
-              <w:t>Alphabetize class below, alphabetizes three words.  Consider the following examples.  Write the Alphabetize class.</w:t>
+              <w:t>The Alphabetize class below, alphabetizes three words.  Consider the following examples.  Write the Alphabetize class.</w:t>
             </w:r>
           </w:p>
         </w:tc>
@@ -2425,7 +2273,7 @@
               </w:tblBorders>
               <w:tblCellMar>
                 <w:top w:w="55" w:type="dxa"/>
-                <w:left w:w="51" w:type="dxa"/>
+                <w:left w:w="48" w:type="dxa"/>
                 <w:bottom w:w="55" w:type="dxa"/>
                 <w:right w:w="55" w:type="dxa"/>
               </w:tblCellMar>
@@ -3027,7 +2875,12 @@
               </w:rPr>
             </w:pPr>
             <w:r>
-              <w:rPr/>
+              <w:rPr>
+                <w:rFonts w:ascii="FreeMono" w:hAnsi="FreeMono"/>
+                <w:b w:val="false"/>
+                <w:color w:val="000000"/>
+                <w:sz w:val="21"/>
+              </w:rPr>
             </w:r>
           </w:p>
           <w:p>
@@ -3068,7 +2921,12 @@
               </w:rPr>
             </w:pPr>
             <w:r>
-              <w:rPr/>
+              <w:rPr>
+                <w:rFonts w:ascii="FreeMono" w:hAnsi="FreeMono"/>
+                <w:b w:val="false"/>
+                <w:color w:val="000000"/>
+                <w:sz w:val="21"/>
+              </w:rPr>
             </w:r>
           </w:p>
           <w:p>
@@ -3100,325 +2958,445 @@
               </w:rPr>
             </w:pPr>
             <w:r>
-              <w:rPr/>
-            </w:r>
-          </w:p>
-          <w:p>
-            <w:pPr>
-              <w:pStyle w:val="Normal"/>
-              <w:spacing w:lineRule="auto" w:line="240" w:before="0" w:after="0"/>
-              <w:rPr>
-                <w:rFonts w:ascii="FreeMono" w:hAnsi="FreeMono"/>
-                <w:b w:val="false"/>
-                <w:b w:val="false"/>
-                <w:color w:val="000000"/>
-                <w:sz w:val="21"/>
-              </w:rPr>
-            </w:pPr>
-            <w:r>
-              <w:rPr/>
-            </w:r>
-          </w:p>
-          <w:p>
-            <w:pPr>
-              <w:pStyle w:val="Normal"/>
-              <w:spacing w:lineRule="auto" w:line="240" w:before="0" w:after="0"/>
-              <w:rPr>
-                <w:rFonts w:ascii="FreeMono" w:hAnsi="FreeMono"/>
-                <w:b w:val="false"/>
-                <w:b w:val="false"/>
-                <w:color w:val="000000"/>
-                <w:sz w:val="21"/>
-              </w:rPr>
-            </w:pPr>
-            <w:r>
-              <w:rPr/>
-            </w:r>
-          </w:p>
-          <w:p>
-            <w:pPr>
-              <w:pStyle w:val="Normal"/>
-              <w:spacing w:lineRule="auto" w:line="240" w:before="0" w:after="0"/>
-              <w:rPr>
-                <w:rFonts w:ascii="FreeMono" w:hAnsi="FreeMono"/>
-                <w:b w:val="false"/>
-                <w:b w:val="false"/>
-                <w:color w:val="000000"/>
-                <w:sz w:val="21"/>
-              </w:rPr>
-            </w:pPr>
-            <w:r>
-              <w:rPr/>
-            </w:r>
-          </w:p>
-          <w:p>
-            <w:pPr>
-              <w:pStyle w:val="Normal"/>
-              <w:spacing w:lineRule="auto" w:line="240" w:before="0" w:after="0"/>
-              <w:rPr>
-                <w:rFonts w:ascii="FreeMono" w:hAnsi="FreeMono"/>
-                <w:b w:val="false"/>
-                <w:b w:val="false"/>
-                <w:color w:val="000000"/>
-                <w:sz w:val="21"/>
-              </w:rPr>
-            </w:pPr>
-            <w:r>
-              <w:rPr/>
-            </w:r>
-          </w:p>
-          <w:p>
-            <w:pPr>
-              <w:pStyle w:val="Normal"/>
-              <w:spacing w:lineRule="auto" w:line="240" w:before="0" w:after="0"/>
-              <w:rPr>
-                <w:rFonts w:ascii="FreeMono" w:hAnsi="FreeMono"/>
-                <w:b w:val="false"/>
-                <w:b w:val="false"/>
-                <w:color w:val="000000"/>
-                <w:sz w:val="21"/>
-              </w:rPr>
-            </w:pPr>
-            <w:r>
-              <w:rPr/>
-            </w:r>
-          </w:p>
-          <w:p>
-            <w:pPr>
-              <w:pStyle w:val="Normal"/>
-              <w:spacing w:lineRule="auto" w:line="240" w:before="0" w:after="0"/>
-              <w:rPr>
-                <w:rFonts w:ascii="FreeMono" w:hAnsi="FreeMono"/>
-                <w:b w:val="false"/>
-                <w:b w:val="false"/>
-                <w:color w:val="000000"/>
-                <w:sz w:val="21"/>
-              </w:rPr>
-            </w:pPr>
-            <w:r>
-              <w:rPr/>
-            </w:r>
-          </w:p>
-          <w:p>
-            <w:pPr>
-              <w:pStyle w:val="Normal"/>
-              <w:spacing w:lineRule="auto" w:line="240" w:before="0" w:after="0"/>
-              <w:rPr>
-                <w:rFonts w:ascii="FreeMono" w:hAnsi="FreeMono"/>
-                <w:b w:val="false"/>
-                <w:b w:val="false"/>
-                <w:color w:val="000000"/>
-                <w:sz w:val="21"/>
-              </w:rPr>
-            </w:pPr>
-            <w:r>
-              <w:rPr/>
-            </w:r>
-          </w:p>
-          <w:p>
-            <w:pPr>
-              <w:pStyle w:val="Normal"/>
-              <w:spacing w:lineRule="auto" w:line="240" w:before="0" w:after="0"/>
-              <w:rPr>
-                <w:rFonts w:ascii="FreeMono" w:hAnsi="FreeMono"/>
-                <w:b w:val="false"/>
-                <w:b w:val="false"/>
-                <w:color w:val="000000"/>
-                <w:sz w:val="21"/>
-              </w:rPr>
-            </w:pPr>
-            <w:r>
-              <w:rPr/>
-            </w:r>
-          </w:p>
-          <w:p>
-            <w:pPr>
-              <w:pStyle w:val="Normal"/>
-              <w:spacing w:lineRule="auto" w:line="240" w:before="0" w:after="0"/>
-              <w:rPr>
-                <w:rFonts w:ascii="FreeMono" w:hAnsi="FreeMono"/>
-                <w:b w:val="false"/>
-                <w:b w:val="false"/>
-                <w:color w:val="000000"/>
-                <w:sz w:val="21"/>
-              </w:rPr>
-            </w:pPr>
-            <w:r>
-              <w:rPr/>
-            </w:r>
-          </w:p>
-          <w:p>
-            <w:pPr>
-              <w:pStyle w:val="Normal"/>
-              <w:spacing w:lineRule="auto" w:line="240" w:before="0" w:after="0"/>
-              <w:rPr>
-                <w:rFonts w:ascii="FreeMono" w:hAnsi="FreeMono"/>
-                <w:b w:val="false"/>
-                <w:b w:val="false"/>
-                <w:color w:val="000000"/>
-                <w:sz w:val="21"/>
-              </w:rPr>
-            </w:pPr>
-            <w:r>
-              <w:rPr/>
-            </w:r>
-          </w:p>
-          <w:p>
-            <w:pPr>
-              <w:pStyle w:val="Normal"/>
-              <w:spacing w:lineRule="auto" w:line="240" w:before="0" w:after="0"/>
-              <w:rPr>
-                <w:rFonts w:ascii="FreeMono" w:hAnsi="FreeMono"/>
-                <w:b w:val="false"/>
-                <w:b w:val="false"/>
-                <w:color w:val="000000"/>
-                <w:sz w:val="21"/>
-              </w:rPr>
-            </w:pPr>
-            <w:r>
-              <w:rPr/>
-            </w:r>
-          </w:p>
-          <w:p>
-            <w:pPr>
-              <w:pStyle w:val="Normal"/>
-              <w:spacing w:lineRule="auto" w:line="240" w:before="0" w:after="0"/>
-              <w:rPr>
-                <w:rFonts w:ascii="FreeMono" w:hAnsi="FreeMono"/>
-                <w:b w:val="false"/>
-                <w:b w:val="false"/>
-                <w:color w:val="000000"/>
-                <w:sz w:val="21"/>
-              </w:rPr>
-            </w:pPr>
-            <w:r>
-              <w:rPr/>
-            </w:r>
-          </w:p>
-          <w:p>
-            <w:pPr>
-              <w:pStyle w:val="Normal"/>
-              <w:spacing w:lineRule="auto" w:line="240" w:before="0" w:after="0"/>
-              <w:rPr>
-                <w:rFonts w:ascii="FreeMono" w:hAnsi="FreeMono"/>
-                <w:b w:val="false"/>
-                <w:b w:val="false"/>
-                <w:color w:val="000000"/>
-                <w:sz w:val="21"/>
-              </w:rPr>
-            </w:pPr>
-            <w:r>
-              <w:rPr/>
-            </w:r>
-          </w:p>
-          <w:p>
-            <w:pPr>
-              <w:pStyle w:val="Normal"/>
-              <w:spacing w:lineRule="auto" w:line="240" w:before="0" w:after="0"/>
-              <w:rPr>
-                <w:rFonts w:ascii="FreeMono" w:hAnsi="FreeMono"/>
-                <w:b w:val="false"/>
-                <w:b w:val="false"/>
-                <w:color w:val="000000"/>
-                <w:sz w:val="21"/>
-              </w:rPr>
-            </w:pPr>
-            <w:r>
-              <w:rPr/>
-            </w:r>
-          </w:p>
-          <w:p>
-            <w:pPr>
-              <w:pStyle w:val="Normal"/>
-              <w:spacing w:lineRule="auto" w:line="240" w:before="0" w:after="0"/>
-              <w:rPr>
-                <w:rFonts w:ascii="FreeMono" w:hAnsi="FreeMono"/>
-                <w:b w:val="false"/>
-                <w:b w:val="false"/>
-                <w:color w:val="000000"/>
-                <w:sz w:val="21"/>
-              </w:rPr>
-            </w:pPr>
-            <w:r>
-              <w:rPr/>
-            </w:r>
-          </w:p>
-          <w:p>
-            <w:pPr>
-              <w:pStyle w:val="Normal"/>
-              <w:spacing w:lineRule="auto" w:line="240" w:before="0" w:after="0"/>
-              <w:rPr>
-                <w:rFonts w:ascii="FreeMono" w:hAnsi="FreeMono"/>
-                <w:b w:val="false"/>
-                <w:b w:val="false"/>
-                <w:color w:val="000000"/>
-                <w:sz w:val="21"/>
-              </w:rPr>
-            </w:pPr>
-            <w:r>
-              <w:rPr/>
-            </w:r>
-          </w:p>
-          <w:p>
-            <w:pPr>
-              <w:pStyle w:val="Normal"/>
-              <w:spacing w:lineRule="auto" w:line="240" w:before="0" w:after="0"/>
-              <w:rPr>
-                <w:rFonts w:ascii="FreeMono" w:hAnsi="FreeMono"/>
-                <w:b w:val="false"/>
-                <w:b w:val="false"/>
-                <w:color w:val="000000"/>
-                <w:sz w:val="21"/>
-              </w:rPr>
-            </w:pPr>
-            <w:r>
-              <w:rPr/>
-            </w:r>
-          </w:p>
-          <w:p>
-            <w:pPr>
-              <w:pStyle w:val="Normal"/>
-              <w:spacing w:lineRule="auto" w:line="240" w:before="0" w:after="0"/>
-              <w:rPr>
-                <w:rFonts w:ascii="FreeMono" w:hAnsi="FreeMono"/>
-                <w:b w:val="false"/>
-                <w:b w:val="false"/>
-                <w:color w:val="000000"/>
-                <w:sz w:val="21"/>
-              </w:rPr>
-            </w:pPr>
-            <w:r>
-              <w:rPr/>
-            </w:r>
-          </w:p>
-          <w:p>
-            <w:pPr>
-              <w:pStyle w:val="Normal"/>
-              <w:spacing w:lineRule="auto" w:line="240" w:before="0" w:after="0"/>
-              <w:rPr>
-                <w:rFonts w:ascii="FreeMono" w:hAnsi="FreeMono"/>
-                <w:b w:val="false"/>
-                <w:b w:val="false"/>
-                <w:color w:val="000000"/>
-                <w:sz w:val="21"/>
-              </w:rPr>
-            </w:pPr>
-            <w:r>
-              <w:rPr/>
-            </w:r>
-          </w:p>
-          <w:p>
-            <w:pPr>
-              <w:pStyle w:val="Normal"/>
-              <w:spacing w:lineRule="auto" w:line="240" w:before="0" w:after="0"/>
-              <w:rPr>
-                <w:rFonts w:ascii="FreeMono" w:hAnsi="FreeMono"/>
-              </w:rPr>
-            </w:pPr>
-            <w:r>
-              <w:rPr>
-                <w:rFonts w:ascii="FreeMono" w:hAnsi="FreeMono"/>
-              </w:rPr>
+              <w:rPr>
+                <w:rFonts w:ascii="FreeMono" w:hAnsi="FreeMono"/>
+                <w:b w:val="false"/>
+                <w:color w:val="000000"/>
+                <w:sz w:val="21"/>
+              </w:rPr>
+            </w:r>
+          </w:p>
+          <w:p>
+            <w:pPr>
+              <w:pStyle w:val="Normal"/>
+              <w:spacing w:lineRule="auto" w:line="240" w:before="0" w:after="0"/>
+              <w:rPr>
+                <w:rFonts w:ascii="FreeMono" w:hAnsi="FreeMono"/>
+                <w:b w:val="false"/>
+                <w:b w:val="false"/>
+                <w:color w:val="000000"/>
+                <w:sz w:val="21"/>
+              </w:rPr>
+            </w:pPr>
+            <w:r>
+              <w:rPr>
+                <w:rFonts w:ascii="FreeMono" w:hAnsi="FreeMono"/>
+                <w:b w:val="false"/>
+                <w:color w:val="000000"/>
+                <w:sz w:val="21"/>
+              </w:rPr>
+            </w:r>
+          </w:p>
+          <w:p>
+            <w:pPr>
+              <w:pStyle w:val="Normal"/>
+              <w:spacing w:lineRule="auto" w:line="240" w:before="0" w:after="0"/>
+              <w:rPr>
+                <w:rFonts w:ascii="FreeMono" w:hAnsi="FreeMono"/>
+                <w:b w:val="false"/>
+                <w:b w:val="false"/>
+                <w:color w:val="000000"/>
+                <w:sz w:val="21"/>
+              </w:rPr>
+            </w:pPr>
+            <w:r>
+              <w:rPr>
+                <w:rFonts w:ascii="FreeMono" w:hAnsi="FreeMono"/>
+                <w:b w:val="false"/>
+                <w:color w:val="000000"/>
+                <w:sz w:val="21"/>
+              </w:rPr>
+            </w:r>
+          </w:p>
+          <w:p>
+            <w:pPr>
+              <w:pStyle w:val="Normal"/>
+              <w:spacing w:lineRule="auto" w:line="240" w:before="0" w:after="0"/>
+              <w:rPr>
+                <w:rFonts w:ascii="FreeMono" w:hAnsi="FreeMono"/>
+                <w:b w:val="false"/>
+                <w:b w:val="false"/>
+                <w:color w:val="000000"/>
+                <w:sz w:val="21"/>
+              </w:rPr>
+            </w:pPr>
+            <w:r>
+              <w:rPr>
+                <w:rFonts w:ascii="FreeMono" w:hAnsi="FreeMono"/>
+                <w:b w:val="false"/>
+                <w:color w:val="000000"/>
+                <w:sz w:val="21"/>
+              </w:rPr>
+            </w:r>
+          </w:p>
+          <w:p>
+            <w:pPr>
+              <w:pStyle w:val="Normal"/>
+              <w:spacing w:lineRule="auto" w:line="240" w:before="0" w:after="0"/>
+              <w:rPr>
+                <w:rFonts w:ascii="FreeMono" w:hAnsi="FreeMono"/>
+                <w:b w:val="false"/>
+                <w:b w:val="false"/>
+                <w:color w:val="000000"/>
+                <w:sz w:val="21"/>
+              </w:rPr>
+            </w:pPr>
+            <w:r>
+              <w:rPr>
+                <w:rFonts w:ascii="FreeMono" w:hAnsi="FreeMono"/>
+                <w:b w:val="false"/>
+                <w:color w:val="000000"/>
+                <w:sz w:val="21"/>
+              </w:rPr>
+            </w:r>
+          </w:p>
+          <w:p>
+            <w:pPr>
+              <w:pStyle w:val="Normal"/>
+              <w:spacing w:lineRule="auto" w:line="240" w:before="0" w:after="0"/>
+              <w:rPr>
+                <w:rFonts w:ascii="FreeMono" w:hAnsi="FreeMono"/>
+                <w:b w:val="false"/>
+                <w:b w:val="false"/>
+                <w:color w:val="000000"/>
+                <w:sz w:val="21"/>
+              </w:rPr>
+            </w:pPr>
+            <w:r>
+              <w:rPr>
+                <w:rFonts w:ascii="FreeMono" w:hAnsi="FreeMono"/>
+                <w:b w:val="false"/>
+                <w:color w:val="000000"/>
+                <w:sz w:val="21"/>
+              </w:rPr>
+            </w:r>
+          </w:p>
+          <w:p>
+            <w:pPr>
+              <w:pStyle w:val="Normal"/>
+              <w:spacing w:lineRule="auto" w:line="240" w:before="0" w:after="0"/>
+              <w:rPr>
+                <w:rFonts w:ascii="FreeMono" w:hAnsi="FreeMono"/>
+                <w:b w:val="false"/>
+                <w:b w:val="false"/>
+                <w:color w:val="000000"/>
+                <w:sz w:val="21"/>
+              </w:rPr>
+            </w:pPr>
+            <w:r>
+              <w:rPr>
+                <w:rFonts w:ascii="FreeMono" w:hAnsi="FreeMono"/>
+                <w:b w:val="false"/>
+                <w:color w:val="000000"/>
+                <w:sz w:val="21"/>
+              </w:rPr>
+            </w:r>
+          </w:p>
+          <w:p>
+            <w:pPr>
+              <w:pStyle w:val="Normal"/>
+              <w:spacing w:lineRule="auto" w:line="240" w:before="0" w:after="0"/>
+              <w:rPr>
+                <w:rFonts w:ascii="FreeMono" w:hAnsi="FreeMono"/>
+                <w:b w:val="false"/>
+                <w:b w:val="false"/>
+                <w:color w:val="000000"/>
+                <w:sz w:val="21"/>
+              </w:rPr>
+            </w:pPr>
+            <w:r>
+              <w:rPr>
+                <w:rFonts w:ascii="FreeMono" w:hAnsi="FreeMono"/>
+                <w:b w:val="false"/>
+                <w:color w:val="000000"/>
+                <w:sz w:val="21"/>
+              </w:rPr>
+            </w:r>
+          </w:p>
+          <w:p>
+            <w:pPr>
+              <w:pStyle w:val="Normal"/>
+              <w:spacing w:lineRule="auto" w:line="240" w:before="0" w:after="0"/>
+              <w:rPr>
+                <w:rFonts w:ascii="FreeMono" w:hAnsi="FreeMono"/>
+                <w:b w:val="false"/>
+                <w:b w:val="false"/>
+                <w:color w:val="000000"/>
+                <w:sz w:val="21"/>
+              </w:rPr>
+            </w:pPr>
+            <w:r>
+              <w:rPr>
+                <w:rFonts w:ascii="FreeMono" w:hAnsi="FreeMono"/>
+                <w:b w:val="false"/>
+                <w:color w:val="000000"/>
+                <w:sz w:val="21"/>
+              </w:rPr>
+            </w:r>
+          </w:p>
+          <w:p>
+            <w:pPr>
+              <w:pStyle w:val="Normal"/>
+              <w:spacing w:lineRule="auto" w:line="240" w:before="0" w:after="0"/>
+              <w:rPr>
+                <w:rFonts w:ascii="FreeMono" w:hAnsi="FreeMono"/>
+                <w:b w:val="false"/>
+                <w:b w:val="false"/>
+                <w:color w:val="000000"/>
+                <w:sz w:val="21"/>
+              </w:rPr>
+            </w:pPr>
+            <w:r>
+              <w:rPr>
+                <w:rFonts w:ascii="FreeMono" w:hAnsi="FreeMono"/>
+                <w:b w:val="false"/>
+                <w:color w:val="000000"/>
+                <w:sz w:val="21"/>
+              </w:rPr>
+            </w:r>
+          </w:p>
+          <w:p>
+            <w:pPr>
+              <w:pStyle w:val="Normal"/>
+              <w:spacing w:lineRule="auto" w:line="240" w:before="0" w:after="0"/>
+              <w:rPr>
+                <w:rFonts w:ascii="FreeMono" w:hAnsi="FreeMono"/>
+                <w:b w:val="false"/>
+                <w:b w:val="false"/>
+                <w:color w:val="000000"/>
+                <w:sz w:val="21"/>
+              </w:rPr>
+            </w:pPr>
+            <w:r>
+              <w:rPr>
+                <w:rFonts w:ascii="FreeMono" w:hAnsi="FreeMono"/>
+                <w:b w:val="false"/>
+                <w:color w:val="000000"/>
+                <w:sz w:val="21"/>
+              </w:rPr>
+            </w:r>
+          </w:p>
+          <w:p>
+            <w:pPr>
+              <w:pStyle w:val="Normal"/>
+              <w:spacing w:lineRule="auto" w:line="240" w:before="0" w:after="0"/>
+              <w:rPr>
+                <w:rFonts w:ascii="FreeMono" w:hAnsi="FreeMono"/>
+                <w:b w:val="false"/>
+                <w:b w:val="false"/>
+                <w:color w:val="000000"/>
+                <w:sz w:val="21"/>
+              </w:rPr>
+            </w:pPr>
+            <w:r>
+              <w:rPr>
+                <w:rFonts w:ascii="FreeMono" w:hAnsi="FreeMono"/>
+                <w:b w:val="false"/>
+                <w:color w:val="000000"/>
+                <w:sz w:val="21"/>
+              </w:rPr>
+            </w:r>
+          </w:p>
+          <w:p>
+            <w:pPr>
+              <w:pStyle w:val="Normal"/>
+              <w:spacing w:lineRule="auto" w:line="240" w:before="0" w:after="0"/>
+              <w:rPr>
+                <w:rFonts w:ascii="FreeMono" w:hAnsi="FreeMono"/>
+                <w:b w:val="false"/>
+                <w:b w:val="false"/>
+                <w:color w:val="000000"/>
+                <w:sz w:val="21"/>
+              </w:rPr>
+            </w:pPr>
+            <w:r>
+              <w:rPr>
+                <w:rFonts w:ascii="FreeMono" w:hAnsi="FreeMono"/>
+                <w:b w:val="false"/>
+                <w:color w:val="000000"/>
+                <w:sz w:val="21"/>
+              </w:rPr>
+            </w:r>
+          </w:p>
+          <w:p>
+            <w:pPr>
+              <w:pStyle w:val="Normal"/>
+              <w:spacing w:lineRule="auto" w:line="240" w:before="0" w:after="0"/>
+              <w:rPr>
+                <w:rFonts w:ascii="FreeMono" w:hAnsi="FreeMono"/>
+                <w:b w:val="false"/>
+                <w:b w:val="false"/>
+                <w:color w:val="000000"/>
+                <w:sz w:val="21"/>
+              </w:rPr>
+            </w:pPr>
+            <w:r>
+              <w:rPr>
+                <w:rFonts w:ascii="FreeMono" w:hAnsi="FreeMono"/>
+                <w:b w:val="false"/>
+                <w:color w:val="000000"/>
+                <w:sz w:val="21"/>
+              </w:rPr>
+            </w:r>
+          </w:p>
+          <w:p>
+            <w:pPr>
+              <w:pStyle w:val="Normal"/>
+              <w:spacing w:lineRule="auto" w:line="240" w:before="0" w:after="0"/>
+              <w:rPr>
+                <w:rFonts w:ascii="FreeMono" w:hAnsi="FreeMono"/>
+                <w:b w:val="false"/>
+                <w:b w:val="false"/>
+                <w:color w:val="000000"/>
+                <w:sz w:val="21"/>
+              </w:rPr>
+            </w:pPr>
+            <w:r>
+              <w:rPr>
+                <w:rFonts w:ascii="FreeMono" w:hAnsi="FreeMono"/>
+                <w:b w:val="false"/>
+                <w:color w:val="000000"/>
+                <w:sz w:val="21"/>
+              </w:rPr>
+            </w:r>
+          </w:p>
+          <w:p>
+            <w:pPr>
+              <w:pStyle w:val="Normal"/>
+              <w:spacing w:lineRule="auto" w:line="240" w:before="0" w:after="0"/>
+              <w:rPr>
+                <w:rFonts w:ascii="FreeMono" w:hAnsi="FreeMono"/>
+                <w:b w:val="false"/>
+                <w:b w:val="false"/>
+                <w:color w:val="000000"/>
+                <w:sz w:val="21"/>
+              </w:rPr>
+            </w:pPr>
+            <w:r>
+              <w:rPr>
+                <w:rFonts w:ascii="FreeMono" w:hAnsi="FreeMono"/>
+                <w:b w:val="false"/>
+                <w:color w:val="000000"/>
+                <w:sz w:val="21"/>
+              </w:rPr>
+            </w:r>
+          </w:p>
+          <w:p>
+            <w:pPr>
+              <w:pStyle w:val="Normal"/>
+              <w:spacing w:lineRule="auto" w:line="240" w:before="0" w:after="0"/>
+              <w:rPr>
+                <w:rFonts w:ascii="FreeMono" w:hAnsi="FreeMono"/>
+                <w:b w:val="false"/>
+                <w:b w:val="false"/>
+                <w:color w:val="000000"/>
+                <w:sz w:val="21"/>
+              </w:rPr>
+            </w:pPr>
+            <w:r>
+              <w:rPr>
+                <w:rFonts w:ascii="FreeMono" w:hAnsi="FreeMono"/>
+                <w:b w:val="false"/>
+                <w:color w:val="000000"/>
+                <w:sz w:val="21"/>
+              </w:rPr>
+            </w:r>
+          </w:p>
+          <w:p>
+            <w:pPr>
+              <w:pStyle w:val="Normal"/>
+              <w:spacing w:lineRule="auto" w:line="240" w:before="0" w:after="0"/>
+              <w:rPr>
+                <w:rFonts w:ascii="FreeMono" w:hAnsi="FreeMono"/>
+                <w:b w:val="false"/>
+                <w:b w:val="false"/>
+                <w:color w:val="000000"/>
+                <w:sz w:val="21"/>
+              </w:rPr>
+            </w:pPr>
+            <w:r>
+              <w:rPr>
+                <w:rFonts w:ascii="FreeMono" w:hAnsi="FreeMono"/>
+                <w:b w:val="false"/>
+                <w:color w:val="000000"/>
+                <w:sz w:val="21"/>
+              </w:rPr>
+            </w:r>
+          </w:p>
+          <w:p>
+            <w:pPr>
+              <w:pStyle w:val="Normal"/>
+              <w:spacing w:lineRule="auto" w:line="240" w:before="0" w:after="0"/>
+              <w:rPr>
+                <w:rFonts w:ascii="FreeMono" w:hAnsi="FreeMono"/>
+                <w:b w:val="false"/>
+                <w:b w:val="false"/>
+                <w:color w:val="000000"/>
+                <w:sz w:val="21"/>
+              </w:rPr>
+            </w:pPr>
+            <w:r>
+              <w:rPr>
+                <w:rFonts w:ascii="FreeMono" w:hAnsi="FreeMono"/>
+                <w:b w:val="false"/>
+                <w:color w:val="000000"/>
+                <w:sz w:val="21"/>
+              </w:rPr>
+            </w:r>
+          </w:p>
+          <w:p>
+            <w:pPr>
+              <w:pStyle w:val="Normal"/>
+              <w:spacing w:lineRule="auto" w:line="240" w:before="0" w:after="0"/>
+              <w:rPr>
+                <w:rFonts w:ascii="FreeMono" w:hAnsi="FreeMono"/>
+                <w:b w:val="false"/>
+                <w:b w:val="false"/>
+                <w:color w:val="000000"/>
+                <w:sz w:val="21"/>
+              </w:rPr>
+            </w:pPr>
+            <w:r>
+              <w:rPr>
+                <w:rFonts w:ascii="FreeMono" w:hAnsi="FreeMono"/>
+                <w:b w:val="false"/>
+                <w:color w:val="000000"/>
+                <w:sz w:val="21"/>
+              </w:rPr>
+            </w:r>
+          </w:p>
+          <w:p>
+            <w:pPr>
+              <w:pStyle w:val="Normal"/>
+              <w:spacing w:lineRule="auto" w:line="240" w:before="0" w:after="0"/>
+              <w:rPr>
+                <w:rFonts w:ascii="FreeMono" w:hAnsi="FreeMono"/>
+              </w:rPr>
+            </w:pPr>
+            <w:r>
+              <w:rPr>
+                <w:rFonts w:ascii="FreeMono" w:hAnsi="FreeMono"/>
+              </w:rPr>
+            </w:r>
+          </w:p>
+          <w:p>
+            <w:pPr>
+              <w:pStyle w:val="Normal"/>
+              <w:spacing w:lineRule="auto" w:line="240" w:before="0" w:after="0"/>
+              <w:rPr/>
+            </w:pPr>
+            <w:r>
+              <w:rPr/>
+            </w:r>
+          </w:p>
+          <w:p>
+            <w:pPr>
+              <w:pStyle w:val="Normal"/>
+              <w:spacing w:lineRule="auto" w:line="240" w:before="0" w:after="0"/>
+              <w:rPr/>
+            </w:pPr>
+            <w:r>
+              <w:rPr/>
             </w:r>
           </w:p>
           <w:p>
@@ -3625,7 +3603,7 @@
         <w:tblInd w:w="0" w:type="dxa"/>
         <w:tblCellMar>
           <w:top w:w="55" w:type="dxa"/>
-          <w:left w:w="65" w:type="dxa"/>
+          <w:left w:w="67" w:type="dxa"/>
           <w:bottom w:w="55" w:type="dxa"/>
           <w:right w:w="55" w:type="dxa"/>
         </w:tblCellMar>
@@ -3655,7 +3633,7 @@
               <w:widowControl/>
               <w:numPr>
                 <w:ilvl w:val="0"/>
-                <w:numId w:val="4"/>
+                <w:numId w:val="3"/>
               </w:numPr>
               <w:tabs>
                 <w:tab w:val="left" w:pos="375" w:leader="none"/>
@@ -3695,7 +3673,9 @@
               </w:rPr>
             </w:pPr>
             <w:r>
-              <w:rPr/>
+              <w:rPr>
+                <w:szCs w:val="20"/>
+              </w:rPr>
             </w:r>
           </w:p>
           <w:tbl>
@@ -3711,20 +3691,20 @@
               </w:tblBorders>
               <w:tblCellMar>
                 <w:top w:w="55" w:type="dxa"/>
-                <w:left w:w="54" w:type="dxa"/>
+                <w:left w:w="51" w:type="dxa"/>
                 <w:bottom w:w="55" w:type="dxa"/>
                 <w:right w:w="55" w:type="dxa"/>
               </w:tblCellMar>
             </w:tblPr>
             <w:tblGrid>
-              <w:gridCol w:w="4230"/>
+              <w:gridCol w:w="4229"/>
               <w:gridCol w:w="4320"/>
             </w:tblGrid>
             <w:tr>
               <w:trPr/>
               <w:tc>
                 <w:tcPr>
-                  <w:tcW w:w="4230" w:type="dxa"/>
+                  <w:tcW w:w="4229" w:type="dxa"/>
                   <w:tcBorders>
                     <w:top w:val="single" w:sz="2" w:space="0" w:color="000000"/>
                     <w:left w:val="single" w:sz="2" w:space="0" w:color="000000"/>
@@ -3736,6 +3716,7 @@
                 <w:p>
                   <w:pPr>
                     <w:pStyle w:val="TableContents"/>
+                    <w:spacing w:lineRule="auto" w:line="240" w:before="0" w:after="0"/>
                     <w:rPr>
                       <w:rFonts w:ascii="FreeMono" w:hAnsi="FreeMono"/>
                       <w:b/>
@@ -3769,6 +3750,7 @@
                 <w:p>
                   <w:pPr>
                     <w:pStyle w:val="TableContents"/>
+                    <w:spacing w:lineRule="auto" w:line="240" w:before="0" w:after="0"/>
                     <w:rPr>
                       <w:rFonts w:ascii="FreeMono" w:hAnsi="FreeMono"/>
                       <w:b/>
@@ -3791,8 +3773,9 @@
               <w:trPr/>
               <w:tc>
                 <w:tcPr>
-                  <w:tcW w:w="4230" w:type="dxa"/>
+                  <w:tcW w:w="4229" w:type="dxa"/>
                   <w:tcBorders>
+                    <w:top w:val="single" w:sz="2" w:space="0" w:color="000000"/>
                     <w:left w:val="single" w:sz="2" w:space="0" w:color="000000"/>
                     <w:bottom w:val="single" w:sz="2" w:space="0" w:color="000000"/>
                     <w:insideH w:val="single" w:sz="2" w:space="0" w:color="000000"/>
@@ -3802,6 +3785,7 @@
                 <w:p>
                   <w:pPr>
                     <w:pStyle w:val="TableContents"/>
+                    <w:spacing w:lineRule="auto" w:line="240" w:before="0" w:after="0"/>
                     <w:rPr>
                       <w:rFonts w:ascii="FreeMono" w:hAnsi="FreeMono"/>
                     </w:rPr>
@@ -3818,6 +3802,7 @@
                 <w:tcPr>
                   <w:tcW w:w="4320" w:type="dxa"/>
                   <w:tcBorders>
+                    <w:top w:val="single" w:sz="2" w:space="0" w:color="000000"/>
                     <w:left w:val="single" w:sz="2" w:space="0" w:color="000000"/>
                     <w:bottom w:val="single" w:sz="2" w:space="0" w:color="000000"/>
                     <w:right w:val="single" w:sz="2" w:space="0" w:color="000000"/>
@@ -3829,6 +3814,7 @@
                 <w:p>
                   <w:pPr>
                     <w:pStyle w:val="TableContents"/>
+                    <w:spacing w:lineRule="auto" w:line="240" w:before="0" w:after="0"/>
                     <w:rPr>
                       <w:rFonts w:ascii="FreeMono" w:hAnsi="FreeMono"/>
                     </w:rPr>
@@ -3846,8 +3832,9 @@
               <w:trPr/>
               <w:tc>
                 <w:tcPr>
-                  <w:tcW w:w="4230" w:type="dxa"/>
+                  <w:tcW w:w="4229" w:type="dxa"/>
                   <w:tcBorders>
+                    <w:top w:val="single" w:sz="2" w:space="0" w:color="000000"/>
                     <w:left w:val="single" w:sz="2" w:space="0" w:color="000000"/>
                     <w:bottom w:val="single" w:sz="2" w:space="0" w:color="000000"/>
                     <w:insideH w:val="single" w:sz="2" w:space="0" w:color="000000"/>
@@ -3857,6 +3844,7 @@
                 <w:p>
                   <w:pPr>
                     <w:pStyle w:val="TableContents"/>
+                    <w:spacing w:lineRule="auto" w:line="240" w:before="0" w:after="0"/>
                     <w:rPr>
                       <w:rFonts w:ascii="FreeMono" w:hAnsi="FreeMono"/>
                     </w:rPr>
@@ -3873,6 +3861,7 @@
                 <w:tcPr>
                   <w:tcW w:w="4320" w:type="dxa"/>
                   <w:tcBorders>
+                    <w:top w:val="single" w:sz="2" w:space="0" w:color="000000"/>
                     <w:left w:val="single" w:sz="2" w:space="0" w:color="000000"/>
                     <w:bottom w:val="single" w:sz="2" w:space="0" w:color="000000"/>
                     <w:right w:val="single" w:sz="2" w:space="0" w:color="000000"/>
@@ -3884,6 +3873,7 @@
                 <w:p>
                   <w:pPr>
                     <w:pStyle w:val="TableContents"/>
+                    <w:spacing w:lineRule="auto" w:line="240" w:before="0" w:after="0"/>
                     <w:rPr>
                       <w:rFonts w:ascii="FreeMono" w:hAnsi="FreeMono"/>
                     </w:rPr>
@@ -3915,7 +3905,9 @@
               </w:rPr>
             </w:pPr>
             <w:r>
-              <w:rPr/>
+              <w:rPr>
+                <w:szCs w:val="20"/>
+              </w:rPr>
             </w:r>
           </w:p>
           <w:p>
@@ -3936,13 +3928,7 @@
               <w:rPr>
                 <w:szCs w:val="20"/>
               </w:rPr>
-              <w:t>W</w:t>
-            </w:r>
-            <w:r>
-              <w:rPr>
-                <w:szCs w:val="20"/>
-              </w:rPr>
-              <w:t xml:space="preserve">rite the Crypto class below, </w:t>
+              <w:t xml:space="preserve">Write the Crypto class below, </w:t>
             </w:r>
           </w:p>
         </w:tc>
@@ -3955,6 +3941,7 @@
           <w:tcPr>
             <w:tcW w:w="9360" w:type="dxa"/>
             <w:tcBorders>
+              <w:top w:val="single" w:sz="2" w:space="0" w:color="000000"/>
               <w:left w:val="single" w:sz="2" w:space="0" w:color="000000"/>
               <w:bottom w:val="single" w:sz="2" w:space="0" w:color="000000"/>
               <w:right w:val="single" w:sz="2" w:space="0" w:color="000000"/>
@@ -3992,7 +3979,12 @@
               </w:rPr>
             </w:pPr>
             <w:r>
-              <w:rPr/>
+              <w:rPr>
+                <w:rFonts w:ascii="FreeMono" w:hAnsi="FreeMono"/>
+                <w:b w:val="false"/>
+                <w:color w:val="000000"/>
+                <w:sz w:val="21"/>
+              </w:rPr>
             </w:r>
           </w:p>
           <w:p>
@@ -4049,363 +4041,442 @@
                 <w:color w:val="000000"/>
                 <w:sz w:val="21"/>
               </w:rPr>
-              <w:t xml:space="preserve">          </w:t>
-            </w:r>
-            <w:r>
-              <w:rPr>
-                <w:rFonts w:ascii="FreeMono" w:hAnsi="FreeMono"/>
-                <w:b w:val="false"/>
-                <w:color w:val="000000"/>
-                <w:sz w:val="21"/>
-              </w:rPr>
-              <w:t>String encrypted = “”;</w:t>
-            </w:r>
-          </w:p>
-          <w:p>
-            <w:pPr>
-              <w:pStyle w:val="Normal"/>
-              <w:spacing w:lineRule="auto" w:line="240" w:before="0" w:after="0"/>
-              <w:rPr/>
-            </w:pPr>
-            <w:r>
-              <w:rPr>
-                <w:rFonts w:ascii="FreeMono" w:hAnsi="FreeMono"/>
-                <w:b w:val="false"/>
-                <w:color w:val="000000"/>
-                <w:sz w:val="21"/>
-              </w:rPr>
-              <w:t xml:space="preserve">          </w:t>
-            </w:r>
-            <w:r>
-              <w:rPr>
-                <w:rFonts w:ascii="FreeMono" w:hAnsi="FreeMono"/>
-                <w:b w:val="false"/>
-                <w:color w:val="000000"/>
-                <w:sz w:val="21"/>
-              </w:rPr>
-              <w:t>Scanner s = new Scanner(System.in);</w:t>
-            </w:r>
-          </w:p>
-          <w:p>
-            <w:pPr>
-              <w:pStyle w:val="Normal"/>
-              <w:spacing w:lineRule="auto" w:line="240" w:before="0" w:after="0"/>
-              <w:rPr/>
-            </w:pPr>
-            <w:r>
-              <w:rPr>
-                <w:rFonts w:ascii="FreeMono" w:hAnsi="FreeMono"/>
-                <w:b w:val="false"/>
-                <w:color w:val="000000"/>
-                <w:sz w:val="21"/>
-              </w:rPr>
-              <w:t xml:space="preserve">          </w:t>
-            </w:r>
-            <w:r>
-              <w:rPr>
-                <w:rFonts w:ascii="FreeMono" w:hAnsi="FreeMono"/>
-                <w:b w:val="false"/>
-                <w:color w:val="000000"/>
-                <w:sz w:val="21"/>
-              </w:rPr>
-              <w:t>System.out.println(“Type a message to encrypt”);</w:t>
-            </w:r>
-          </w:p>
-          <w:p>
-            <w:pPr>
-              <w:pStyle w:val="Normal"/>
-              <w:spacing w:lineRule="auto" w:line="240" w:before="0" w:after="0"/>
-              <w:rPr/>
-            </w:pPr>
-            <w:r>
-              <w:rPr>
-                <w:rFonts w:ascii="FreeMono" w:hAnsi="FreeMono"/>
-                <w:b w:val="false"/>
-                <w:color w:val="000000"/>
-                <w:sz w:val="21"/>
-              </w:rPr>
-              <w:t xml:space="preserve">          </w:t>
-            </w:r>
-            <w:r>
-              <w:rPr>
-                <w:rFonts w:ascii="FreeMono" w:hAnsi="FreeMono"/>
-                <w:b w:val="false"/>
-                <w:color w:val="000000"/>
-                <w:sz w:val="21"/>
-              </w:rPr>
-              <w:t>String msg = s.nextLine();</w:t>
-            </w:r>
-          </w:p>
-          <w:p>
-            <w:pPr>
-              <w:pStyle w:val="Normal"/>
-              <w:spacing w:lineRule="auto" w:line="240" w:before="0" w:after="0"/>
-              <w:rPr>
-                <w:rFonts w:ascii="FreeMono" w:hAnsi="FreeMono"/>
-                <w:b w:val="false"/>
-                <w:b w:val="false"/>
-                <w:color w:val="000000"/>
-                <w:sz w:val="21"/>
-              </w:rPr>
-            </w:pPr>
-            <w:r>
-              <w:rPr/>
-            </w:r>
-          </w:p>
-          <w:p>
-            <w:pPr>
-              <w:pStyle w:val="Normal"/>
-              <w:spacing w:lineRule="auto" w:line="240" w:before="0" w:after="0"/>
-              <w:rPr>
-                <w:rFonts w:ascii="FreeMono" w:hAnsi="FreeMono"/>
-                <w:b w:val="false"/>
-                <w:b w:val="false"/>
-                <w:color w:val="000000"/>
-                <w:sz w:val="21"/>
-              </w:rPr>
-            </w:pPr>
-            <w:r>
-              <w:rPr/>
-            </w:r>
-          </w:p>
-          <w:p>
-            <w:pPr>
-              <w:pStyle w:val="Normal"/>
-              <w:spacing w:lineRule="auto" w:line="240" w:before="0" w:after="0"/>
-              <w:rPr>
-                <w:rFonts w:ascii="FreeMono" w:hAnsi="FreeMono"/>
-                <w:b w:val="false"/>
-                <w:b w:val="false"/>
-                <w:color w:val="000000"/>
-                <w:sz w:val="21"/>
-              </w:rPr>
-            </w:pPr>
-            <w:r>
-              <w:rPr/>
-            </w:r>
-          </w:p>
-          <w:p>
-            <w:pPr>
-              <w:pStyle w:val="Normal"/>
-              <w:spacing w:lineRule="auto" w:line="240" w:before="0" w:after="0"/>
-              <w:rPr>
-                <w:rFonts w:ascii="FreeMono" w:hAnsi="FreeMono"/>
-                <w:b w:val="false"/>
-                <w:b w:val="false"/>
-                <w:color w:val="000000"/>
-                <w:sz w:val="21"/>
-              </w:rPr>
-            </w:pPr>
-            <w:r>
-              <w:rPr/>
-            </w:r>
-          </w:p>
-          <w:p>
-            <w:pPr>
-              <w:pStyle w:val="Normal"/>
-              <w:spacing w:lineRule="auto" w:line="240" w:before="0" w:after="0"/>
-              <w:rPr>
-                <w:rFonts w:ascii="FreeMono" w:hAnsi="FreeMono"/>
-                <w:b w:val="false"/>
-                <w:b w:val="false"/>
-                <w:color w:val="000000"/>
-                <w:sz w:val="21"/>
-              </w:rPr>
-            </w:pPr>
-            <w:r>
-              <w:rPr/>
-            </w:r>
-          </w:p>
-          <w:p>
-            <w:pPr>
-              <w:pStyle w:val="Normal"/>
-              <w:spacing w:lineRule="auto" w:line="240" w:before="0" w:after="0"/>
-              <w:rPr>
-                <w:rFonts w:ascii="FreeMono" w:hAnsi="FreeMono"/>
-                <w:b w:val="false"/>
-                <w:b w:val="false"/>
-                <w:color w:val="000000"/>
-                <w:sz w:val="21"/>
-              </w:rPr>
-            </w:pPr>
-            <w:r>
-              <w:rPr/>
-            </w:r>
-          </w:p>
-          <w:p>
-            <w:pPr>
-              <w:pStyle w:val="Normal"/>
-              <w:spacing w:lineRule="auto" w:line="240" w:before="0" w:after="0"/>
-              <w:rPr>
-                <w:rFonts w:ascii="FreeMono" w:hAnsi="FreeMono"/>
-                <w:b w:val="false"/>
-                <w:b w:val="false"/>
-                <w:color w:val="000000"/>
-                <w:sz w:val="21"/>
-              </w:rPr>
-            </w:pPr>
-            <w:r>
-              <w:rPr/>
-            </w:r>
-          </w:p>
-          <w:p>
-            <w:pPr>
-              <w:pStyle w:val="Normal"/>
-              <w:spacing w:lineRule="auto" w:line="240" w:before="0" w:after="0"/>
-              <w:rPr>
-                <w:rFonts w:ascii="FreeMono" w:hAnsi="FreeMono"/>
-                <w:b w:val="false"/>
-                <w:b w:val="false"/>
-                <w:color w:val="000000"/>
-                <w:sz w:val="21"/>
-              </w:rPr>
-            </w:pPr>
-            <w:r>
-              <w:rPr/>
-            </w:r>
-          </w:p>
-          <w:p>
-            <w:pPr>
-              <w:pStyle w:val="Normal"/>
-              <w:spacing w:lineRule="auto" w:line="240" w:before="0" w:after="0"/>
-              <w:rPr>
-                <w:rFonts w:ascii="FreeMono" w:hAnsi="FreeMono"/>
-                <w:b w:val="false"/>
-                <w:b w:val="false"/>
-                <w:color w:val="000000"/>
-                <w:sz w:val="21"/>
-              </w:rPr>
-            </w:pPr>
-            <w:r>
-              <w:rPr/>
-            </w:r>
-          </w:p>
-          <w:p>
-            <w:pPr>
-              <w:pStyle w:val="Normal"/>
-              <w:spacing w:lineRule="auto" w:line="240" w:before="0" w:after="0"/>
-              <w:rPr>
-                <w:rFonts w:ascii="FreeMono" w:hAnsi="FreeMono"/>
-                <w:b w:val="false"/>
-                <w:b w:val="false"/>
-                <w:color w:val="000000"/>
-                <w:sz w:val="21"/>
-              </w:rPr>
-            </w:pPr>
-            <w:r>
-              <w:rPr/>
-            </w:r>
-          </w:p>
-          <w:p>
-            <w:pPr>
-              <w:pStyle w:val="Normal"/>
-              <w:spacing w:lineRule="auto" w:line="240" w:before="0" w:after="0"/>
-              <w:rPr>
-                <w:rFonts w:ascii="FreeMono" w:hAnsi="FreeMono"/>
-                <w:b w:val="false"/>
-                <w:b w:val="false"/>
-                <w:color w:val="000000"/>
-                <w:sz w:val="21"/>
-              </w:rPr>
-            </w:pPr>
-            <w:r>
-              <w:rPr/>
-            </w:r>
-          </w:p>
-          <w:p>
-            <w:pPr>
-              <w:pStyle w:val="Normal"/>
-              <w:spacing w:lineRule="auto" w:line="240" w:before="0" w:after="0"/>
-              <w:rPr>
-                <w:rFonts w:ascii="FreeMono" w:hAnsi="FreeMono"/>
-                <w:b w:val="false"/>
-                <w:b w:val="false"/>
-                <w:color w:val="000000"/>
-                <w:sz w:val="21"/>
-              </w:rPr>
-            </w:pPr>
-            <w:r>
-              <w:rPr/>
-            </w:r>
-          </w:p>
-          <w:p>
-            <w:pPr>
-              <w:pStyle w:val="Normal"/>
-              <w:spacing w:lineRule="auto" w:line="240" w:before="0" w:after="0"/>
-              <w:rPr>
-                <w:rFonts w:ascii="FreeMono" w:hAnsi="FreeMono"/>
-                <w:b w:val="false"/>
-                <w:b w:val="false"/>
-                <w:color w:val="000000"/>
-                <w:sz w:val="21"/>
-              </w:rPr>
-            </w:pPr>
-            <w:r>
-              <w:rPr/>
-            </w:r>
-          </w:p>
-          <w:p>
-            <w:pPr>
-              <w:pStyle w:val="Normal"/>
-              <w:spacing w:lineRule="auto" w:line="240" w:before="0" w:after="0"/>
-              <w:rPr>
-                <w:rFonts w:ascii="FreeMono" w:hAnsi="FreeMono"/>
-                <w:b w:val="false"/>
-                <w:b w:val="false"/>
-                <w:color w:val="000000"/>
-                <w:sz w:val="21"/>
-              </w:rPr>
-            </w:pPr>
-            <w:r>
-              <w:rPr/>
-            </w:r>
-          </w:p>
-          <w:p>
-            <w:pPr>
-              <w:pStyle w:val="Normal"/>
-              <w:spacing w:lineRule="auto" w:line="240" w:before="0" w:after="0"/>
-              <w:rPr>
-                <w:rFonts w:ascii="FreeMono" w:hAnsi="FreeMono"/>
-                <w:b w:val="false"/>
-                <w:b w:val="false"/>
-                <w:color w:val="000000"/>
-                <w:sz w:val="21"/>
-              </w:rPr>
-            </w:pPr>
-            <w:r>
-              <w:rPr/>
-            </w:r>
-          </w:p>
-          <w:p>
-            <w:pPr>
-              <w:pStyle w:val="Normal"/>
-              <w:spacing w:lineRule="auto" w:line="240" w:before="0" w:after="0"/>
-              <w:rPr>
-                <w:rFonts w:ascii="FreeMono" w:hAnsi="FreeMono"/>
-                <w:b w:val="false"/>
-                <w:b w:val="false"/>
-                <w:color w:val="000000"/>
-                <w:sz w:val="21"/>
-              </w:rPr>
-            </w:pPr>
-            <w:r>
-              <w:rPr/>
-            </w:r>
-          </w:p>
-          <w:p>
-            <w:pPr>
-              <w:pStyle w:val="Normal"/>
-              <w:spacing w:lineRule="auto" w:line="240" w:before="0" w:after="0"/>
-              <w:rPr>
-                <w:rFonts w:ascii="FreeMono" w:hAnsi="FreeMono"/>
-                <w:b w:val="false"/>
-                <w:b w:val="false"/>
-                <w:color w:val="000000"/>
-                <w:sz w:val="21"/>
-              </w:rPr>
-            </w:pPr>
-            <w:r>
-              <w:rPr/>
+              <w:tab/>
+              <w:t>System.out.println("Type a message to encrypt: ");</w:t>
+            </w:r>
+          </w:p>
+          <w:p>
+            <w:pPr>
+              <w:pStyle w:val="Normal"/>
+              <w:spacing w:lineRule="auto" w:line="240" w:before="0" w:after="0"/>
+              <w:rPr/>
+            </w:pPr>
+            <w:r>
+              <w:rPr>
+                <w:rFonts w:ascii="FreeMono" w:hAnsi="FreeMono"/>
+                <w:b w:val="false"/>
+                <w:color w:val="000000"/>
+                <w:sz w:val="21"/>
+              </w:rPr>
+              <w:tab/>
+              <w:t>Scanner s = new Scanner(System.in);//</w:t>
+            </w:r>
+            <w:r>
+              <w:rPr>
+                <w:rFonts w:ascii="FreeMono" w:hAnsi="FreeMono"/>
+                <w:b w:val="false"/>
+                <w:color w:val="000000"/>
+                <w:sz w:val="21"/>
+              </w:rPr>
+              <w:t>Gets the message from the user</w:t>
+            </w:r>
+          </w:p>
+          <w:p>
+            <w:pPr>
+              <w:pStyle w:val="Normal"/>
+              <w:spacing w:lineRule="auto" w:line="240" w:before="0" w:after="0"/>
+              <w:rPr/>
+            </w:pPr>
+            <w:r>
+              <w:rPr>
+                <w:rFonts w:ascii="FreeMono" w:hAnsi="FreeMono"/>
+                <w:b w:val="false"/>
+                <w:color w:val="000000"/>
+                <w:sz w:val="21"/>
+              </w:rPr>
+              <w:tab/>
+              <w:t>String scan = s.nextLine();</w:t>
+            </w:r>
+          </w:p>
+          <w:p>
+            <w:pPr>
+              <w:pStyle w:val="Normal"/>
+              <w:spacing w:lineRule="auto" w:line="240" w:before="0" w:after="0"/>
+              <w:rPr/>
+            </w:pPr>
+            <w:r>
+              <w:rPr>
+                <w:rFonts w:ascii="FreeMono" w:hAnsi="FreeMono"/>
+                <w:b w:val="false"/>
+                <w:color w:val="000000"/>
+                <w:sz w:val="21"/>
+              </w:rPr>
+              <w:tab/>
+              <w:t>Scanner msg = new Scanner(scan);</w:t>
+            </w:r>
+          </w:p>
+          <w:p>
+            <w:pPr>
+              <w:pStyle w:val="Normal"/>
+              <w:spacing w:lineRule="auto" w:line="240" w:before="0" w:after="0"/>
+              <w:rPr/>
+            </w:pPr>
+            <w:r>
+              <w:rPr>
+                <w:rFonts w:ascii="FreeMono" w:hAnsi="FreeMono"/>
+                <w:b w:val="false"/>
+                <w:color w:val="000000"/>
+                <w:sz w:val="21"/>
+              </w:rPr>
+              <w:tab/>
+              <w:t>String encrypted = "";</w:t>
+            </w:r>
+          </w:p>
+          <w:p>
+            <w:pPr>
+              <w:pStyle w:val="Normal"/>
+              <w:spacing w:lineRule="auto" w:line="240" w:before="0" w:after="0"/>
+              <w:rPr>
+                <w:rFonts w:ascii="FreeMono" w:hAnsi="FreeMono"/>
+                <w:b w:val="false"/>
+                <w:b w:val="false"/>
+                <w:color w:val="000000"/>
+                <w:sz w:val="21"/>
+              </w:rPr>
+            </w:pPr>
+            <w:r>
+              <w:rPr>
+                <w:rFonts w:ascii="FreeMono" w:hAnsi="FreeMono"/>
+                <w:b w:val="false"/>
+                <w:color w:val="000000"/>
+                <w:sz w:val="21"/>
+              </w:rPr>
+            </w:r>
+          </w:p>
+          <w:p>
+            <w:pPr>
+              <w:pStyle w:val="Normal"/>
+              <w:spacing w:lineRule="auto" w:line="240" w:before="0" w:after="0"/>
+              <w:rPr>
+                <w:rFonts w:ascii="FreeMono" w:hAnsi="FreeMono"/>
+                <w:b w:val="false"/>
+                <w:b w:val="false"/>
+                <w:color w:val="000000"/>
+                <w:sz w:val="21"/>
+              </w:rPr>
+            </w:pPr>
+            <w:r>
+              <w:rPr>
+                <w:rFonts w:ascii="FreeMono" w:hAnsi="FreeMono"/>
+                <w:b w:val="false"/>
+                <w:color w:val="000000"/>
+                <w:sz w:val="21"/>
+              </w:rPr>
+            </w:r>
+          </w:p>
+          <w:p>
+            <w:pPr>
+              <w:pStyle w:val="Normal"/>
+              <w:spacing w:lineRule="auto" w:line="240" w:before="0" w:after="0"/>
+              <w:rPr>
+                <w:rFonts w:ascii="FreeMono" w:hAnsi="FreeMono"/>
+                <w:b w:val="false"/>
+                <w:b w:val="false"/>
+                <w:color w:val="000000"/>
+                <w:sz w:val="21"/>
+              </w:rPr>
+            </w:pPr>
+            <w:r>
+              <w:rPr>
+                <w:rFonts w:ascii="FreeMono" w:hAnsi="FreeMono"/>
+                <w:b w:val="false"/>
+                <w:color w:val="000000"/>
+                <w:sz w:val="21"/>
+              </w:rPr>
+            </w:r>
+          </w:p>
+          <w:p>
+            <w:pPr>
+              <w:pStyle w:val="Normal"/>
+              <w:spacing w:lineRule="auto" w:line="240" w:before="0" w:after="0"/>
+              <w:rPr>
+                <w:rFonts w:ascii="FreeMono" w:hAnsi="FreeMono"/>
+                <w:b w:val="false"/>
+                <w:b w:val="false"/>
+                <w:color w:val="000000"/>
+                <w:sz w:val="21"/>
+              </w:rPr>
+            </w:pPr>
+            <w:r>
+              <w:rPr>
+                <w:rFonts w:ascii="FreeMono" w:hAnsi="FreeMono"/>
+                <w:b w:val="false"/>
+                <w:color w:val="000000"/>
+                <w:sz w:val="21"/>
+              </w:rPr>
+            </w:r>
+          </w:p>
+          <w:p>
+            <w:pPr>
+              <w:pStyle w:val="Normal"/>
+              <w:spacing w:lineRule="auto" w:line="240" w:before="0" w:after="0"/>
+              <w:rPr>
+                <w:rFonts w:ascii="FreeMono" w:hAnsi="FreeMono"/>
+                <w:b w:val="false"/>
+                <w:b w:val="false"/>
+                <w:color w:val="000000"/>
+                <w:sz w:val="21"/>
+              </w:rPr>
+            </w:pPr>
+            <w:r>
+              <w:rPr>
+                <w:rFonts w:ascii="FreeMono" w:hAnsi="FreeMono"/>
+                <w:b w:val="false"/>
+                <w:color w:val="000000"/>
+                <w:sz w:val="21"/>
+              </w:rPr>
+            </w:r>
+          </w:p>
+          <w:p>
+            <w:pPr>
+              <w:pStyle w:val="Normal"/>
+              <w:spacing w:lineRule="auto" w:line="240" w:before="0" w:after="0"/>
+              <w:rPr>
+                <w:rFonts w:ascii="FreeMono" w:hAnsi="FreeMono"/>
+                <w:b w:val="false"/>
+                <w:b w:val="false"/>
+                <w:color w:val="000000"/>
+                <w:sz w:val="21"/>
+              </w:rPr>
+            </w:pPr>
+            <w:r>
+              <w:rPr>
+                <w:rFonts w:ascii="FreeMono" w:hAnsi="FreeMono"/>
+                <w:b w:val="false"/>
+                <w:color w:val="000000"/>
+                <w:sz w:val="21"/>
+              </w:rPr>
+            </w:r>
+          </w:p>
+          <w:p>
+            <w:pPr>
+              <w:pStyle w:val="Normal"/>
+              <w:spacing w:lineRule="auto" w:line="240" w:before="0" w:after="0"/>
+              <w:rPr>
+                <w:rFonts w:ascii="FreeMono" w:hAnsi="FreeMono"/>
+                <w:b w:val="false"/>
+                <w:b w:val="false"/>
+                <w:color w:val="000000"/>
+                <w:sz w:val="21"/>
+              </w:rPr>
+            </w:pPr>
+            <w:r>
+              <w:rPr>
+                <w:rFonts w:ascii="FreeMono" w:hAnsi="FreeMono"/>
+                <w:b w:val="false"/>
+                <w:color w:val="000000"/>
+                <w:sz w:val="21"/>
+              </w:rPr>
+            </w:r>
+          </w:p>
+          <w:p>
+            <w:pPr>
+              <w:pStyle w:val="Normal"/>
+              <w:spacing w:lineRule="auto" w:line="240" w:before="0" w:after="0"/>
+              <w:rPr>
+                <w:rFonts w:ascii="FreeMono" w:hAnsi="FreeMono"/>
+                <w:b w:val="false"/>
+                <w:b w:val="false"/>
+                <w:color w:val="000000"/>
+                <w:sz w:val="21"/>
+              </w:rPr>
+            </w:pPr>
+            <w:r>
+              <w:rPr>
+                <w:rFonts w:ascii="FreeMono" w:hAnsi="FreeMono"/>
+                <w:b w:val="false"/>
+                <w:color w:val="000000"/>
+                <w:sz w:val="21"/>
+              </w:rPr>
+            </w:r>
+          </w:p>
+          <w:p>
+            <w:pPr>
+              <w:pStyle w:val="Normal"/>
+              <w:spacing w:lineRule="auto" w:line="240" w:before="0" w:after="0"/>
+              <w:rPr>
+                <w:rFonts w:ascii="FreeMono" w:hAnsi="FreeMono"/>
+                <w:b w:val="false"/>
+                <w:b w:val="false"/>
+                <w:color w:val="000000"/>
+                <w:sz w:val="21"/>
+              </w:rPr>
+            </w:pPr>
+            <w:r>
+              <w:rPr>
+                <w:rFonts w:ascii="FreeMono" w:hAnsi="FreeMono"/>
+                <w:b w:val="false"/>
+                <w:color w:val="000000"/>
+                <w:sz w:val="21"/>
+              </w:rPr>
+            </w:r>
+          </w:p>
+          <w:p>
+            <w:pPr>
+              <w:pStyle w:val="Normal"/>
+              <w:spacing w:lineRule="auto" w:line="240" w:before="0" w:after="0"/>
+              <w:rPr>
+                <w:rFonts w:ascii="FreeMono" w:hAnsi="FreeMono"/>
+                <w:b w:val="false"/>
+                <w:b w:val="false"/>
+                <w:color w:val="000000"/>
+                <w:sz w:val="21"/>
+              </w:rPr>
+            </w:pPr>
+            <w:r>
+              <w:rPr>
+                <w:rFonts w:ascii="FreeMono" w:hAnsi="FreeMono"/>
+                <w:b w:val="false"/>
+                <w:color w:val="000000"/>
+                <w:sz w:val="21"/>
+              </w:rPr>
+            </w:r>
+          </w:p>
+          <w:p>
+            <w:pPr>
+              <w:pStyle w:val="Normal"/>
+              <w:spacing w:lineRule="auto" w:line="240" w:before="0" w:after="0"/>
+              <w:rPr>
+                <w:rFonts w:ascii="FreeMono" w:hAnsi="FreeMono"/>
+                <w:b w:val="false"/>
+                <w:b w:val="false"/>
+                <w:color w:val="000000"/>
+                <w:sz w:val="21"/>
+              </w:rPr>
+            </w:pPr>
+            <w:r>
+              <w:rPr>
+                <w:rFonts w:ascii="FreeMono" w:hAnsi="FreeMono"/>
+                <w:b w:val="false"/>
+                <w:color w:val="000000"/>
+                <w:sz w:val="21"/>
+              </w:rPr>
+            </w:r>
+          </w:p>
+          <w:p>
+            <w:pPr>
+              <w:pStyle w:val="Normal"/>
+              <w:spacing w:lineRule="auto" w:line="240" w:before="0" w:after="0"/>
+              <w:rPr>
+                <w:rFonts w:ascii="FreeMono" w:hAnsi="FreeMono"/>
+                <w:b w:val="false"/>
+                <w:b w:val="false"/>
+                <w:color w:val="000000"/>
+                <w:sz w:val="21"/>
+              </w:rPr>
+            </w:pPr>
+            <w:r>
+              <w:rPr>
+                <w:rFonts w:ascii="FreeMono" w:hAnsi="FreeMono"/>
+                <w:b w:val="false"/>
+                <w:color w:val="000000"/>
+                <w:sz w:val="21"/>
+              </w:rPr>
+            </w:r>
+          </w:p>
+          <w:p>
+            <w:pPr>
+              <w:pStyle w:val="Normal"/>
+              <w:spacing w:lineRule="auto" w:line="240" w:before="0" w:after="0"/>
+              <w:rPr>
+                <w:rFonts w:ascii="FreeMono" w:hAnsi="FreeMono"/>
+                <w:b w:val="false"/>
+                <w:b w:val="false"/>
+                <w:color w:val="000000"/>
+                <w:sz w:val="21"/>
+              </w:rPr>
+            </w:pPr>
+            <w:r>
+              <w:rPr>
+                <w:rFonts w:ascii="FreeMono" w:hAnsi="FreeMono"/>
+                <w:b w:val="false"/>
+                <w:color w:val="000000"/>
+                <w:sz w:val="21"/>
+              </w:rPr>
+            </w:r>
+          </w:p>
+          <w:p>
+            <w:pPr>
+              <w:pStyle w:val="Normal"/>
+              <w:spacing w:lineRule="auto" w:line="240" w:before="0" w:after="0"/>
+              <w:rPr>
+                <w:rFonts w:ascii="FreeMono" w:hAnsi="FreeMono"/>
+                <w:b w:val="false"/>
+                <w:b w:val="false"/>
+                <w:color w:val="000000"/>
+                <w:sz w:val="21"/>
+              </w:rPr>
+            </w:pPr>
+            <w:r>
+              <w:rPr>
+                <w:rFonts w:ascii="FreeMono" w:hAnsi="FreeMono"/>
+                <w:b w:val="false"/>
+                <w:color w:val="000000"/>
+                <w:sz w:val="21"/>
+              </w:rPr>
+            </w:r>
+          </w:p>
+          <w:p>
+            <w:pPr>
+              <w:pStyle w:val="Normal"/>
+              <w:spacing w:lineRule="auto" w:line="240" w:before="0" w:after="0"/>
+              <w:rPr>
+                <w:rFonts w:ascii="FreeMono" w:hAnsi="FreeMono"/>
+                <w:b w:val="false"/>
+                <w:b w:val="false"/>
+                <w:color w:val="000000"/>
+                <w:sz w:val="21"/>
+              </w:rPr>
+            </w:pPr>
+            <w:r>
+              <w:rPr>
+                <w:rFonts w:ascii="FreeMono" w:hAnsi="FreeMono"/>
+                <w:b w:val="false"/>
+                <w:color w:val="000000"/>
+                <w:sz w:val="21"/>
+              </w:rPr>
+            </w:r>
+          </w:p>
+          <w:p>
+            <w:pPr>
+              <w:pStyle w:val="Normal"/>
+              <w:spacing w:lineRule="auto" w:line="240" w:before="0" w:after="0"/>
+              <w:rPr>
+                <w:rFonts w:ascii="FreeMono" w:hAnsi="FreeMono"/>
+                <w:b w:val="false"/>
+                <w:b w:val="false"/>
+                <w:color w:val="000000"/>
+                <w:sz w:val="21"/>
+              </w:rPr>
+            </w:pPr>
+            <w:r>
+              <w:rPr>
+                <w:rFonts w:ascii="FreeMono" w:hAnsi="FreeMono"/>
+                <w:b w:val="false"/>
+                <w:color w:val="000000"/>
+                <w:sz w:val="21"/>
+              </w:rPr>
+            </w:r>
+          </w:p>
+          <w:p>
+            <w:pPr>
+              <w:pStyle w:val="Normal"/>
+              <w:spacing w:lineRule="auto" w:line="240" w:before="0" w:after="0"/>
+              <w:rPr>
+                <w:rFonts w:ascii="FreeMono" w:hAnsi="FreeMono"/>
+                <w:b w:val="false"/>
+                <w:b w:val="false"/>
+                <w:color w:val="000000"/>
+                <w:sz w:val="21"/>
+              </w:rPr>
+            </w:pPr>
+            <w:r>
+              <w:rPr>
+                <w:rFonts w:ascii="FreeMono" w:hAnsi="FreeMono"/>
+                <w:b w:val="false"/>
+                <w:color w:val="000000"/>
+                <w:sz w:val="21"/>
+              </w:rPr>
             </w:r>
           </w:p>
           <w:p>
@@ -4694,21 +4765,6 @@
   <w:abstractNum w:abstractNumId="1">
     <w:lvl w:ilvl="0">
       <w:start w:val="1"/>
-      <w:numFmt w:val="lowerLetter"/>
-      <w:lvlText w:val="(%1)"/>
-      <w:lvlJc w:val="left"/>
-      <w:pPr>
-        <w:ind w:left="720" w:hanging="360"/>
-      </w:pPr>
-      <w:rPr>
-        <w:b w:val="false"/>
-        <w:szCs w:val="20"/>
-      </w:rPr>
-    </w:lvl>
-  </w:abstractNum>
-  <w:abstractNum w:abstractNumId="2">
-    <w:lvl w:ilvl="0">
-      <w:start w:val="1"/>
       <w:numFmt w:val="decimal"/>
       <w:lvlText w:val="%1."/>
       <w:lvlJc w:val="left"/>
@@ -4721,7 +4777,6 @@
       <w:rPr>
         <w:b w:val="false"/>
         <w:bCs w:val="false"/>
-        <w:rFonts w:ascii="Times New Roman" w:hAnsi="Times New Roman"/>
       </w:rPr>
     </w:lvl>
     <w:lvl w:ilvl="1">
@@ -4738,7 +4793,6 @@
       <w:rPr>
         <w:b w:val="false"/>
         <w:bCs w:val="false"/>
-        <w:rFonts w:ascii="Times New Roman" w:hAnsi="Times New Roman"/>
       </w:rPr>
     </w:lvl>
     <w:lvl w:ilvl="2">
@@ -4755,7 +4809,6 @@
       <w:rPr>
         <w:b w:val="false"/>
         <w:bCs w:val="false"/>
-        <w:rFonts w:ascii="Times New Roman" w:hAnsi="Times New Roman"/>
       </w:rPr>
     </w:lvl>
     <w:lvl w:ilvl="3">
@@ -4772,7 +4825,6 @@
       <w:rPr>
         <w:b w:val="false"/>
         <w:bCs w:val="false"/>
-        <w:rFonts w:ascii="Times New Roman" w:hAnsi="Times New Roman"/>
       </w:rPr>
     </w:lvl>
     <w:lvl w:ilvl="4">
@@ -4789,7 +4841,6 @@
       <w:rPr>
         <w:b w:val="false"/>
         <w:bCs w:val="false"/>
-        <w:rFonts w:ascii="Times New Roman" w:hAnsi="Times New Roman"/>
       </w:rPr>
     </w:lvl>
     <w:lvl w:ilvl="5">
@@ -4806,7 +4857,6 @@
       <w:rPr>
         <w:b w:val="false"/>
         <w:bCs w:val="false"/>
-        <w:rFonts w:ascii="Times New Roman" w:hAnsi="Times New Roman"/>
       </w:rPr>
     </w:lvl>
     <w:lvl w:ilvl="6">
@@ -4823,7 +4873,6 @@
       <w:rPr>
         <w:b w:val="false"/>
         <w:bCs w:val="false"/>
-        <w:rFonts w:ascii="Times New Roman" w:hAnsi="Times New Roman"/>
       </w:rPr>
     </w:lvl>
     <w:lvl w:ilvl="7">
@@ -4840,7 +4889,6 @@
       <w:rPr>
         <w:b w:val="false"/>
         <w:bCs w:val="false"/>
-        <w:rFonts w:ascii="Times New Roman" w:hAnsi="Times New Roman"/>
       </w:rPr>
     </w:lvl>
     <w:lvl w:ilvl="8">
@@ -4857,11 +4905,10 @@
       <w:rPr>
         <w:b w:val="false"/>
         <w:bCs w:val="false"/>
-        <w:rFonts w:ascii="Times New Roman" w:hAnsi="Times New Roman"/>
       </w:rPr>
     </w:lvl>
   </w:abstractNum>
-  <w:abstractNum w:abstractNumId="3">
+  <w:abstractNum w:abstractNumId="2">
     <w:lvl w:ilvl="0">
       <w:start w:val="2"/>
       <w:numFmt w:val="decimal"/>
@@ -4876,7 +4923,6 @@
       <w:rPr>
         <w:b w:val="false"/>
         <w:bCs w:val="false"/>
-        <w:rFonts w:ascii="Times New Roman" w:hAnsi="Times New Roman"/>
       </w:rPr>
     </w:lvl>
     <w:lvl w:ilvl="1">
@@ -4893,7 +4939,6 @@
       <w:rPr>
         <w:b w:val="false"/>
         <w:bCs w:val="false"/>
-        <w:rFonts w:ascii="Times New Roman" w:hAnsi="Times New Roman"/>
       </w:rPr>
     </w:lvl>
     <w:lvl w:ilvl="2">
@@ -4910,7 +4955,6 @@
       <w:rPr>
         <w:b w:val="false"/>
         <w:bCs w:val="false"/>
-        <w:rFonts w:ascii="Times New Roman" w:hAnsi="Times New Roman"/>
       </w:rPr>
     </w:lvl>
     <w:lvl w:ilvl="3">
@@ -4927,7 +4971,6 @@
       <w:rPr>
         <w:b w:val="false"/>
         <w:bCs w:val="false"/>
-        <w:rFonts w:ascii="Times New Roman" w:hAnsi="Times New Roman"/>
       </w:rPr>
     </w:lvl>
     <w:lvl w:ilvl="4">
@@ -4944,7 +4987,6 @@
       <w:rPr>
         <w:b w:val="false"/>
         <w:bCs w:val="false"/>
-        <w:rFonts w:ascii="Times New Roman" w:hAnsi="Times New Roman"/>
       </w:rPr>
     </w:lvl>
     <w:lvl w:ilvl="5">
@@ -4961,7 +5003,6 @@
       <w:rPr>
         <w:b w:val="false"/>
         <w:bCs w:val="false"/>
-        <w:rFonts w:ascii="Times New Roman" w:hAnsi="Times New Roman"/>
       </w:rPr>
     </w:lvl>
     <w:lvl w:ilvl="6">
@@ -4978,7 +5019,6 @@
       <w:rPr>
         <w:b w:val="false"/>
         <w:bCs w:val="false"/>
-        <w:rFonts w:ascii="Times New Roman" w:hAnsi="Times New Roman"/>
       </w:rPr>
     </w:lvl>
     <w:lvl w:ilvl="7">
@@ -4995,7 +5035,6 @@
       <w:rPr>
         <w:b w:val="false"/>
         <w:bCs w:val="false"/>
-        <w:rFonts w:ascii="Times New Roman" w:hAnsi="Times New Roman"/>
       </w:rPr>
     </w:lvl>
     <w:lvl w:ilvl="8">
@@ -5012,11 +5051,10 @@
       <w:rPr>
         <w:b w:val="false"/>
         <w:bCs w:val="false"/>
-        <w:rFonts w:ascii="Times New Roman" w:hAnsi="Times New Roman"/>
       </w:rPr>
     </w:lvl>
   </w:abstractNum>
-  <w:abstractNum w:abstractNumId="4">
+  <w:abstractNum w:abstractNumId="3">
     <w:lvl w:ilvl="0">
       <w:start w:val="3"/>
       <w:numFmt w:val="decimal"/>
@@ -5031,7 +5069,6 @@
       <w:rPr>
         <w:b w:val="false"/>
         <w:bCs w:val="false"/>
-        <w:rFonts w:ascii="Times New Roman" w:hAnsi="Times New Roman"/>
       </w:rPr>
     </w:lvl>
     <w:lvl w:ilvl="1">
@@ -5048,7 +5085,6 @@
       <w:rPr>
         <w:b w:val="false"/>
         <w:bCs w:val="false"/>
-        <w:rFonts w:ascii="Times New Roman" w:hAnsi="Times New Roman"/>
       </w:rPr>
     </w:lvl>
     <w:lvl w:ilvl="2">
@@ -5065,7 +5101,6 @@
       <w:rPr>
         <w:b w:val="false"/>
         <w:bCs w:val="false"/>
-        <w:rFonts w:ascii="Times New Roman" w:hAnsi="Times New Roman"/>
       </w:rPr>
     </w:lvl>
     <w:lvl w:ilvl="3">
@@ -5082,7 +5117,6 @@
       <w:rPr>
         <w:b w:val="false"/>
         <w:bCs w:val="false"/>
-        <w:rFonts w:ascii="Times New Roman" w:hAnsi="Times New Roman"/>
       </w:rPr>
     </w:lvl>
     <w:lvl w:ilvl="4">
@@ -5099,7 +5133,6 @@
       <w:rPr>
         <w:b w:val="false"/>
         <w:bCs w:val="false"/>
-        <w:rFonts w:ascii="Times New Roman" w:hAnsi="Times New Roman"/>
       </w:rPr>
     </w:lvl>
     <w:lvl w:ilvl="5">
@@ -5116,7 +5149,6 @@
       <w:rPr>
         <w:b w:val="false"/>
         <w:bCs w:val="false"/>
-        <w:rFonts w:ascii="Times New Roman" w:hAnsi="Times New Roman"/>
       </w:rPr>
     </w:lvl>
     <w:lvl w:ilvl="6">
@@ -5133,7 +5165,6 @@
       <w:rPr>
         <w:b w:val="false"/>
         <w:bCs w:val="false"/>
-        <w:rFonts w:ascii="Times New Roman" w:hAnsi="Times New Roman"/>
       </w:rPr>
     </w:lvl>
     <w:lvl w:ilvl="7">
@@ -5150,7 +5181,6 @@
       <w:rPr>
         <w:b w:val="false"/>
         <w:bCs w:val="false"/>
-        <w:rFonts w:ascii="Times New Roman" w:hAnsi="Times New Roman"/>
       </w:rPr>
     </w:lvl>
     <w:lvl w:ilvl="8">
@@ -5167,11 +5197,10 @@
       <w:rPr>
         <w:b w:val="false"/>
         <w:bCs w:val="false"/>
-        <w:rFonts w:ascii="Times New Roman" w:hAnsi="Times New Roman"/>
       </w:rPr>
     </w:lvl>
   </w:abstractNum>
-  <w:abstractNum w:abstractNumId="5">
+  <w:abstractNum w:abstractNumId="4">
     <w:lvl w:ilvl="0">
       <w:start w:val="1"/>
       <w:numFmt w:val="none"/>
@@ -5274,9 +5303,6 @@
   </w:num>
   <w:num w:numId="4">
     <w:abstractNumId w:val="4"/>
-  </w:num>
-  <w:num w:numId="5">
-    <w:abstractNumId w:val="5"/>
   </w:num>
 </w:numbering>
 </file>
@@ -6123,6 +6149,230 @@
       <w:szCs w:val="22"/>
     </w:rPr>
   </w:style>
+  <w:style w:type="character" w:styleId="ListLabel17">
+    <w:name w:val="ListLabel 17"/>
+    <w:qFormat/>
+    <w:rPr>
+      <w:b w:val="false"/>
+      <w:szCs w:val="20"/>
+    </w:rPr>
+  </w:style>
+  <w:style w:type="character" w:styleId="ListLabel18">
+    <w:name w:val="ListLabel 18"/>
+    <w:qFormat/>
+    <w:rPr>
+      <w:b w:val="false"/>
+      <w:bCs w:val="false"/>
+    </w:rPr>
+  </w:style>
+  <w:style w:type="character" w:styleId="ListLabel19">
+    <w:name w:val="ListLabel 19"/>
+    <w:qFormat/>
+    <w:rPr>
+      <w:b w:val="false"/>
+      <w:bCs w:val="false"/>
+    </w:rPr>
+  </w:style>
+  <w:style w:type="character" w:styleId="ListLabel20">
+    <w:name w:val="ListLabel 20"/>
+    <w:qFormat/>
+    <w:rPr>
+      <w:b w:val="false"/>
+      <w:bCs w:val="false"/>
+    </w:rPr>
+  </w:style>
+  <w:style w:type="character" w:styleId="ListLabel21">
+    <w:name w:val="ListLabel 21"/>
+    <w:qFormat/>
+    <w:rPr>
+      <w:b w:val="false"/>
+      <w:bCs w:val="false"/>
+    </w:rPr>
+  </w:style>
+  <w:style w:type="character" w:styleId="ListLabel22">
+    <w:name w:val="ListLabel 22"/>
+    <w:qFormat/>
+    <w:rPr>
+      <w:b w:val="false"/>
+      <w:bCs w:val="false"/>
+    </w:rPr>
+  </w:style>
+  <w:style w:type="character" w:styleId="ListLabel23">
+    <w:name w:val="ListLabel 23"/>
+    <w:qFormat/>
+    <w:rPr>
+      <w:b w:val="false"/>
+      <w:bCs w:val="false"/>
+    </w:rPr>
+  </w:style>
+  <w:style w:type="character" w:styleId="ListLabel24">
+    <w:name w:val="ListLabel 24"/>
+    <w:qFormat/>
+    <w:rPr>
+      <w:b w:val="false"/>
+      <w:bCs w:val="false"/>
+    </w:rPr>
+  </w:style>
+  <w:style w:type="character" w:styleId="ListLabel25">
+    <w:name w:val="ListLabel 25"/>
+    <w:qFormat/>
+    <w:rPr>
+      <w:b w:val="false"/>
+      <w:bCs w:val="false"/>
+    </w:rPr>
+  </w:style>
+  <w:style w:type="character" w:styleId="ListLabel26">
+    <w:name w:val="ListLabel 26"/>
+    <w:qFormat/>
+    <w:rPr>
+      <w:b w:val="false"/>
+      <w:bCs w:val="false"/>
+    </w:rPr>
+  </w:style>
+  <w:style w:type="character" w:styleId="ListLabel27">
+    <w:name w:val="ListLabel 27"/>
+    <w:qFormat/>
+    <w:rPr>
+      <w:b w:val="false"/>
+      <w:bCs w:val="false"/>
+    </w:rPr>
+  </w:style>
+  <w:style w:type="character" w:styleId="ListLabel28">
+    <w:name w:val="ListLabel 28"/>
+    <w:qFormat/>
+    <w:rPr>
+      <w:b w:val="false"/>
+      <w:bCs w:val="false"/>
+    </w:rPr>
+  </w:style>
+  <w:style w:type="character" w:styleId="ListLabel29">
+    <w:name w:val="ListLabel 29"/>
+    <w:qFormat/>
+    <w:rPr>
+      <w:b w:val="false"/>
+      <w:bCs w:val="false"/>
+    </w:rPr>
+  </w:style>
+  <w:style w:type="character" w:styleId="ListLabel30">
+    <w:name w:val="ListLabel 30"/>
+    <w:qFormat/>
+    <w:rPr>
+      <w:b w:val="false"/>
+      <w:bCs w:val="false"/>
+    </w:rPr>
+  </w:style>
+  <w:style w:type="character" w:styleId="ListLabel31">
+    <w:name w:val="ListLabel 31"/>
+    <w:qFormat/>
+    <w:rPr>
+      <w:b w:val="false"/>
+      <w:bCs w:val="false"/>
+    </w:rPr>
+  </w:style>
+  <w:style w:type="character" w:styleId="ListLabel32">
+    <w:name w:val="ListLabel 32"/>
+    <w:qFormat/>
+    <w:rPr>
+      <w:b w:val="false"/>
+      <w:bCs w:val="false"/>
+    </w:rPr>
+  </w:style>
+  <w:style w:type="character" w:styleId="ListLabel33">
+    <w:name w:val="ListLabel 33"/>
+    <w:qFormat/>
+    <w:rPr>
+      <w:b w:val="false"/>
+      <w:bCs w:val="false"/>
+    </w:rPr>
+  </w:style>
+  <w:style w:type="character" w:styleId="ListLabel34">
+    <w:name w:val="ListLabel 34"/>
+    <w:qFormat/>
+    <w:rPr>
+      <w:b w:val="false"/>
+      <w:bCs w:val="false"/>
+    </w:rPr>
+  </w:style>
+  <w:style w:type="character" w:styleId="ListLabel35">
+    <w:name w:val="ListLabel 35"/>
+    <w:qFormat/>
+    <w:rPr>
+      <w:b w:val="false"/>
+      <w:bCs w:val="false"/>
+    </w:rPr>
+  </w:style>
+  <w:style w:type="character" w:styleId="ListLabel36">
+    <w:name w:val="ListLabel 36"/>
+    <w:qFormat/>
+    <w:rPr>
+      <w:b w:val="false"/>
+      <w:bCs w:val="false"/>
+    </w:rPr>
+  </w:style>
+  <w:style w:type="character" w:styleId="ListLabel37">
+    <w:name w:val="ListLabel 37"/>
+    <w:qFormat/>
+    <w:rPr>
+      <w:b w:val="false"/>
+      <w:bCs w:val="false"/>
+    </w:rPr>
+  </w:style>
+  <w:style w:type="character" w:styleId="ListLabel38">
+    <w:name w:val="ListLabel 38"/>
+    <w:qFormat/>
+    <w:rPr>
+      <w:b w:val="false"/>
+      <w:bCs w:val="false"/>
+    </w:rPr>
+  </w:style>
+  <w:style w:type="character" w:styleId="ListLabel39">
+    <w:name w:val="ListLabel 39"/>
+    <w:qFormat/>
+    <w:rPr>
+      <w:b w:val="false"/>
+      <w:bCs w:val="false"/>
+    </w:rPr>
+  </w:style>
+  <w:style w:type="character" w:styleId="ListLabel40">
+    <w:name w:val="ListLabel 40"/>
+    <w:qFormat/>
+    <w:rPr>
+      <w:b w:val="false"/>
+      <w:bCs w:val="false"/>
+    </w:rPr>
+  </w:style>
+  <w:style w:type="character" w:styleId="ListLabel41">
+    <w:name w:val="ListLabel 41"/>
+    <w:qFormat/>
+    <w:rPr>
+      <w:b w:val="false"/>
+      <w:bCs w:val="false"/>
+    </w:rPr>
+  </w:style>
+  <w:style w:type="character" w:styleId="ListLabel42">
+    <w:name w:val="ListLabel 42"/>
+    <w:qFormat/>
+    <w:rPr>
+      <w:b w:val="false"/>
+      <w:bCs w:val="false"/>
+    </w:rPr>
+  </w:style>
+  <w:style w:type="character" w:styleId="ListLabel43">
+    <w:name w:val="ListLabel 43"/>
+    <w:qFormat/>
+    <w:rPr>
+      <w:b w:val="false"/>
+      <w:bCs w:val="false"/>
+    </w:rPr>
+  </w:style>
+  <w:style w:type="character" w:styleId="ListLabel44">
+    <w:name w:val="ListLabel 44"/>
+    <w:qFormat/>
+    <w:rPr>
+      <w:b w:val="false"/>
+      <w:bCs w:val="false"/>
+    </w:rPr>
+  </w:style>
   <w:style w:type="paragraph" w:styleId="Heading">
     <w:name w:val="Heading"/>
     <w:basedOn w:val="Normal"/>

--- a/examReviews/examSet14E.docx
+++ b/examReviews/examSet14E.docx
@@ -332,6 +332,59 @@
               </w:rPr>
             </w:r>
           </w:p>
+          <w:p>
+            <w:pPr>
+              <w:pStyle w:val="Normal"/>
+              <w:widowControl/>
+              <w:numPr>
+                <w:ilvl w:val="0"/>
+                <w:numId w:val="0"/>
+              </w:numPr>
+              <w:suppressAutoHyphens w:val="true"/>
+              <w:bidi w:val="0"/>
+              <w:spacing w:lineRule="auto" w:line="240" w:before="0" w:after="0"/>
+              <w:ind w:left="3240" w:right="0" w:hanging="0"/>
+              <w:jc w:val="left"/>
+              <w:rPr>
+                <w:rFonts w:ascii="FreeMono" w:hAnsi="FreeMono"/>
+                <w:sz w:val="20"/>
+                <w:szCs w:val="20"/>
+              </w:rPr>
+            </w:pPr>
+            <w:r>
+              <w:rPr>
+                <w:rFonts w:ascii="FreeMono" w:hAnsi="FreeMono"/>
+                <w:sz w:val="20"/>
+                <w:szCs w:val="20"/>
+              </w:rPr>
+            </w:r>
+          </w:p>
+          <w:p>
+            <w:pPr>
+              <w:pStyle w:val="Normal"/>
+              <w:widowControl/>
+              <w:numPr>
+                <w:ilvl w:val="0"/>
+                <w:numId w:val="0"/>
+              </w:numPr>
+              <w:suppressAutoHyphens w:val="true"/>
+              <w:bidi w:val="0"/>
+              <w:spacing w:lineRule="auto" w:line="240" w:before="0" w:after="0"/>
+              <w:ind w:left="3240" w:right="0" w:hanging="3240"/>
+              <w:jc w:val="left"/>
+              <w:rPr>
+                <w:rFonts w:ascii="FreeMono" w:hAnsi="FreeMono"/>
+                <w:b/>
+                <w:b/>
+                <w:bCs/>
+                <w:sz w:val="20"/>
+                <w:szCs w:val="20"/>
+              </w:rPr>
+            </w:pPr>
+            <w:r>
+              <w:rPr/>
+            </w:r>
+          </w:p>
         </w:tc>
       </w:tr>
       <w:tr>
@@ -491,6 +544,59 @@
               </w:rPr>
             </w:r>
           </w:p>
+          <w:p>
+            <w:pPr>
+              <w:pStyle w:val="Normal"/>
+              <w:widowControl/>
+              <w:numPr>
+                <w:ilvl w:val="0"/>
+                <w:numId w:val="0"/>
+              </w:numPr>
+              <w:suppressAutoHyphens w:val="true"/>
+              <w:bidi w:val="0"/>
+              <w:spacing w:lineRule="auto" w:line="240" w:before="0" w:after="0"/>
+              <w:ind w:left="3960" w:right="0" w:hanging="3960"/>
+              <w:jc w:val="left"/>
+              <w:rPr>
+                <w:rFonts w:ascii="FreeMono" w:hAnsi="FreeMono"/>
+                <w:sz w:val="20"/>
+                <w:szCs w:val="20"/>
+              </w:rPr>
+            </w:pPr>
+            <w:r>
+              <w:rPr>
+                <w:rFonts w:ascii="FreeMono" w:hAnsi="FreeMono"/>
+                <w:sz w:val="20"/>
+                <w:szCs w:val="20"/>
+              </w:rPr>
+            </w:r>
+          </w:p>
+          <w:p>
+            <w:pPr>
+              <w:pStyle w:val="Normal"/>
+              <w:widowControl/>
+              <w:numPr>
+                <w:ilvl w:val="0"/>
+                <w:numId w:val="0"/>
+              </w:numPr>
+              <w:suppressAutoHyphens w:val="true"/>
+              <w:bidi w:val="0"/>
+              <w:spacing w:lineRule="auto" w:line="240" w:before="0" w:after="0"/>
+              <w:ind w:left="3960" w:right="0" w:hanging="3960"/>
+              <w:jc w:val="left"/>
+              <w:rPr>
+                <w:rFonts w:ascii="FreeMono" w:hAnsi="FreeMono"/>
+                <w:b/>
+                <w:b/>
+                <w:bCs/>
+                <w:sz w:val="20"/>
+                <w:szCs w:val="20"/>
+              </w:rPr>
+            </w:pPr>
+            <w:r>
+              <w:rPr/>
+            </w:r>
+          </w:p>
         </w:tc>
       </w:tr>
       <w:tr>
@@ -633,20 +739,73 @@
               <w:suppressAutoHyphens w:val="true"/>
               <w:bidi w:val="0"/>
               <w:spacing w:lineRule="auto" w:line="240" w:before="0" w:after="0"/>
-              <w:ind w:left="3960" w:right="0" w:hanging="0"/>
-              <w:jc w:val="left"/>
-              <w:rPr>
-                <w:rFonts w:ascii="FreeMono" w:hAnsi="FreeMono"/>
-                <w:sz w:val="20"/>
-                <w:szCs w:val="20"/>
-              </w:rPr>
-            </w:pPr>
-            <w:r>
-              <w:rPr>
-                <w:rFonts w:ascii="FreeMono" w:hAnsi="FreeMono"/>
-                <w:sz w:val="20"/>
-                <w:szCs w:val="20"/>
-              </w:rPr>
+              <w:ind w:right="0" w:hanging="0"/>
+              <w:jc w:val="left"/>
+              <w:rPr>
+                <w:rFonts w:ascii="FreeMono" w:hAnsi="FreeMono"/>
+                <w:sz w:val="20"/>
+                <w:szCs w:val="20"/>
+              </w:rPr>
+            </w:pPr>
+            <w:r>
+              <w:rPr>
+                <w:rFonts w:ascii="FreeMono" w:hAnsi="FreeMono"/>
+                <w:sz w:val="20"/>
+                <w:szCs w:val="20"/>
+              </w:rPr>
+            </w:r>
+          </w:p>
+          <w:p>
+            <w:pPr>
+              <w:pStyle w:val="Normal"/>
+              <w:widowControl/>
+              <w:numPr>
+                <w:ilvl w:val="0"/>
+                <w:numId w:val="0"/>
+              </w:numPr>
+              <w:suppressAutoHyphens w:val="true"/>
+              <w:bidi w:val="0"/>
+              <w:spacing w:lineRule="auto" w:line="240" w:before="0" w:after="0"/>
+              <w:ind w:right="0" w:hanging="0"/>
+              <w:jc w:val="left"/>
+              <w:rPr>
+                <w:rFonts w:ascii="FreeMono" w:hAnsi="FreeMono"/>
+                <w:sz w:val="20"/>
+                <w:szCs w:val="20"/>
+              </w:rPr>
+            </w:pPr>
+            <w:r>
+              <w:rPr>
+                <w:rFonts w:ascii="FreeMono" w:hAnsi="FreeMono"/>
+                <w:sz w:val="20"/>
+                <w:szCs w:val="20"/>
+              </w:rPr>
+            </w:r>
+          </w:p>
+          <w:p>
+            <w:pPr>
+              <w:pStyle w:val="Normal"/>
+              <w:widowControl/>
+              <w:numPr>
+                <w:ilvl w:val="0"/>
+                <w:numId w:val="0"/>
+              </w:numPr>
+              <w:suppressAutoHyphens w:val="true"/>
+              <w:bidi w:val="0"/>
+              <w:spacing w:lineRule="auto" w:line="240" w:before="0" w:after="0"/>
+              <w:ind w:right="0" w:hanging="0"/>
+              <w:jc w:val="left"/>
+              <w:rPr>
+                <w:rFonts w:ascii="FreeMono" w:hAnsi="FreeMono"/>
+                <w:b/>
+                <w:b/>
+                <w:bCs/>
+                <w:sz w:val="20"/>
+                <w:szCs w:val="20"/>
+              </w:rPr>
+            </w:pPr>
+            <w:r>
+              <w:rPr/>
             </w:r>
           </w:p>
         </w:tc>
@@ -811,6 +970,59 @@
               </w:rPr>
             </w:r>
           </w:p>
+          <w:p>
+            <w:pPr>
+              <w:pStyle w:val="Normal"/>
+              <w:widowControl/>
+              <w:numPr>
+                <w:ilvl w:val="0"/>
+                <w:numId w:val="0"/>
+              </w:numPr>
+              <w:suppressAutoHyphens w:val="true"/>
+              <w:bidi w:val="0"/>
+              <w:spacing w:lineRule="auto" w:line="240" w:before="0" w:after="0"/>
+              <w:ind w:left="3960" w:right="0" w:hanging="0"/>
+              <w:jc w:val="left"/>
+              <w:rPr>
+                <w:rFonts w:ascii="FreeMono" w:hAnsi="FreeMono"/>
+                <w:sz w:val="20"/>
+                <w:szCs w:val="20"/>
+              </w:rPr>
+            </w:pPr>
+            <w:r>
+              <w:rPr>
+                <w:rFonts w:ascii="FreeMono" w:hAnsi="FreeMono"/>
+                <w:sz w:val="20"/>
+                <w:szCs w:val="20"/>
+              </w:rPr>
+            </w:r>
+          </w:p>
+          <w:p>
+            <w:pPr>
+              <w:pStyle w:val="Normal"/>
+              <w:widowControl/>
+              <w:numPr>
+                <w:ilvl w:val="0"/>
+                <w:numId w:val="0"/>
+              </w:numPr>
+              <w:suppressAutoHyphens w:val="true"/>
+              <w:bidi w:val="0"/>
+              <w:spacing w:lineRule="auto" w:line="240" w:before="0" w:after="0"/>
+              <w:ind w:left="3960" w:right="0" w:hanging="3960"/>
+              <w:jc w:val="left"/>
+              <w:rPr>
+                <w:rFonts w:ascii="FreeMono" w:hAnsi="FreeMono"/>
+                <w:b/>
+                <w:b/>
+                <w:bCs/>
+                <w:sz w:val="20"/>
+                <w:szCs w:val="20"/>
+              </w:rPr>
+            </w:pPr>
+            <w:r>
+              <w:rPr/>
+            </w:r>
+          </w:p>
         </w:tc>
       </w:tr>
       <w:tr>
@@ -973,6 +1185,59 @@
               </w:rPr>
             </w:r>
           </w:p>
+          <w:p>
+            <w:pPr>
+              <w:pStyle w:val="Normal"/>
+              <w:widowControl/>
+              <w:numPr>
+                <w:ilvl w:val="0"/>
+                <w:numId w:val="0"/>
+              </w:numPr>
+              <w:suppressAutoHyphens w:val="true"/>
+              <w:bidi w:val="0"/>
+              <w:spacing w:lineRule="auto" w:line="240" w:before="0" w:after="0"/>
+              <w:ind w:left="3960" w:right="0" w:hanging="0"/>
+              <w:jc w:val="left"/>
+              <w:rPr>
+                <w:rFonts w:ascii="FreeMono" w:hAnsi="FreeMono"/>
+                <w:sz w:val="20"/>
+                <w:szCs w:val="20"/>
+              </w:rPr>
+            </w:pPr>
+            <w:r>
+              <w:rPr>
+                <w:rFonts w:ascii="FreeMono" w:hAnsi="FreeMono"/>
+                <w:sz w:val="20"/>
+                <w:szCs w:val="20"/>
+              </w:rPr>
+            </w:r>
+          </w:p>
+          <w:p>
+            <w:pPr>
+              <w:pStyle w:val="Normal"/>
+              <w:widowControl/>
+              <w:numPr>
+                <w:ilvl w:val="0"/>
+                <w:numId w:val="0"/>
+              </w:numPr>
+              <w:suppressAutoHyphens w:val="true"/>
+              <w:bidi w:val="0"/>
+              <w:spacing w:lineRule="auto" w:line="240" w:before="0" w:after="0"/>
+              <w:ind w:left="3960" w:right="0" w:hanging="3960"/>
+              <w:jc w:val="left"/>
+              <w:rPr>
+                <w:rFonts w:ascii="FreeMono" w:hAnsi="FreeMono"/>
+                <w:b/>
+                <w:b/>
+                <w:bCs/>
+                <w:sz w:val="20"/>
+                <w:szCs w:val="20"/>
+              </w:rPr>
+            </w:pPr>
+            <w:r>
+              <w:rPr/>
+            </w:r>
+          </w:p>
         </w:tc>
       </w:tr>
       <w:tr>
@@ -1144,6 +1409,59 @@
               </w:rPr>
             </w:r>
           </w:p>
+          <w:p>
+            <w:pPr>
+              <w:pStyle w:val="Normal"/>
+              <w:widowControl/>
+              <w:numPr>
+                <w:ilvl w:val="0"/>
+                <w:numId w:val="0"/>
+              </w:numPr>
+              <w:suppressAutoHyphens w:val="true"/>
+              <w:bidi w:val="0"/>
+              <w:spacing w:lineRule="auto" w:line="240" w:before="0" w:after="0"/>
+              <w:ind w:left="3960" w:right="0" w:hanging="0"/>
+              <w:jc w:val="left"/>
+              <w:rPr>
+                <w:rFonts w:ascii="FreeMono" w:hAnsi="FreeMono"/>
+                <w:sz w:val="20"/>
+                <w:szCs w:val="20"/>
+              </w:rPr>
+            </w:pPr>
+            <w:r>
+              <w:rPr>
+                <w:rFonts w:ascii="FreeMono" w:hAnsi="FreeMono"/>
+                <w:sz w:val="20"/>
+                <w:szCs w:val="20"/>
+              </w:rPr>
+            </w:r>
+          </w:p>
+          <w:p>
+            <w:pPr>
+              <w:pStyle w:val="Normal"/>
+              <w:widowControl/>
+              <w:numPr>
+                <w:ilvl w:val="0"/>
+                <w:numId w:val="0"/>
+              </w:numPr>
+              <w:suppressAutoHyphens w:val="true"/>
+              <w:bidi w:val="0"/>
+              <w:spacing w:lineRule="auto" w:line="240" w:before="0" w:after="0"/>
+              <w:ind w:left="3960" w:right="0" w:hanging="3960"/>
+              <w:jc w:val="left"/>
+              <w:rPr>
+                <w:rFonts w:ascii="FreeMono" w:hAnsi="FreeMono"/>
+                <w:b/>
+                <w:b/>
+                <w:bCs/>
+                <w:sz w:val="20"/>
+                <w:szCs w:val="20"/>
+              </w:rPr>
+            </w:pPr>
+            <w:r>
+              <w:rPr/>
+            </w:r>
+          </w:p>
         </w:tc>
       </w:tr>
       <w:tr>
@@ -1307,6 +1625,59 @@
               </w:rPr>
             </w:r>
           </w:p>
+          <w:p>
+            <w:pPr>
+              <w:pStyle w:val="Normal"/>
+              <w:widowControl/>
+              <w:numPr>
+                <w:ilvl w:val="0"/>
+                <w:numId w:val="0"/>
+              </w:numPr>
+              <w:suppressAutoHyphens w:val="true"/>
+              <w:bidi w:val="0"/>
+              <w:spacing w:lineRule="auto" w:line="240" w:before="0" w:after="0"/>
+              <w:ind w:left="3960" w:right="0" w:hanging="0"/>
+              <w:jc w:val="left"/>
+              <w:rPr>
+                <w:rFonts w:ascii="FreeMono" w:hAnsi="FreeMono"/>
+                <w:sz w:val="20"/>
+                <w:szCs w:val="20"/>
+              </w:rPr>
+            </w:pPr>
+            <w:r>
+              <w:rPr>
+                <w:rFonts w:ascii="FreeMono" w:hAnsi="FreeMono"/>
+                <w:sz w:val="20"/>
+                <w:szCs w:val="20"/>
+              </w:rPr>
+            </w:r>
+          </w:p>
+          <w:p>
+            <w:pPr>
+              <w:pStyle w:val="Normal"/>
+              <w:widowControl/>
+              <w:numPr>
+                <w:ilvl w:val="0"/>
+                <w:numId w:val="0"/>
+              </w:numPr>
+              <w:suppressAutoHyphens w:val="true"/>
+              <w:bidi w:val="0"/>
+              <w:spacing w:lineRule="auto" w:line="240" w:before="0" w:after="0"/>
+              <w:ind w:left="3960" w:right="0" w:hanging="3960"/>
+              <w:jc w:val="left"/>
+              <w:rPr>
+                <w:rFonts w:ascii="FreeMono" w:hAnsi="FreeMono"/>
+                <w:b/>
+                <w:b/>
+                <w:bCs/>
+                <w:sz w:val="20"/>
+                <w:szCs w:val="20"/>
+              </w:rPr>
+            </w:pPr>
+            <w:r>
+              <w:rPr/>
+            </w:r>
+          </w:p>
         </w:tc>
       </w:tr>
       <w:tr>
@@ -1470,6 +1841,59 @@
               </w:rPr>
             </w:r>
           </w:p>
+          <w:p>
+            <w:pPr>
+              <w:pStyle w:val="Normal"/>
+              <w:widowControl/>
+              <w:numPr>
+                <w:ilvl w:val="0"/>
+                <w:numId w:val="0"/>
+              </w:numPr>
+              <w:suppressAutoHyphens w:val="true"/>
+              <w:bidi w:val="0"/>
+              <w:spacing w:lineRule="auto" w:line="240" w:before="0" w:after="0"/>
+              <w:ind w:left="3960" w:right="0" w:hanging="0"/>
+              <w:jc w:val="left"/>
+              <w:rPr>
+                <w:rFonts w:ascii="FreeMono" w:hAnsi="FreeMono"/>
+                <w:sz w:val="20"/>
+                <w:szCs w:val="20"/>
+              </w:rPr>
+            </w:pPr>
+            <w:r>
+              <w:rPr>
+                <w:rFonts w:ascii="FreeMono" w:hAnsi="FreeMono"/>
+                <w:sz w:val="20"/>
+                <w:szCs w:val="20"/>
+              </w:rPr>
+            </w:r>
+          </w:p>
+          <w:p>
+            <w:pPr>
+              <w:pStyle w:val="Normal"/>
+              <w:widowControl/>
+              <w:numPr>
+                <w:ilvl w:val="0"/>
+                <w:numId w:val="0"/>
+              </w:numPr>
+              <w:suppressAutoHyphens w:val="true"/>
+              <w:bidi w:val="0"/>
+              <w:spacing w:lineRule="auto" w:line="240" w:before="0" w:after="0"/>
+              <w:ind w:left="3960" w:right="0" w:hanging="3960"/>
+              <w:jc w:val="left"/>
+              <w:rPr>
+                <w:rFonts w:ascii="FreeMono" w:hAnsi="FreeMono"/>
+                <w:b/>
+                <w:b/>
+                <w:bCs/>
+                <w:sz w:val="20"/>
+                <w:szCs w:val="20"/>
+              </w:rPr>
+            </w:pPr>
+            <w:r>
+              <w:rPr/>
+            </w:r>
+          </w:p>
         </w:tc>
       </w:tr>
       <w:tr>
@@ -1660,6 +2084,59 @@
               </w:rPr>
             </w:r>
           </w:p>
+          <w:p>
+            <w:pPr>
+              <w:pStyle w:val="Normal"/>
+              <w:widowControl/>
+              <w:numPr>
+                <w:ilvl w:val="0"/>
+                <w:numId w:val="0"/>
+              </w:numPr>
+              <w:suppressAutoHyphens w:val="true"/>
+              <w:bidi w:val="0"/>
+              <w:spacing w:lineRule="auto" w:line="240" w:before="0" w:after="0"/>
+              <w:ind w:left="3960" w:right="0" w:hanging="0"/>
+              <w:jc w:val="left"/>
+              <w:rPr>
+                <w:rFonts w:ascii="FreeMono" w:hAnsi="FreeMono"/>
+                <w:sz w:val="20"/>
+                <w:szCs w:val="20"/>
+              </w:rPr>
+            </w:pPr>
+            <w:r>
+              <w:rPr>
+                <w:rFonts w:ascii="FreeMono" w:hAnsi="FreeMono"/>
+                <w:sz w:val="20"/>
+                <w:szCs w:val="20"/>
+              </w:rPr>
+            </w:r>
+          </w:p>
+          <w:p>
+            <w:pPr>
+              <w:pStyle w:val="Normal"/>
+              <w:widowControl/>
+              <w:numPr>
+                <w:ilvl w:val="0"/>
+                <w:numId w:val="0"/>
+              </w:numPr>
+              <w:suppressAutoHyphens w:val="true"/>
+              <w:bidi w:val="0"/>
+              <w:spacing w:lineRule="auto" w:line="240" w:before="0" w:after="0"/>
+              <w:ind w:left="3960" w:right="0" w:hanging="3960"/>
+              <w:jc w:val="left"/>
+              <w:rPr>
+                <w:rFonts w:ascii="FreeMono" w:hAnsi="FreeMono"/>
+                <w:b/>
+                <w:b/>
+                <w:bCs/>
+                <w:sz w:val="20"/>
+                <w:szCs w:val="20"/>
+              </w:rPr>
+            </w:pPr>
+            <w:r>
+              <w:rPr/>
+            </w:r>
+          </w:p>
         </w:tc>
       </w:tr>
       <w:tr>
@@ -1736,16 +2213,17 @@
           <w:p>
             <w:pPr>
               <w:pStyle w:val="Normal"/>
+              <w:widowControl/>
               <w:numPr>
                 <w:ilvl w:val="0"/>
                 <w:numId w:val="0"/>
               </w:numPr>
-              <w:spacing w:lineRule="auto" w:line="240"/>
-              <w:ind w:left="720" w:right="0" w:hanging="0"/>
-              <w:rPr>
-                <w:rFonts w:ascii="FreeMono" w:hAnsi="FreeMono"/>
-                <w:szCs w:val="20"/>
-              </w:rPr>
+              <w:suppressAutoHyphens w:val="true"/>
+              <w:bidi w:val="0"/>
+              <w:spacing w:lineRule="auto" w:line="240" w:before="0" w:after="0"/>
+              <w:ind w:left="720" w:right="0" w:hanging="720"/>
+              <w:jc w:val="left"/>
+              <w:rPr/>
             </w:pPr>
             <w:r>
               <w:rPr>
@@ -1758,16 +2236,17 @@
           <w:p>
             <w:pPr>
               <w:pStyle w:val="Normal"/>
+              <w:widowControl/>
               <w:numPr>
                 <w:ilvl w:val="0"/>
                 <w:numId w:val="0"/>
               </w:numPr>
-              <w:spacing w:lineRule="auto" w:line="240"/>
-              <w:ind w:left="720" w:right="0" w:hanging="0"/>
-              <w:rPr>
-                <w:rFonts w:ascii="FreeMono" w:hAnsi="FreeMono"/>
-                <w:szCs w:val="20"/>
-              </w:rPr>
+              <w:suppressAutoHyphens w:val="true"/>
+              <w:bidi w:val="0"/>
+              <w:spacing w:lineRule="auto" w:line="240" w:before="0" w:after="0"/>
+              <w:ind w:left="720" w:right="0" w:hanging="720"/>
+              <w:jc w:val="left"/>
+              <w:rPr/>
             </w:pPr>
             <w:r>
               <w:rPr>
@@ -1855,6 +2334,59 @@
                 <w:sz w:val="20"/>
                 <w:szCs w:val="20"/>
               </w:rPr>
+            </w:r>
+          </w:p>
+          <w:p>
+            <w:pPr>
+              <w:pStyle w:val="Normal"/>
+              <w:widowControl/>
+              <w:numPr>
+                <w:ilvl w:val="0"/>
+                <w:numId w:val="0"/>
+              </w:numPr>
+              <w:suppressAutoHyphens w:val="true"/>
+              <w:bidi w:val="0"/>
+              <w:spacing w:lineRule="auto" w:line="240" w:before="0" w:after="0"/>
+              <w:ind w:left="3960" w:right="0" w:hanging="0"/>
+              <w:jc w:val="left"/>
+              <w:rPr>
+                <w:rFonts w:ascii="FreeMono" w:hAnsi="FreeMono"/>
+                <w:sz w:val="20"/>
+                <w:szCs w:val="20"/>
+              </w:rPr>
+            </w:pPr>
+            <w:r>
+              <w:rPr>
+                <w:rFonts w:ascii="FreeMono" w:hAnsi="FreeMono"/>
+                <w:sz w:val="20"/>
+                <w:szCs w:val="20"/>
+              </w:rPr>
+            </w:r>
+          </w:p>
+          <w:p>
+            <w:pPr>
+              <w:pStyle w:val="Normal"/>
+              <w:widowControl/>
+              <w:numPr>
+                <w:ilvl w:val="0"/>
+                <w:numId w:val="0"/>
+              </w:numPr>
+              <w:suppressAutoHyphens w:val="true"/>
+              <w:bidi w:val="0"/>
+              <w:spacing w:lineRule="auto" w:line="240" w:before="0" w:after="0"/>
+              <w:ind w:left="3960" w:right="0" w:hanging="3960"/>
+              <w:jc w:val="left"/>
+              <w:rPr>
+                <w:rFonts w:ascii="FreeMono" w:hAnsi="FreeMono"/>
+                <w:b/>
+                <w:b/>
+                <w:bCs/>
+                <w:sz w:val="20"/>
+                <w:szCs w:val="20"/>
+              </w:rPr>
+            </w:pPr>
+            <w:r>
+              <w:rPr/>
             </w:r>
           </w:p>
         </w:tc>
@@ -1982,6 +2514,32 @@
                 <w:sz w:val="20"/>
                 <w:szCs w:val="20"/>
               </w:rPr>
+            </w:r>
+          </w:p>
+          <w:p>
+            <w:pPr>
+              <w:pStyle w:val="Normal"/>
+              <w:widowControl/>
+              <w:numPr>
+                <w:ilvl w:val="0"/>
+                <w:numId w:val="0"/>
+              </w:numPr>
+              <w:suppressAutoHyphens w:val="true"/>
+              <w:bidi w:val="0"/>
+              <w:spacing w:lineRule="auto" w:line="240" w:before="0" w:after="0"/>
+              <w:ind w:left="3960" w:right="0" w:hanging="3960"/>
+              <w:jc w:val="left"/>
+              <w:rPr>
+                <w:rFonts w:ascii="FreeMono" w:hAnsi="FreeMono"/>
+                <w:b/>
+                <w:b/>
+                <w:bCs/>
+                <w:sz w:val="20"/>
+                <w:szCs w:val="20"/>
+              </w:rPr>
+            </w:pPr>
+            <w:r>
+              <w:rPr/>
             </w:r>
           </w:p>
         </w:tc>
@@ -2273,7 +2831,7 @@
               </w:tblBorders>
               <w:tblCellMar>
                 <w:top w:w="55" w:type="dxa"/>
-                <w:left w:w="48" w:type="dxa"/>
+                <w:left w:w="42" w:type="dxa"/>
                 <w:bottom w:w="55" w:type="dxa"/>
                 <w:right w:w="55" w:type="dxa"/>
               </w:tblCellMar>
@@ -2938,11 +3496,301 @@
             <w:r>
               <w:rPr>
                 <w:rFonts w:ascii="FreeMono" w:hAnsi="FreeMono"/>
-                <w:b w:val="false"/>
+                <w:b/>
+                <w:bCs/>
                 <w:color w:val="000000"/>
                 <w:sz w:val="21"/>
               </w:rPr>
-              <w:t xml:space="preserve">         </w:t>
+              <w:t xml:space="preserve">     </w:t>
+            </w:r>
+          </w:p>
+          <w:p>
+            <w:pPr>
+              <w:pStyle w:val="Normal"/>
+              <w:spacing w:lineRule="auto" w:line="240" w:before="0" w:after="0"/>
+              <w:rPr>
+                <w:rFonts w:ascii="FreeMono" w:hAnsi="FreeMono"/>
+                <w:b/>
+                <w:b/>
+                <w:bCs/>
+                <w:color w:val="000000"/>
+                <w:sz w:val="21"/>
+              </w:rPr>
+            </w:pPr>
+            <w:r>
+              <w:rPr/>
+            </w:r>
+          </w:p>
+          <w:p>
+            <w:pPr>
+              <w:pStyle w:val="Normal"/>
+              <w:spacing w:lineRule="auto" w:line="240" w:before="0" w:after="0"/>
+              <w:rPr>
+                <w:rFonts w:ascii="FreeMono" w:hAnsi="FreeMono"/>
+                <w:b/>
+                <w:b/>
+                <w:bCs/>
+                <w:color w:val="000000"/>
+                <w:sz w:val="21"/>
+              </w:rPr>
+            </w:pPr>
+            <w:r>
+              <w:rPr/>
+            </w:r>
+          </w:p>
+          <w:p>
+            <w:pPr>
+              <w:pStyle w:val="Normal"/>
+              <w:spacing w:lineRule="auto" w:line="240" w:before="0" w:after="0"/>
+              <w:rPr>
+                <w:rFonts w:ascii="FreeMono" w:hAnsi="FreeMono"/>
+                <w:b/>
+                <w:b/>
+                <w:bCs/>
+                <w:color w:val="000000"/>
+                <w:sz w:val="21"/>
+              </w:rPr>
+            </w:pPr>
+            <w:r>
+              <w:rPr/>
+            </w:r>
+          </w:p>
+          <w:p>
+            <w:pPr>
+              <w:pStyle w:val="Normal"/>
+              <w:spacing w:lineRule="auto" w:line="240" w:before="0" w:after="0"/>
+              <w:rPr>
+                <w:rFonts w:ascii="FreeMono" w:hAnsi="FreeMono"/>
+                <w:b/>
+                <w:b/>
+                <w:bCs/>
+                <w:color w:val="000000"/>
+                <w:sz w:val="21"/>
+              </w:rPr>
+            </w:pPr>
+            <w:r>
+              <w:rPr/>
+            </w:r>
+          </w:p>
+          <w:p>
+            <w:pPr>
+              <w:pStyle w:val="Normal"/>
+              <w:spacing w:lineRule="auto" w:line="240" w:before="0" w:after="0"/>
+              <w:rPr>
+                <w:rFonts w:ascii="FreeMono" w:hAnsi="FreeMono"/>
+                <w:b/>
+                <w:b/>
+                <w:bCs/>
+                <w:color w:val="000000"/>
+                <w:sz w:val="21"/>
+              </w:rPr>
+            </w:pPr>
+            <w:r>
+              <w:rPr/>
+            </w:r>
+          </w:p>
+          <w:p>
+            <w:pPr>
+              <w:pStyle w:val="Normal"/>
+              <w:spacing w:lineRule="auto" w:line="240" w:before="0" w:after="0"/>
+              <w:rPr>
+                <w:rFonts w:ascii="FreeMono" w:hAnsi="FreeMono"/>
+                <w:b/>
+                <w:b/>
+                <w:bCs/>
+                <w:color w:val="000000"/>
+                <w:sz w:val="21"/>
+              </w:rPr>
+            </w:pPr>
+            <w:r>
+              <w:rPr/>
+            </w:r>
+          </w:p>
+          <w:p>
+            <w:pPr>
+              <w:pStyle w:val="Normal"/>
+              <w:spacing w:lineRule="auto" w:line="240" w:before="0" w:after="0"/>
+              <w:rPr>
+                <w:rFonts w:ascii="FreeMono" w:hAnsi="FreeMono"/>
+                <w:b/>
+                <w:b/>
+                <w:bCs/>
+                <w:color w:val="000000"/>
+                <w:sz w:val="21"/>
+              </w:rPr>
+            </w:pPr>
+            <w:r>
+              <w:rPr/>
+            </w:r>
+          </w:p>
+          <w:p>
+            <w:pPr>
+              <w:pStyle w:val="Normal"/>
+              <w:spacing w:lineRule="auto" w:line="240" w:before="0" w:after="0"/>
+              <w:rPr>
+                <w:rFonts w:ascii="FreeMono" w:hAnsi="FreeMono"/>
+                <w:b/>
+                <w:b/>
+                <w:bCs/>
+                <w:color w:val="000000"/>
+                <w:sz w:val="21"/>
+              </w:rPr>
+            </w:pPr>
+            <w:r>
+              <w:rPr/>
+            </w:r>
+          </w:p>
+          <w:p>
+            <w:pPr>
+              <w:pStyle w:val="Normal"/>
+              <w:spacing w:lineRule="auto" w:line="240" w:before="0" w:after="0"/>
+              <w:rPr>
+                <w:rFonts w:ascii="FreeMono" w:hAnsi="FreeMono"/>
+                <w:b/>
+                <w:b/>
+                <w:bCs/>
+                <w:color w:val="000000"/>
+                <w:sz w:val="21"/>
+              </w:rPr>
+            </w:pPr>
+            <w:r>
+              <w:rPr/>
+            </w:r>
+          </w:p>
+          <w:p>
+            <w:pPr>
+              <w:pStyle w:val="Normal"/>
+              <w:spacing w:lineRule="auto" w:line="240" w:before="0" w:after="0"/>
+              <w:rPr>
+                <w:rFonts w:ascii="FreeMono" w:hAnsi="FreeMono"/>
+                <w:b/>
+                <w:b/>
+                <w:bCs/>
+                <w:color w:val="000000"/>
+                <w:sz w:val="21"/>
+              </w:rPr>
+            </w:pPr>
+            <w:r>
+              <w:rPr/>
+            </w:r>
+          </w:p>
+          <w:p>
+            <w:pPr>
+              <w:pStyle w:val="Normal"/>
+              <w:spacing w:lineRule="auto" w:line="240" w:before="0" w:after="0"/>
+              <w:rPr>
+                <w:rFonts w:ascii="FreeMono" w:hAnsi="FreeMono"/>
+                <w:b/>
+                <w:b/>
+                <w:bCs/>
+                <w:color w:val="000000"/>
+                <w:sz w:val="21"/>
+              </w:rPr>
+            </w:pPr>
+            <w:r>
+              <w:rPr/>
+            </w:r>
+          </w:p>
+          <w:p>
+            <w:pPr>
+              <w:pStyle w:val="Normal"/>
+              <w:spacing w:lineRule="auto" w:line="240" w:before="0" w:after="0"/>
+              <w:rPr>
+                <w:rFonts w:ascii="FreeMono" w:hAnsi="FreeMono"/>
+                <w:b/>
+                <w:b/>
+                <w:bCs/>
+                <w:color w:val="000000"/>
+                <w:sz w:val="21"/>
+              </w:rPr>
+            </w:pPr>
+            <w:r>
+              <w:rPr/>
+            </w:r>
+          </w:p>
+          <w:p>
+            <w:pPr>
+              <w:pStyle w:val="Normal"/>
+              <w:spacing w:lineRule="auto" w:line="240" w:before="0" w:after="0"/>
+              <w:rPr>
+                <w:rFonts w:ascii="FreeMono" w:hAnsi="FreeMono"/>
+                <w:b/>
+                <w:b/>
+                <w:bCs/>
+                <w:color w:val="000000"/>
+                <w:sz w:val="21"/>
+              </w:rPr>
+            </w:pPr>
+            <w:r>
+              <w:rPr/>
+            </w:r>
+          </w:p>
+          <w:p>
+            <w:pPr>
+              <w:pStyle w:val="Normal"/>
+              <w:spacing w:lineRule="auto" w:line="240" w:before="0" w:after="0"/>
+              <w:rPr>
+                <w:rFonts w:ascii="FreeMono" w:hAnsi="FreeMono"/>
+                <w:b/>
+                <w:b/>
+                <w:bCs/>
+                <w:color w:val="000000"/>
+                <w:sz w:val="21"/>
+              </w:rPr>
+            </w:pPr>
+            <w:r>
+              <w:rPr/>
+            </w:r>
+          </w:p>
+          <w:p>
+            <w:pPr>
+              <w:pStyle w:val="Normal"/>
+              <w:spacing w:lineRule="auto" w:line="240" w:before="0" w:after="0"/>
+              <w:rPr>
+                <w:rFonts w:ascii="FreeMono" w:hAnsi="FreeMono"/>
+                <w:b/>
+                <w:b/>
+                <w:bCs/>
+                <w:color w:val="000000"/>
+                <w:sz w:val="21"/>
+              </w:rPr>
+            </w:pPr>
+            <w:r>
+              <w:rPr/>
+            </w:r>
+          </w:p>
+          <w:p>
+            <w:pPr>
+              <w:pStyle w:val="Normal"/>
+              <w:spacing w:lineRule="auto" w:line="240" w:before="0" w:after="0"/>
+              <w:rPr>
+                <w:rFonts w:ascii="FreeMono" w:hAnsi="FreeMono"/>
+                <w:b/>
+                <w:b/>
+                <w:bCs/>
+                <w:color w:val="000000"/>
+                <w:sz w:val="21"/>
+              </w:rPr>
+            </w:pPr>
+            <w:r>
+              <w:rPr/>
+            </w:r>
+          </w:p>
+          <w:p>
+            <w:pPr>
+              <w:pStyle w:val="Normal"/>
+              <w:spacing w:lineRule="auto" w:line="240" w:before="0" w:after="0"/>
+              <w:rPr>
+                <w:rFonts w:ascii="FreeMono" w:hAnsi="FreeMono"/>
+                <w:b/>
+                <w:b/>
+                <w:bCs/>
+                <w:color w:val="000000"/>
+                <w:sz w:val="21"/>
+              </w:rPr>
+            </w:pPr>
+            <w:r>
+              <w:rPr/>
             </w:r>
           </w:p>
           <w:p>
@@ -3056,347 +3904,12 @@
               <w:spacing w:lineRule="auto" w:line="240" w:before="0" w:after="0"/>
               <w:rPr>
                 <w:rFonts w:ascii="FreeMono" w:hAnsi="FreeMono"/>
-                <w:b w:val="false"/>
-                <w:b w:val="false"/>
-                <w:color w:val="000000"/>
-                <w:sz w:val="21"/>
-              </w:rPr>
-            </w:pPr>
-            <w:r>
-              <w:rPr>
-                <w:rFonts w:ascii="FreeMono" w:hAnsi="FreeMono"/>
-                <w:b w:val="false"/>
-                <w:color w:val="000000"/>
-                <w:sz w:val="21"/>
-              </w:rPr>
-            </w:r>
-          </w:p>
-          <w:p>
-            <w:pPr>
-              <w:pStyle w:val="Normal"/>
-              <w:spacing w:lineRule="auto" w:line="240" w:before="0" w:after="0"/>
-              <w:rPr>
-                <w:rFonts w:ascii="FreeMono" w:hAnsi="FreeMono"/>
-                <w:b w:val="false"/>
-                <w:b w:val="false"/>
-                <w:color w:val="000000"/>
-                <w:sz w:val="21"/>
-              </w:rPr>
-            </w:pPr>
-            <w:r>
-              <w:rPr>
-                <w:rFonts w:ascii="FreeMono" w:hAnsi="FreeMono"/>
-                <w:b w:val="false"/>
-                <w:color w:val="000000"/>
-                <w:sz w:val="21"/>
-              </w:rPr>
-            </w:r>
-          </w:p>
-          <w:p>
-            <w:pPr>
-              <w:pStyle w:val="Normal"/>
-              <w:spacing w:lineRule="auto" w:line="240" w:before="0" w:after="0"/>
-              <w:rPr>
-                <w:rFonts w:ascii="FreeMono" w:hAnsi="FreeMono"/>
-                <w:b w:val="false"/>
-                <w:b w:val="false"/>
-                <w:color w:val="000000"/>
-                <w:sz w:val="21"/>
-              </w:rPr>
-            </w:pPr>
-            <w:r>
-              <w:rPr>
-                <w:rFonts w:ascii="FreeMono" w:hAnsi="FreeMono"/>
-                <w:b w:val="false"/>
-                <w:color w:val="000000"/>
-                <w:sz w:val="21"/>
-              </w:rPr>
-            </w:r>
-          </w:p>
-          <w:p>
-            <w:pPr>
-              <w:pStyle w:val="Normal"/>
-              <w:spacing w:lineRule="auto" w:line="240" w:before="0" w:after="0"/>
-              <w:rPr>
-                <w:rFonts w:ascii="FreeMono" w:hAnsi="FreeMono"/>
-                <w:b w:val="false"/>
-                <w:b w:val="false"/>
-                <w:color w:val="000000"/>
-                <w:sz w:val="21"/>
-              </w:rPr>
-            </w:pPr>
-            <w:r>
-              <w:rPr>
-                <w:rFonts w:ascii="FreeMono" w:hAnsi="FreeMono"/>
-                <w:b w:val="false"/>
-                <w:color w:val="000000"/>
-                <w:sz w:val="21"/>
-              </w:rPr>
-            </w:r>
-          </w:p>
-          <w:p>
-            <w:pPr>
-              <w:pStyle w:val="Normal"/>
-              <w:spacing w:lineRule="auto" w:line="240" w:before="0" w:after="0"/>
-              <w:rPr>
-                <w:rFonts w:ascii="FreeMono" w:hAnsi="FreeMono"/>
-                <w:b w:val="false"/>
-                <w:b w:val="false"/>
-                <w:color w:val="000000"/>
-                <w:sz w:val="21"/>
-              </w:rPr>
-            </w:pPr>
-            <w:r>
-              <w:rPr>
-                <w:rFonts w:ascii="FreeMono" w:hAnsi="FreeMono"/>
-                <w:b w:val="false"/>
-                <w:color w:val="000000"/>
-                <w:sz w:val="21"/>
-              </w:rPr>
-            </w:r>
-          </w:p>
-          <w:p>
-            <w:pPr>
-              <w:pStyle w:val="Normal"/>
-              <w:spacing w:lineRule="auto" w:line="240" w:before="0" w:after="0"/>
-              <w:rPr>
-                <w:rFonts w:ascii="FreeMono" w:hAnsi="FreeMono"/>
-                <w:b w:val="false"/>
-                <w:b w:val="false"/>
-                <w:color w:val="000000"/>
-                <w:sz w:val="21"/>
-              </w:rPr>
-            </w:pPr>
-            <w:r>
-              <w:rPr>
-                <w:rFonts w:ascii="FreeMono" w:hAnsi="FreeMono"/>
-                <w:b w:val="false"/>
-                <w:color w:val="000000"/>
-                <w:sz w:val="21"/>
-              </w:rPr>
-            </w:r>
-          </w:p>
-          <w:p>
-            <w:pPr>
-              <w:pStyle w:val="Normal"/>
-              <w:spacing w:lineRule="auto" w:line="240" w:before="0" w:after="0"/>
-              <w:rPr>
-                <w:rFonts w:ascii="FreeMono" w:hAnsi="FreeMono"/>
-                <w:b w:val="false"/>
-                <w:b w:val="false"/>
-                <w:color w:val="000000"/>
-                <w:sz w:val="21"/>
-              </w:rPr>
-            </w:pPr>
-            <w:r>
-              <w:rPr>
-                <w:rFonts w:ascii="FreeMono" w:hAnsi="FreeMono"/>
-                <w:b w:val="false"/>
-                <w:color w:val="000000"/>
-                <w:sz w:val="21"/>
-              </w:rPr>
-            </w:r>
-          </w:p>
-          <w:p>
-            <w:pPr>
-              <w:pStyle w:val="Normal"/>
-              <w:spacing w:lineRule="auto" w:line="240" w:before="0" w:after="0"/>
-              <w:rPr>
-                <w:rFonts w:ascii="FreeMono" w:hAnsi="FreeMono"/>
-                <w:b w:val="false"/>
-                <w:b w:val="false"/>
-                <w:color w:val="000000"/>
-                <w:sz w:val="21"/>
-              </w:rPr>
-            </w:pPr>
-            <w:r>
-              <w:rPr>
-                <w:rFonts w:ascii="FreeMono" w:hAnsi="FreeMono"/>
-                <w:b w:val="false"/>
-                <w:color w:val="000000"/>
-                <w:sz w:val="21"/>
-              </w:rPr>
-            </w:r>
-          </w:p>
-          <w:p>
-            <w:pPr>
-              <w:pStyle w:val="Normal"/>
-              <w:spacing w:lineRule="auto" w:line="240" w:before="0" w:after="0"/>
-              <w:rPr>
-                <w:rFonts w:ascii="FreeMono" w:hAnsi="FreeMono"/>
-                <w:b w:val="false"/>
-                <w:b w:val="false"/>
-                <w:color w:val="000000"/>
-                <w:sz w:val="21"/>
-              </w:rPr>
-            </w:pPr>
-            <w:r>
-              <w:rPr>
-                <w:rFonts w:ascii="FreeMono" w:hAnsi="FreeMono"/>
-                <w:b w:val="false"/>
-                <w:color w:val="000000"/>
-                <w:sz w:val="21"/>
-              </w:rPr>
-            </w:r>
-          </w:p>
-          <w:p>
-            <w:pPr>
-              <w:pStyle w:val="Normal"/>
-              <w:spacing w:lineRule="auto" w:line="240" w:before="0" w:after="0"/>
-              <w:rPr>
-                <w:rFonts w:ascii="FreeMono" w:hAnsi="FreeMono"/>
-                <w:b w:val="false"/>
-                <w:b w:val="false"/>
-                <w:color w:val="000000"/>
-                <w:sz w:val="21"/>
-              </w:rPr>
-            </w:pPr>
-            <w:r>
-              <w:rPr>
-                <w:rFonts w:ascii="FreeMono" w:hAnsi="FreeMono"/>
-                <w:b w:val="false"/>
-                <w:color w:val="000000"/>
-                <w:sz w:val="21"/>
-              </w:rPr>
-            </w:r>
-          </w:p>
-          <w:p>
-            <w:pPr>
-              <w:pStyle w:val="Normal"/>
-              <w:spacing w:lineRule="auto" w:line="240" w:before="0" w:after="0"/>
-              <w:rPr>
-                <w:rFonts w:ascii="FreeMono" w:hAnsi="FreeMono"/>
-                <w:b w:val="false"/>
-                <w:b w:val="false"/>
-                <w:color w:val="000000"/>
-                <w:sz w:val="21"/>
-              </w:rPr>
-            </w:pPr>
-            <w:r>
-              <w:rPr>
-                <w:rFonts w:ascii="FreeMono" w:hAnsi="FreeMono"/>
-                <w:b w:val="false"/>
-                <w:color w:val="000000"/>
-                <w:sz w:val="21"/>
-              </w:rPr>
-            </w:r>
-          </w:p>
-          <w:p>
-            <w:pPr>
-              <w:pStyle w:val="Normal"/>
-              <w:spacing w:lineRule="auto" w:line="240" w:before="0" w:after="0"/>
-              <w:rPr>
-                <w:rFonts w:ascii="FreeMono" w:hAnsi="FreeMono"/>
-                <w:b w:val="false"/>
-                <w:b w:val="false"/>
-                <w:color w:val="000000"/>
-                <w:sz w:val="21"/>
-              </w:rPr>
-            </w:pPr>
-            <w:r>
-              <w:rPr>
-                <w:rFonts w:ascii="FreeMono" w:hAnsi="FreeMono"/>
-                <w:b w:val="false"/>
-                <w:color w:val="000000"/>
-                <w:sz w:val="21"/>
-              </w:rPr>
-            </w:r>
-          </w:p>
-          <w:p>
-            <w:pPr>
-              <w:pStyle w:val="Normal"/>
-              <w:spacing w:lineRule="auto" w:line="240" w:before="0" w:after="0"/>
-              <w:rPr>
-                <w:rFonts w:ascii="FreeMono" w:hAnsi="FreeMono"/>
-                <w:b w:val="false"/>
-                <w:b w:val="false"/>
-                <w:color w:val="000000"/>
-                <w:sz w:val="21"/>
-              </w:rPr>
-            </w:pPr>
-            <w:r>
-              <w:rPr>
-                <w:rFonts w:ascii="FreeMono" w:hAnsi="FreeMono"/>
-                <w:b w:val="false"/>
-                <w:color w:val="000000"/>
-                <w:sz w:val="21"/>
-              </w:rPr>
-            </w:r>
-          </w:p>
-          <w:p>
-            <w:pPr>
-              <w:pStyle w:val="Normal"/>
-              <w:spacing w:lineRule="auto" w:line="240" w:before="0" w:after="0"/>
-              <w:rPr>
-                <w:rFonts w:ascii="FreeMono" w:hAnsi="FreeMono"/>
-                <w:b w:val="false"/>
-                <w:b w:val="false"/>
-                <w:color w:val="000000"/>
-                <w:sz w:val="21"/>
-              </w:rPr>
-            </w:pPr>
-            <w:r>
-              <w:rPr>
-                <w:rFonts w:ascii="FreeMono" w:hAnsi="FreeMono"/>
-                <w:b w:val="false"/>
-                <w:color w:val="000000"/>
-                <w:sz w:val="21"/>
-              </w:rPr>
-            </w:r>
-          </w:p>
-          <w:p>
-            <w:pPr>
-              <w:pStyle w:val="Normal"/>
-              <w:spacing w:lineRule="auto" w:line="240" w:before="0" w:after="0"/>
-              <w:rPr>
-                <w:rFonts w:ascii="FreeMono" w:hAnsi="FreeMono"/>
-                <w:b w:val="false"/>
-                <w:b w:val="false"/>
-                <w:color w:val="000000"/>
-                <w:sz w:val="21"/>
-              </w:rPr>
-            </w:pPr>
-            <w:r>
-              <w:rPr>
-                <w:rFonts w:ascii="FreeMono" w:hAnsi="FreeMono"/>
-                <w:b w:val="false"/>
-                <w:color w:val="000000"/>
-                <w:sz w:val="21"/>
-              </w:rPr>
-            </w:r>
-          </w:p>
-          <w:p>
-            <w:pPr>
-              <w:pStyle w:val="Normal"/>
-              <w:spacing w:lineRule="auto" w:line="240" w:before="0" w:after="0"/>
-              <w:rPr>
-                <w:rFonts w:ascii="FreeMono" w:hAnsi="FreeMono"/>
-              </w:rPr>
-            </w:pPr>
-            <w:r>
-              <w:rPr>
-                <w:rFonts w:ascii="FreeMono" w:hAnsi="FreeMono"/>
-              </w:rPr>
-            </w:r>
-          </w:p>
-          <w:p>
-            <w:pPr>
-              <w:pStyle w:val="Normal"/>
-              <w:spacing w:lineRule="auto" w:line="240" w:before="0" w:after="0"/>
-              <w:rPr/>
-            </w:pPr>
-            <w:r>
-              <w:rPr/>
-            </w:r>
-          </w:p>
-          <w:p>
-            <w:pPr>
-              <w:pStyle w:val="Normal"/>
-              <w:spacing w:lineRule="auto" w:line="240" w:before="0" w:after="0"/>
-              <w:rPr/>
-            </w:pPr>
-            <w:r>
-              <w:rPr/>
+              </w:rPr>
+            </w:pPr>
+            <w:r>
+              <w:rPr>
+                <w:rFonts w:ascii="FreeMono" w:hAnsi="FreeMono"/>
+              </w:rPr>
             </w:r>
           </w:p>
           <w:p>
@@ -3603,7 +4116,7 @@
         <w:tblInd w:w="0" w:type="dxa"/>
         <w:tblCellMar>
           <w:top w:w="55" w:type="dxa"/>
-          <w:left w:w="67" w:type="dxa"/>
+          <w:left w:w="71" w:type="dxa"/>
           <w:bottom w:w="55" w:type="dxa"/>
           <w:right w:w="55" w:type="dxa"/>
         </w:tblCellMar>
@@ -3691,7 +4204,7 @@
               </w:tblBorders>
               <w:tblCellMar>
                 <w:top w:w="55" w:type="dxa"/>
-                <w:left w:w="51" w:type="dxa"/>
+                <w:left w:w="45" w:type="dxa"/>
                 <w:bottom w:w="55" w:type="dxa"/>
                 <w:right w:w="55" w:type="dxa"/>
               </w:tblCellMar>
@@ -4025,7 +4538,12 @@
               </w:rPr>
             </w:pPr>
             <w:r>
-              <w:rPr/>
+              <w:rPr>
+                <w:rFonts w:ascii="FreeMono" w:hAnsi="FreeMono"/>
+                <w:b w:val="false"/>
+                <w:color w:val="000000"/>
+                <w:sz w:val="21"/>
+              </w:rPr>
             </w:r>
           </w:p>
           <w:p>
@@ -4059,16 +4577,7 @@
                 <w:sz w:val="21"/>
               </w:rPr>
               <w:tab/>
-              <w:t>Scanner s = new Scanner(System.in);//</w:t>
-            </w:r>
-            <w:r>
-              <w:rPr>
-                <w:rFonts w:ascii="FreeMono" w:hAnsi="FreeMono"/>
-                <w:b w:val="false"/>
-                <w:color w:val="000000"/>
-                <w:sz w:val="21"/>
-              </w:rPr>
-              <w:t>Gets the message from the user</w:t>
+              <w:t>Scanner s = new Scanner(System.in);//Gets the message from the user</w:t>
             </w:r>
           </w:p>
           <w:p>
@@ -4102,7 +4611,7 @@
                 <w:sz w:val="21"/>
               </w:rPr>
               <w:tab/>
-              <w:t>Scanner msg = new Scanner(scan);</w:t>
+              <w:t>Scanner msg = new Scanner(scan);//</w:t>
             </w:r>
           </w:p>
           <w:p>
@@ -4189,6 +4698,243 @@
             <w:pPr>
               <w:pStyle w:val="Normal"/>
               <w:spacing w:lineRule="auto" w:line="240" w:before="0" w:after="0"/>
+              <w:rPr/>
+            </w:pPr>
+            <w:r>
+              <w:rPr>
+                <w:rFonts w:ascii="FreeMono" w:hAnsi="FreeMono"/>
+                <w:b w:val="false"/>
+                <w:color w:val="000000"/>
+                <w:sz w:val="21"/>
+              </w:rPr>
+              <w:t xml:space="preserve">          </w:t>
+            </w:r>
+          </w:p>
+          <w:p>
+            <w:pPr>
+              <w:pStyle w:val="Normal"/>
+              <w:spacing w:lineRule="auto" w:line="240" w:before="0" w:after="0"/>
+              <w:rPr>
+                <w:rFonts w:ascii="FreeMono" w:hAnsi="FreeMono"/>
+                <w:b/>
+                <w:b/>
+                <w:bCs/>
+                <w:color w:val="000000"/>
+                <w:sz w:val="21"/>
+              </w:rPr>
+            </w:pPr>
+            <w:r>
+              <w:rPr/>
+            </w:r>
+          </w:p>
+          <w:p>
+            <w:pPr>
+              <w:pStyle w:val="Normal"/>
+              <w:spacing w:lineRule="auto" w:line="240" w:before="0" w:after="0"/>
+              <w:rPr>
+                <w:rFonts w:ascii="FreeMono" w:hAnsi="FreeMono"/>
+                <w:b/>
+                <w:b/>
+                <w:bCs/>
+                <w:color w:val="000000"/>
+                <w:sz w:val="21"/>
+              </w:rPr>
+            </w:pPr>
+            <w:r>
+              <w:rPr/>
+            </w:r>
+          </w:p>
+          <w:p>
+            <w:pPr>
+              <w:pStyle w:val="Normal"/>
+              <w:spacing w:lineRule="auto" w:line="240" w:before="0" w:after="0"/>
+              <w:rPr>
+                <w:rFonts w:ascii="FreeMono" w:hAnsi="FreeMono"/>
+                <w:b/>
+                <w:b/>
+                <w:bCs/>
+                <w:color w:val="000000"/>
+                <w:sz w:val="21"/>
+              </w:rPr>
+            </w:pPr>
+            <w:r>
+              <w:rPr/>
+            </w:r>
+          </w:p>
+          <w:p>
+            <w:pPr>
+              <w:pStyle w:val="Normal"/>
+              <w:spacing w:lineRule="auto" w:line="240" w:before="0" w:after="0"/>
+              <w:rPr>
+                <w:rFonts w:ascii="FreeMono" w:hAnsi="FreeMono"/>
+                <w:b/>
+                <w:b/>
+                <w:bCs/>
+                <w:color w:val="000000"/>
+                <w:sz w:val="21"/>
+              </w:rPr>
+            </w:pPr>
+            <w:r>
+              <w:rPr/>
+            </w:r>
+          </w:p>
+          <w:p>
+            <w:pPr>
+              <w:pStyle w:val="Normal"/>
+              <w:spacing w:lineRule="auto" w:line="240" w:before="0" w:after="0"/>
+              <w:rPr>
+                <w:rFonts w:ascii="FreeMono" w:hAnsi="FreeMono"/>
+                <w:b/>
+                <w:b/>
+                <w:bCs/>
+                <w:color w:val="000000"/>
+                <w:sz w:val="21"/>
+              </w:rPr>
+            </w:pPr>
+            <w:r>
+              <w:rPr/>
+            </w:r>
+          </w:p>
+          <w:p>
+            <w:pPr>
+              <w:pStyle w:val="Normal"/>
+              <w:spacing w:lineRule="auto" w:line="240" w:before="0" w:after="0"/>
+              <w:rPr>
+                <w:rFonts w:ascii="FreeMono" w:hAnsi="FreeMono"/>
+                <w:b/>
+                <w:b/>
+                <w:bCs/>
+                <w:color w:val="000000"/>
+                <w:sz w:val="21"/>
+              </w:rPr>
+            </w:pPr>
+            <w:r>
+              <w:rPr/>
+            </w:r>
+          </w:p>
+          <w:p>
+            <w:pPr>
+              <w:pStyle w:val="Normal"/>
+              <w:spacing w:lineRule="auto" w:line="240" w:before="0" w:after="0"/>
+              <w:rPr>
+                <w:rFonts w:ascii="FreeMono" w:hAnsi="FreeMono"/>
+                <w:b/>
+                <w:b/>
+                <w:bCs/>
+                <w:color w:val="000000"/>
+                <w:sz w:val="21"/>
+              </w:rPr>
+            </w:pPr>
+            <w:r>
+              <w:rPr/>
+            </w:r>
+          </w:p>
+          <w:p>
+            <w:pPr>
+              <w:pStyle w:val="Normal"/>
+              <w:spacing w:lineRule="auto" w:line="240" w:before="0" w:after="0"/>
+              <w:rPr>
+                <w:rFonts w:ascii="FreeMono" w:hAnsi="FreeMono"/>
+                <w:b/>
+                <w:b/>
+                <w:bCs/>
+                <w:color w:val="000000"/>
+                <w:sz w:val="21"/>
+              </w:rPr>
+            </w:pPr>
+            <w:r>
+              <w:rPr/>
+            </w:r>
+          </w:p>
+          <w:p>
+            <w:pPr>
+              <w:pStyle w:val="Normal"/>
+              <w:spacing w:lineRule="auto" w:line="240" w:before="0" w:after="0"/>
+              <w:rPr>
+                <w:rFonts w:ascii="FreeMono" w:hAnsi="FreeMono"/>
+                <w:b/>
+                <w:b/>
+                <w:bCs/>
+                <w:color w:val="000000"/>
+                <w:sz w:val="21"/>
+              </w:rPr>
+            </w:pPr>
+            <w:r>
+              <w:rPr/>
+            </w:r>
+          </w:p>
+          <w:p>
+            <w:pPr>
+              <w:pStyle w:val="Normal"/>
+              <w:spacing w:lineRule="auto" w:line="240" w:before="0" w:after="0"/>
+              <w:rPr>
+                <w:rFonts w:ascii="FreeMono" w:hAnsi="FreeMono"/>
+                <w:b/>
+                <w:b/>
+                <w:bCs/>
+                <w:color w:val="000000"/>
+                <w:sz w:val="21"/>
+              </w:rPr>
+            </w:pPr>
+            <w:r>
+              <w:rPr/>
+            </w:r>
+          </w:p>
+          <w:p>
+            <w:pPr>
+              <w:pStyle w:val="Normal"/>
+              <w:spacing w:lineRule="auto" w:line="240" w:before="0" w:after="0"/>
+              <w:rPr>
+                <w:rFonts w:ascii="FreeMono" w:hAnsi="FreeMono"/>
+                <w:b/>
+                <w:b/>
+                <w:bCs/>
+                <w:color w:val="000000"/>
+                <w:sz w:val="21"/>
+              </w:rPr>
+            </w:pPr>
+            <w:r>
+              <w:rPr/>
+            </w:r>
+          </w:p>
+          <w:p>
+            <w:pPr>
+              <w:pStyle w:val="Normal"/>
+              <w:spacing w:lineRule="auto" w:line="240" w:before="0" w:after="0"/>
+              <w:rPr>
+                <w:rFonts w:ascii="FreeMono" w:hAnsi="FreeMono"/>
+                <w:b/>
+                <w:b/>
+                <w:bCs/>
+                <w:color w:val="000000"/>
+                <w:sz w:val="21"/>
+              </w:rPr>
+            </w:pPr>
+            <w:r>
+              <w:rPr/>
+            </w:r>
+          </w:p>
+          <w:p>
+            <w:pPr>
+              <w:pStyle w:val="Normal"/>
+              <w:spacing w:lineRule="auto" w:line="240" w:before="0" w:after="0"/>
+              <w:rPr>
+                <w:rFonts w:ascii="FreeMono" w:hAnsi="FreeMono"/>
+                <w:b/>
+                <w:b/>
+                <w:bCs/>
+                <w:color w:val="000000"/>
+                <w:sz w:val="21"/>
+              </w:rPr>
+            </w:pPr>
+            <w:r>
+              <w:rPr/>
+            </w:r>
+          </w:p>
+          <w:p>
+            <w:pPr>
+              <w:pStyle w:val="Normal"/>
+              <w:spacing w:lineRule="auto" w:line="240" w:before="0" w:after="0"/>
               <w:rPr>
                 <w:rFonts w:ascii="FreeMono" w:hAnsi="FreeMono"/>
                 <w:b w:val="false"/>
@@ -4267,260 +5013,6 @@
                 <w:color w:val="000000"/>
                 <w:sz w:val="21"/>
               </w:rPr>
-            </w:r>
-          </w:p>
-          <w:p>
-            <w:pPr>
-              <w:pStyle w:val="Normal"/>
-              <w:spacing w:lineRule="auto" w:line="240" w:before="0" w:after="0"/>
-              <w:rPr>
-                <w:rFonts w:ascii="FreeMono" w:hAnsi="FreeMono"/>
-                <w:b w:val="false"/>
-                <w:b w:val="false"/>
-                <w:color w:val="000000"/>
-                <w:sz w:val="21"/>
-              </w:rPr>
-            </w:pPr>
-            <w:r>
-              <w:rPr>
-                <w:rFonts w:ascii="FreeMono" w:hAnsi="FreeMono"/>
-                <w:b w:val="false"/>
-                <w:color w:val="000000"/>
-                <w:sz w:val="21"/>
-              </w:rPr>
-            </w:r>
-          </w:p>
-          <w:p>
-            <w:pPr>
-              <w:pStyle w:val="Normal"/>
-              <w:spacing w:lineRule="auto" w:line="240" w:before="0" w:after="0"/>
-              <w:rPr>
-                <w:rFonts w:ascii="FreeMono" w:hAnsi="FreeMono"/>
-                <w:b w:val="false"/>
-                <w:b w:val="false"/>
-                <w:color w:val="000000"/>
-                <w:sz w:val="21"/>
-              </w:rPr>
-            </w:pPr>
-            <w:r>
-              <w:rPr>
-                <w:rFonts w:ascii="FreeMono" w:hAnsi="FreeMono"/>
-                <w:b w:val="false"/>
-                <w:color w:val="000000"/>
-                <w:sz w:val="21"/>
-              </w:rPr>
-            </w:r>
-          </w:p>
-          <w:p>
-            <w:pPr>
-              <w:pStyle w:val="Normal"/>
-              <w:spacing w:lineRule="auto" w:line="240" w:before="0" w:after="0"/>
-              <w:rPr>
-                <w:rFonts w:ascii="FreeMono" w:hAnsi="FreeMono"/>
-                <w:b w:val="false"/>
-                <w:b w:val="false"/>
-                <w:color w:val="000000"/>
-                <w:sz w:val="21"/>
-              </w:rPr>
-            </w:pPr>
-            <w:r>
-              <w:rPr>
-                <w:rFonts w:ascii="FreeMono" w:hAnsi="FreeMono"/>
-                <w:b w:val="false"/>
-                <w:color w:val="000000"/>
-                <w:sz w:val="21"/>
-              </w:rPr>
-            </w:r>
-          </w:p>
-          <w:p>
-            <w:pPr>
-              <w:pStyle w:val="Normal"/>
-              <w:spacing w:lineRule="auto" w:line="240" w:before="0" w:after="0"/>
-              <w:rPr>
-                <w:rFonts w:ascii="FreeMono" w:hAnsi="FreeMono"/>
-                <w:b w:val="false"/>
-                <w:b w:val="false"/>
-                <w:color w:val="000000"/>
-                <w:sz w:val="21"/>
-              </w:rPr>
-            </w:pPr>
-            <w:r>
-              <w:rPr>
-                <w:rFonts w:ascii="FreeMono" w:hAnsi="FreeMono"/>
-                <w:b w:val="false"/>
-                <w:color w:val="000000"/>
-                <w:sz w:val="21"/>
-              </w:rPr>
-            </w:r>
-          </w:p>
-          <w:p>
-            <w:pPr>
-              <w:pStyle w:val="Normal"/>
-              <w:spacing w:lineRule="auto" w:line="240" w:before="0" w:after="0"/>
-              <w:rPr>
-                <w:rFonts w:ascii="FreeMono" w:hAnsi="FreeMono"/>
-                <w:b w:val="false"/>
-                <w:b w:val="false"/>
-                <w:color w:val="000000"/>
-                <w:sz w:val="21"/>
-              </w:rPr>
-            </w:pPr>
-            <w:r>
-              <w:rPr>
-                <w:rFonts w:ascii="FreeMono" w:hAnsi="FreeMono"/>
-                <w:b w:val="false"/>
-                <w:color w:val="000000"/>
-                <w:sz w:val="21"/>
-              </w:rPr>
-            </w:r>
-          </w:p>
-          <w:p>
-            <w:pPr>
-              <w:pStyle w:val="Normal"/>
-              <w:spacing w:lineRule="auto" w:line="240" w:before="0" w:after="0"/>
-              <w:rPr>
-                <w:rFonts w:ascii="FreeMono" w:hAnsi="FreeMono"/>
-                <w:b w:val="false"/>
-                <w:b w:val="false"/>
-                <w:color w:val="000000"/>
-                <w:sz w:val="21"/>
-              </w:rPr>
-            </w:pPr>
-            <w:r>
-              <w:rPr>
-                <w:rFonts w:ascii="FreeMono" w:hAnsi="FreeMono"/>
-                <w:b w:val="false"/>
-                <w:color w:val="000000"/>
-                <w:sz w:val="21"/>
-              </w:rPr>
-            </w:r>
-          </w:p>
-          <w:p>
-            <w:pPr>
-              <w:pStyle w:val="Normal"/>
-              <w:spacing w:lineRule="auto" w:line="240" w:before="0" w:after="0"/>
-              <w:rPr>
-                <w:rFonts w:ascii="FreeMono" w:hAnsi="FreeMono"/>
-                <w:b w:val="false"/>
-                <w:b w:val="false"/>
-                <w:color w:val="000000"/>
-                <w:sz w:val="21"/>
-              </w:rPr>
-            </w:pPr>
-            <w:r>
-              <w:rPr>
-                <w:rFonts w:ascii="FreeMono" w:hAnsi="FreeMono"/>
-                <w:b w:val="false"/>
-                <w:color w:val="000000"/>
-                <w:sz w:val="21"/>
-              </w:rPr>
-            </w:r>
-          </w:p>
-          <w:p>
-            <w:pPr>
-              <w:pStyle w:val="Normal"/>
-              <w:spacing w:lineRule="auto" w:line="240" w:before="0" w:after="0"/>
-              <w:rPr>
-                <w:rFonts w:ascii="FreeMono" w:hAnsi="FreeMono"/>
-                <w:b w:val="false"/>
-                <w:b w:val="false"/>
-                <w:color w:val="000000"/>
-                <w:sz w:val="21"/>
-              </w:rPr>
-            </w:pPr>
-            <w:r>
-              <w:rPr>
-                <w:rFonts w:ascii="FreeMono" w:hAnsi="FreeMono"/>
-                <w:b w:val="false"/>
-                <w:color w:val="000000"/>
-                <w:sz w:val="21"/>
-              </w:rPr>
-            </w:r>
-          </w:p>
-          <w:p>
-            <w:pPr>
-              <w:pStyle w:val="Normal"/>
-              <w:spacing w:lineRule="auto" w:line="240" w:before="0" w:after="0"/>
-              <w:rPr>
-                <w:rFonts w:ascii="FreeMono" w:hAnsi="FreeMono"/>
-                <w:b w:val="false"/>
-                <w:b w:val="false"/>
-                <w:color w:val="000000"/>
-                <w:sz w:val="21"/>
-              </w:rPr>
-            </w:pPr>
-            <w:r>
-              <w:rPr>
-                <w:rFonts w:ascii="FreeMono" w:hAnsi="FreeMono"/>
-                <w:b w:val="false"/>
-                <w:color w:val="000000"/>
-                <w:sz w:val="21"/>
-              </w:rPr>
-            </w:r>
-          </w:p>
-          <w:p>
-            <w:pPr>
-              <w:pStyle w:val="Normal"/>
-              <w:spacing w:lineRule="auto" w:line="240" w:before="0" w:after="0"/>
-              <w:rPr>
-                <w:rFonts w:ascii="FreeMono" w:hAnsi="FreeMono"/>
-                <w:b w:val="false"/>
-                <w:b w:val="false"/>
-                <w:color w:val="000000"/>
-                <w:sz w:val="21"/>
-              </w:rPr>
-            </w:pPr>
-            <w:r>
-              <w:rPr>
-                <w:rFonts w:ascii="FreeMono" w:hAnsi="FreeMono"/>
-                <w:b w:val="false"/>
-                <w:color w:val="000000"/>
-                <w:sz w:val="21"/>
-              </w:rPr>
-            </w:r>
-          </w:p>
-          <w:p>
-            <w:pPr>
-              <w:pStyle w:val="Normal"/>
-              <w:spacing w:lineRule="auto" w:line="240" w:before="0" w:after="0"/>
-              <w:rPr>
-                <w:rFonts w:ascii="FreeMono" w:hAnsi="FreeMono"/>
-              </w:rPr>
-            </w:pPr>
-            <w:r>
-              <w:rPr>
-                <w:rFonts w:ascii="FreeMono" w:hAnsi="FreeMono"/>
-              </w:rPr>
-            </w:r>
-          </w:p>
-          <w:p>
-            <w:pPr>
-              <w:pStyle w:val="Normal"/>
-              <w:spacing w:lineRule="auto" w:line="240" w:before="0" w:after="0"/>
-              <w:rPr/>
-            </w:pPr>
-            <w:r>
-              <w:rPr/>
-            </w:r>
-          </w:p>
-          <w:p>
-            <w:pPr>
-              <w:pStyle w:val="Normal"/>
-              <w:spacing w:lineRule="auto" w:line="240" w:before="0" w:after="0"/>
-              <w:rPr/>
-            </w:pPr>
-            <w:r>
-              <w:rPr/>
-            </w:r>
-          </w:p>
-          <w:p>
-            <w:pPr>
-              <w:pStyle w:val="Normal"/>
-              <w:spacing w:lineRule="auto" w:line="240" w:before="0" w:after="0"/>
-              <w:rPr/>
-            </w:pPr>
-            <w:r>
-              <w:rPr/>
             </w:r>
           </w:p>
           <w:p>
@@ -6373,6 +6865,438 @@
       <w:bCs w:val="false"/>
     </w:rPr>
   </w:style>
+  <w:style w:type="character" w:styleId="ListLabel45">
+    <w:name w:val="ListLabel 45"/>
+    <w:qFormat/>
+    <w:rPr>
+      <w:b w:val="false"/>
+      <w:bCs w:val="false"/>
+    </w:rPr>
+  </w:style>
+  <w:style w:type="character" w:styleId="ListLabel46">
+    <w:name w:val="ListLabel 46"/>
+    <w:qFormat/>
+    <w:rPr>
+      <w:b w:val="false"/>
+      <w:bCs w:val="false"/>
+    </w:rPr>
+  </w:style>
+  <w:style w:type="character" w:styleId="ListLabel47">
+    <w:name w:val="ListLabel 47"/>
+    <w:qFormat/>
+    <w:rPr>
+      <w:b w:val="false"/>
+      <w:bCs w:val="false"/>
+    </w:rPr>
+  </w:style>
+  <w:style w:type="character" w:styleId="ListLabel48">
+    <w:name w:val="ListLabel 48"/>
+    <w:qFormat/>
+    <w:rPr>
+      <w:b w:val="false"/>
+      <w:bCs w:val="false"/>
+    </w:rPr>
+  </w:style>
+  <w:style w:type="character" w:styleId="ListLabel49">
+    <w:name w:val="ListLabel 49"/>
+    <w:qFormat/>
+    <w:rPr>
+      <w:b w:val="false"/>
+      <w:bCs w:val="false"/>
+    </w:rPr>
+  </w:style>
+  <w:style w:type="character" w:styleId="ListLabel50">
+    <w:name w:val="ListLabel 50"/>
+    <w:qFormat/>
+    <w:rPr>
+      <w:b w:val="false"/>
+      <w:bCs w:val="false"/>
+    </w:rPr>
+  </w:style>
+  <w:style w:type="character" w:styleId="ListLabel51">
+    <w:name w:val="ListLabel 51"/>
+    <w:qFormat/>
+    <w:rPr>
+      <w:b w:val="false"/>
+      <w:bCs w:val="false"/>
+    </w:rPr>
+  </w:style>
+  <w:style w:type="character" w:styleId="ListLabel52">
+    <w:name w:val="ListLabel 52"/>
+    <w:qFormat/>
+    <w:rPr>
+      <w:b w:val="false"/>
+      <w:bCs w:val="false"/>
+    </w:rPr>
+  </w:style>
+  <w:style w:type="character" w:styleId="ListLabel53">
+    <w:name w:val="ListLabel 53"/>
+    <w:qFormat/>
+    <w:rPr>
+      <w:b w:val="false"/>
+      <w:bCs w:val="false"/>
+    </w:rPr>
+  </w:style>
+  <w:style w:type="character" w:styleId="ListLabel54">
+    <w:name w:val="ListLabel 54"/>
+    <w:qFormat/>
+    <w:rPr>
+      <w:b w:val="false"/>
+      <w:bCs w:val="false"/>
+    </w:rPr>
+  </w:style>
+  <w:style w:type="character" w:styleId="ListLabel55">
+    <w:name w:val="ListLabel 55"/>
+    <w:qFormat/>
+    <w:rPr>
+      <w:b w:val="false"/>
+      <w:bCs w:val="false"/>
+    </w:rPr>
+  </w:style>
+  <w:style w:type="character" w:styleId="ListLabel56">
+    <w:name w:val="ListLabel 56"/>
+    <w:qFormat/>
+    <w:rPr>
+      <w:b w:val="false"/>
+      <w:bCs w:val="false"/>
+    </w:rPr>
+  </w:style>
+  <w:style w:type="character" w:styleId="ListLabel57">
+    <w:name w:val="ListLabel 57"/>
+    <w:qFormat/>
+    <w:rPr>
+      <w:b w:val="false"/>
+      <w:bCs w:val="false"/>
+    </w:rPr>
+  </w:style>
+  <w:style w:type="character" w:styleId="ListLabel58">
+    <w:name w:val="ListLabel 58"/>
+    <w:qFormat/>
+    <w:rPr>
+      <w:b w:val="false"/>
+      <w:bCs w:val="false"/>
+    </w:rPr>
+  </w:style>
+  <w:style w:type="character" w:styleId="ListLabel59">
+    <w:name w:val="ListLabel 59"/>
+    <w:qFormat/>
+    <w:rPr>
+      <w:b w:val="false"/>
+      <w:bCs w:val="false"/>
+    </w:rPr>
+  </w:style>
+  <w:style w:type="character" w:styleId="ListLabel60">
+    <w:name w:val="ListLabel 60"/>
+    <w:qFormat/>
+    <w:rPr>
+      <w:b w:val="false"/>
+      <w:bCs w:val="false"/>
+    </w:rPr>
+  </w:style>
+  <w:style w:type="character" w:styleId="ListLabel61">
+    <w:name w:val="ListLabel 61"/>
+    <w:qFormat/>
+    <w:rPr>
+      <w:b w:val="false"/>
+      <w:bCs w:val="false"/>
+    </w:rPr>
+  </w:style>
+  <w:style w:type="character" w:styleId="ListLabel62">
+    <w:name w:val="ListLabel 62"/>
+    <w:qFormat/>
+    <w:rPr>
+      <w:b w:val="false"/>
+      <w:bCs w:val="false"/>
+    </w:rPr>
+  </w:style>
+  <w:style w:type="character" w:styleId="ListLabel63">
+    <w:name w:val="ListLabel 63"/>
+    <w:qFormat/>
+    <w:rPr>
+      <w:b w:val="false"/>
+      <w:bCs w:val="false"/>
+    </w:rPr>
+  </w:style>
+  <w:style w:type="character" w:styleId="ListLabel64">
+    <w:name w:val="ListLabel 64"/>
+    <w:qFormat/>
+    <w:rPr>
+      <w:b w:val="false"/>
+      <w:bCs w:val="false"/>
+    </w:rPr>
+  </w:style>
+  <w:style w:type="character" w:styleId="ListLabel65">
+    <w:name w:val="ListLabel 65"/>
+    <w:qFormat/>
+    <w:rPr>
+      <w:b w:val="false"/>
+      <w:bCs w:val="false"/>
+    </w:rPr>
+  </w:style>
+  <w:style w:type="character" w:styleId="ListLabel66">
+    <w:name w:val="ListLabel 66"/>
+    <w:qFormat/>
+    <w:rPr>
+      <w:b w:val="false"/>
+      <w:bCs w:val="false"/>
+    </w:rPr>
+  </w:style>
+  <w:style w:type="character" w:styleId="ListLabel67">
+    <w:name w:val="ListLabel 67"/>
+    <w:qFormat/>
+    <w:rPr>
+      <w:b w:val="false"/>
+      <w:bCs w:val="false"/>
+    </w:rPr>
+  </w:style>
+  <w:style w:type="character" w:styleId="ListLabel68">
+    <w:name w:val="ListLabel 68"/>
+    <w:qFormat/>
+    <w:rPr>
+      <w:b w:val="false"/>
+      <w:bCs w:val="false"/>
+    </w:rPr>
+  </w:style>
+  <w:style w:type="character" w:styleId="ListLabel69">
+    <w:name w:val="ListLabel 69"/>
+    <w:qFormat/>
+    <w:rPr>
+      <w:b w:val="false"/>
+      <w:bCs w:val="false"/>
+    </w:rPr>
+  </w:style>
+  <w:style w:type="character" w:styleId="ListLabel70">
+    <w:name w:val="ListLabel 70"/>
+    <w:qFormat/>
+    <w:rPr>
+      <w:b w:val="false"/>
+      <w:bCs w:val="false"/>
+    </w:rPr>
+  </w:style>
+  <w:style w:type="character" w:styleId="ListLabel71">
+    <w:name w:val="ListLabel 71"/>
+    <w:qFormat/>
+    <w:rPr>
+      <w:b w:val="false"/>
+      <w:bCs w:val="false"/>
+    </w:rPr>
+  </w:style>
+  <w:style w:type="character" w:styleId="ListLabel72">
+    <w:name w:val="ListLabel 72"/>
+    <w:qFormat/>
+    <w:rPr>
+      <w:b w:val="false"/>
+      <w:bCs w:val="false"/>
+    </w:rPr>
+  </w:style>
+  <w:style w:type="character" w:styleId="ListLabel73">
+    <w:name w:val="ListLabel 73"/>
+    <w:qFormat/>
+    <w:rPr>
+      <w:b w:val="false"/>
+      <w:bCs w:val="false"/>
+    </w:rPr>
+  </w:style>
+  <w:style w:type="character" w:styleId="ListLabel74">
+    <w:name w:val="ListLabel 74"/>
+    <w:qFormat/>
+    <w:rPr>
+      <w:b w:val="false"/>
+      <w:bCs w:val="false"/>
+    </w:rPr>
+  </w:style>
+  <w:style w:type="character" w:styleId="ListLabel75">
+    <w:name w:val="ListLabel 75"/>
+    <w:qFormat/>
+    <w:rPr>
+      <w:b w:val="false"/>
+      <w:bCs w:val="false"/>
+    </w:rPr>
+  </w:style>
+  <w:style w:type="character" w:styleId="ListLabel76">
+    <w:name w:val="ListLabel 76"/>
+    <w:qFormat/>
+    <w:rPr>
+      <w:b w:val="false"/>
+      <w:bCs w:val="false"/>
+    </w:rPr>
+  </w:style>
+  <w:style w:type="character" w:styleId="ListLabel77">
+    <w:name w:val="ListLabel 77"/>
+    <w:qFormat/>
+    <w:rPr>
+      <w:b w:val="false"/>
+      <w:bCs w:val="false"/>
+    </w:rPr>
+  </w:style>
+  <w:style w:type="character" w:styleId="ListLabel78">
+    <w:name w:val="ListLabel 78"/>
+    <w:qFormat/>
+    <w:rPr>
+      <w:b w:val="false"/>
+      <w:bCs w:val="false"/>
+    </w:rPr>
+  </w:style>
+  <w:style w:type="character" w:styleId="ListLabel79">
+    <w:name w:val="ListLabel 79"/>
+    <w:qFormat/>
+    <w:rPr>
+      <w:b w:val="false"/>
+      <w:bCs w:val="false"/>
+    </w:rPr>
+  </w:style>
+  <w:style w:type="character" w:styleId="ListLabel80">
+    <w:name w:val="ListLabel 80"/>
+    <w:qFormat/>
+    <w:rPr>
+      <w:b w:val="false"/>
+      <w:bCs w:val="false"/>
+    </w:rPr>
+  </w:style>
+  <w:style w:type="character" w:styleId="ListLabel81">
+    <w:name w:val="ListLabel 81"/>
+    <w:qFormat/>
+    <w:rPr>
+      <w:b w:val="false"/>
+      <w:bCs w:val="false"/>
+    </w:rPr>
+  </w:style>
+  <w:style w:type="character" w:styleId="ListLabel82">
+    <w:name w:val="ListLabel 82"/>
+    <w:qFormat/>
+    <w:rPr>
+      <w:b w:val="false"/>
+      <w:bCs w:val="false"/>
+    </w:rPr>
+  </w:style>
+  <w:style w:type="character" w:styleId="ListLabel83">
+    <w:name w:val="ListLabel 83"/>
+    <w:qFormat/>
+    <w:rPr>
+      <w:b w:val="false"/>
+      <w:bCs w:val="false"/>
+    </w:rPr>
+  </w:style>
+  <w:style w:type="character" w:styleId="ListLabel84">
+    <w:name w:val="ListLabel 84"/>
+    <w:qFormat/>
+    <w:rPr>
+      <w:b w:val="false"/>
+      <w:bCs w:val="false"/>
+    </w:rPr>
+  </w:style>
+  <w:style w:type="character" w:styleId="ListLabel85">
+    <w:name w:val="ListLabel 85"/>
+    <w:qFormat/>
+    <w:rPr>
+      <w:b w:val="false"/>
+      <w:bCs w:val="false"/>
+    </w:rPr>
+  </w:style>
+  <w:style w:type="character" w:styleId="ListLabel86">
+    <w:name w:val="ListLabel 86"/>
+    <w:qFormat/>
+    <w:rPr>
+      <w:b w:val="false"/>
+      <w:bCs w:val="false"/>
+    </w:rPr>
+  </w:style>
+  <w:style w:type="character" w:styleId="ListLabel87">
+    <w:name w:val="ListLabel 87"/>
+    <w:qFormat/>
+    <w:rPr>
+      <w:b w:val="false"/>
+      <w:bCs w:val="false"/>
+    </w:rPr>
+  </w:style>
+  <w:style w:type="character" w:styleId="ListLabel88">
+    <w:name w:val="ListLabel 88"/>
+    <w:qFormat/>
+    <w:rPr>
+      <w:b w:val="false"/>
+      <w:bCs w:val="false"/>
+    </w:rPr>
+  </w:style>
+  <w:style w:type="character" w:styleId="ListLabel89">
+    <w:name w:val="ListLabel 89"/>
+    <w:qFormat/>
+    <w:rPr>
+      <w:b w:val="false"/>
+      <w:bCs w:val="false"/>
+    </w:rPr>
+  </w:style>
+  <w:style w:type="character" w:styleId="ListLabel90">
+    <w:name w:val="ListLabel 90"/>
+    <w:qFormat/>
+    <w:rPr>
+      <w:b w:val="false"/>
+      <w:bCs w:val="false"/>
+    </w:rPr>
+  </w:style>
+  <w:style w:type="character" w:styleId="ListLabel91">
+    <w:name w:val="ListLabel 91"/>
+    <w:qFormat/>
+    <w:rPr>
+      <w:b w:val="false"/>
+      <w:bCs w:val="false"/>
+    </w:rPr>
+  </w:style>
+  <w:style w:type="character" w:styleId="ListLabel92">
+    <w:name w:val="ListLabel 92"/>
+    <w:qFormat/>
+    <w:rPr>
+      <w:b w:val="false"/>
+      <w:bCs w:val="false"/>
+    </w:rPr>
+  </w:style>
+  <w:style w:type="character" w:styleId="ListLabel93">
+    <w:name w:val="ListLabel 93"/>
+    <w:qFormat/>
+    <w:rPr>
+      <w:b w:val="false"/>
+      <w:bCs w:val="false"/>
+    </w:rPr>
+  </w:style>
+  <w:style w:type="character" w:styleId="ListLabel94">
+    <w:name w:val="ListLabel 94"/>
+    <w:qFormat/>
+    <w:rPr>
+      <w:b w:val="false"/>
+      <w:bCs w:val="false"/>
+    </w:rPr>
+  </w:style>
+  <w:style w:type="character" w:styleId="ListLabel95">
+    <w:name w:val="ListLabel 95"/>
+    <w:qFormat/>
+    <w:rPr>
+      <w:b w:val="false"/>
+      <w:bCs w:val="false"/>
+    </w:rPr>
+  </w:style>
+  <w:style w:type="character" w:styleId="ListLabel96">
+    <w:name w:val="ListLabel 96"/>
+    <w:qFormat/>
+    <w:rPr>
+      <w:b w:val="false"/>
+      <w:bCs w:val="false"/>
+    </w:rPr>
+  </w:style>
+  <w:style w:type="character" w:styleId="ListLabel97">
+    <w:name w:val="ListLabel 97"/>
+    <w:qFormat/>
+    <w:rPr>
+      <w:b w:val="false"/>
+      <w:bCs w:val="false"/>
+    </w:rPr>
+  </w:style>
+  <w:style w:type="character" w:styleId="ListLabel98">
+    <w:name w:val="ListLabel 98"/>
+    <w:qFormat/>
+    <w:rPr>
+      <w:b w:val="false"/>
+      <w:bCs w:val="false"/>
+    </w:rPr>
+  </w:style>
   <w:style w:type="paragraph" w:styleId="Heading">
     <w:name w:val="Heading"/>
     <w:basedOn w:val="Normal"/>

--- a/examReviews/examSet14E.docx
+++ b/examReviews/examSet14E.docx
@@ -1,6 +1,6 @@
 
 <file path=word/document.xml><?xml version="1.0" encoding="utf-8"?>
-<w:document xmlns:wpc="http://schemas.microsoft.com/office/word/2010/wordprocessingCanvas" xmlns:cx="http://schemas.microsoft.com/office/drawing/2014/chartex" xmlns:cx1="http://schemas.microsoft.com/office/drawing/2015/9/8/chartex" xmlns:cx2="http://schemas.microsoft.com/office/drawing/2015/10/21/chartex" xmlns:cx3="http://schemas.microsoft.com/office/drawing/2016/5/9/chartex" xmlns:cx4="http://schemas.microsoft.com/office/drawing/2016/5/10/chartex" xmlns:cx5="http://schemas.microsoft.com/office/drawing/2016/5/11/chartex" xmlns:cx6="http://schemas.microsoft.com/office/drawing/2016/5/12/chartex" xmlns:cx7="http://schemas.microsoft.com/office/drawing/2016/5/13/chartex" xmlns:cx8="http://schemas.microsoft.com/office/drawing/2016/5/14/chartex" xmlns:mc="http://schemas.openxmlformats.org/markup-compatibility/2006" xmlns:aink="http://schemas.microsoft.com/office/drawing/2016/ink" xmlns:am3d="http://schemas.microsoft.com/office/drawing/2017/model3d" xmlns:o="urn:schemas-microsoft-com:office:office" xmlns:r="http://schemas.openxmlformats.org/officeDocument/2006/relationships" xmlns:m="http://schemas.openxmlformats.org/officeDocument/2006/math" xmlns:v="urn:schemas-microsoft-com:vml" xmlns:wp14="http://schemas.microsoft.com/office/word/2010/wordprocessingDrawing" xmlns:wp="http://schemas.openxmlformats.org/drawingml/2006/wordprocessingDrawing" xmlns:w10="urn:schemas-microsoft-com:office:word" xmlns:w="http://schemas.openxmlformats.org/wordprocessingml/2006/main" xmlns:w14="http://schemas.microsoft.com/office/word/2010/wordml" xmlns:w15="http://schemas.microsoft.com/office/word/2012/wordml" xmlns:w16cex="http://schemas.microsoft.com/office/word/2018/wordml/cex" xmlns:w16cid="http://schemas.microsoft.com/office/word/2016/wordml/cid" xmlns:w16="http://schemas.microsoft.com/office/word/2018/wordml" xmlns:w16se="http://schemas.microsoft.com/office/word/2015/wordml/symex" xmlns:wpg="http://schemas.microsoft.com/office/word/2010/wordprocessingGroup" xmlns:wpi="http://schemas.microsoft.com/office/word/2010/wordprocessingInk" xmlns:wne="http://schemas.microsoft.com/office/word/2006/wordml" xmlns:wps="http://schemas.microsoft.com/office/word/2010/wordprocessingShape" mc:Ignorable="w14 w15 w16se w16cid w16 w16cex wp14">
+<w:document xmlns:wpc="http://schemas.microsoft.com/office/word/2010/wordprocessingCanvas" xmlns:cx="http://schemas.microsoft.com/office/drawing/2014/chartex" xmlns:cx1="http://schemas.microsoft.com/office/drawing/2015/9/8/chartex" xmlns:cx2="http://schemas.microsoft.com/office/drawing/2015/10/21/chartex" xmlns:cx3="http://schemas.microsoft.com/office/drawing/2016/5/9/chartex" xmlns:cx4="http://schemas.microsoft.com/office/drawing/2016/5/10/chartex" xmlns:cx5="http://schemas.microsoft.com/office/drawing/2016/5/11/chartex" xmlns:cx6="http://schemas.microsoft.com/office/drawing/2016/5/12/chartex" xmlns:cx7="http://schemas.microsoft.com/office/drawing/2016/5/13/chartex" xmlns:cx8="http://schemas.microsoft.com/office/drawing/2016/5/14/chartex" xmlns:mc="http://schemas.openxmlformats.org/markup-compatibility/2006" xmlns:aink="http://schemas.microsoft.com/office/drawing/2016/ink" xmlns:am3d="http://schemas.microsoft.com/office/drawing/2017/model3d" xmlns:o="urn:schemas-microsoft-com:office:office" xmlns:r="http://schemas.openxmlformats.org/officeDocument/2006/relationships" xmlns:m="http://schemas.openxmlformats.org/officeDocument/2006/math" xmlns:v="urn:schemas-microsoft-com:vml" xmlns:wp14="http://schemas.microsoft.com/office/word/2010/wordprocessingDrawing" xmlns:wp="http://schemas.openxmlformats.org/drawingml/2006/wordprocessingDrawing" xmlns:w10="urn:schemas-microsoft-com:office:word" xmlns:w="http://schemas.openxmlformats.org/wordprocessingml/2006/main" xmlns:w14="http://schemas.microsoft.com/office/word/2010/wordml" xmlns:w15="http://schemas.microsoft.com/office/word/2012/wordml" xmlns:w16cex="http://schemas.microsoft.com/office/word/2018/wordml/cex" xmlns:w16cid="http://schemas.microsoft.com/office/word/2016/wordml/cid" xmlns:w16="http://schemas.microsoft.com/office/word/2018/wordml" xmlns:w16sdtdh="http://schemas.microsoft.com/office/word/2020/wordml/sdtdatahash" xmlns:w16se="http://schemas.microsoft.com/office/word/2015/wordml/symex" xmlns:wpg="http://schemas.microsoft.com/office/word/2010/wordprocessingGroup" xmlns:wpi="http://schemas.microsoft.com/office/word/2010/wordprocessingInk" xmlns:wne="http://schemas.microsoft.com/office/word/2006/wordml" xmlns:wps="http://schemas.microsoft.com/office/word/2010/wordprocessingShape" mc:Ignorable="w14 w15 w16se w16cid w16 w16cex w16sdtdh wp14">
   <w:body>
     <w:p/>
     <w:tbl>
@@ -79,17 +79,8 @@
                 <w:rFonts w:ascii="FreeMono" w:hAnsi="FreeMono"/>
                 <w:szCs w:val="20"/>
               </w:rPr>
-              <w:t>String s = “Get here Thanksgiving!</w:t>
-            </w:r>
-            <w:proofErr w:type="gramStart"/>
-            <w:r>
-              <w:rPr>
-                <w:rFonts w:ascii="FreeMono" w:hAnsi="FreeMono"/>
-                <w:szCs w:val="20"/>
-              </w:rPr>
-              <w:t>”;</w:t>
-            </w:r>
-            <w:proofErr w:type="gramEnd"/>
+              <w:t>String s = “Get here Thanksgiving!”;</w:t>
+            </w:r>
           </w:p>
           <w:p>
             <w:pPr>
@@ -104,17 +95,8 @@
                 <w:rFonts w:ascii="FreeMono" w:hAnsi="FreeMono"/>
                 <w:szCs w:val="20"/>
               </w:rPr>
-              <w:t>String m = “er</w:t>
-            </w:r>
-            <w:proofErr w:type="gramStart"/>
-            <w:r>
-              <w:rPr>
-                <w:rFonts w:ascii="FreeMono" w:hAnsi="FreeMono"/>
-                <w:szCs w:val="20"/>
-              </w:rPr>
-              <w:t>”;</w:t>
-            </w:r>
-            <w:proofErr w:type="gramEnd"/>
+              <w:t>String m = “er”;</w:t>
+            </w:r>
           </w:p>
           <w:p>
             <w:pPr>
@@ -129,17 +111,8 @@
                 <w:rFonts w:ascii="FreeMono" w:hAnsi="FreeMono"/>
                 <w:szCs w:val="20"/>
               </w:rPr>
-              <w:t xml:space="preserve">int j = 8, z = </w:t>
-            </w:r>
-            <w:proofErr w:type="gramStart"/>
-            <w:r>
-              <w:rPr>
-                <w:rFonts w:ascii="FreeMono" w:hAnsi="FreeMono"/>
-                <w:szCs w:val="20"/>
-              </w:rPr>
-              <w:t>99;</w:t>
-            </w:r>
-            <w:proofErr w:type="gramEnd"/>
+              <w:t>int j = 8, z = 99;</w:t>
+            </w:r>
           </w:p>
           <w:p>
             <w:pPr>
@@ -194,7 +167,6 @@
               <w:t xml:space="preserve">int k = </w:t>
             </w:r>
             <w:proofErr w:type="spellStart"/>
-            <w:proofErr w:type="gramStart"/>
             <w:r>
               <w:rPr>
                 <w:rFonts w:ascii="FreeMono" w:hAnsi="FreeMono"/>
@@ -203,7 +175,6 @@
               <w:t>s.indexOf</w:t>
             </w:r>
             <w:proofErr w:type="spellEnd"/>
-            <w:proofErr w:type="gramEnd"/>
             <w:r>
               <w:rPr>
                 <w:rFonts w:ascii="FreeMono" w:hAnsi="FreeMono"/>
@@ -311,7 +282,6 @@
               <w:t xml:space="preserve">int k = </w:t>
             </w:r>
             <w:proofErr w:type="spellStart"/>
-            <w:proofErr w:type="gramStart"/>
             <w:r>
               <w:rPr>
                 <w:rFonts w:ascii="FreeMono" w:hAnsi="FreeMono"/>
@@ -320,7 +290,6 @@
               <w:t>s.indexOf</w:t>
             </w:r>
             <w:proofErr w:type="spellEnd"/>
-            <w:proofErr w:type="gramEnd"/>
             <w:r>
               <w:rPr>
                 <w:rFonts w:ascii="FreeMono" w:hAnsi="FreeMono"/>
@@ -428,7 +397,6 @@
               <w:t xml:space="preserve">char p = </w:t>
             </w:r>
             <w:proofErr w:type="spellStart"/>
-            <w:proofErr w:type="gramStart"/>
             <w:r>
               <w:rPr>
                 <w:rFonts w:ascii="FreeMono" w:hAnsi="FreeMono"/>
@@ -437,7 +405,6 @@
               <w:t>s.charAt</w:t>
             </w:r>
             <w:proofErr w:type="spellEnd"/>
-            <w:proofErr w:type="gramEnd"/>
             <w:r>
               <w:rPr>
                 <w:rFonts w:ascii="FreeMono" w:hAnsi="FreeMono"/>
@@ -542,7 +509,6 @@
               <w:t xml:space="preserve">int k = </w:t>
             </w:r>
             <w:proofErr w:type="spellStart"/>
-            <w:proofErr w:type="gramStart"/>
             <w:r>
               <w:rPr>
                 <w:rFonts w:ascii="FreeMono" w:hAnsi="FreeMono"/>
@@ -551,7 +517,6 @@
               <w:t>s.indexOf</w:t>
             </w:r>
             <w:proofErr w:type="spellEnd"/>
-            <w:proofErr w:type="gramEnd"/>
             <w:r>
               <w:rPr>
                 <w:rFonts w:ascii="FreeMono" w:hAnsi="FreeMono"/>
@@ -659,7 +624,6 @@
               <w:t xml:space="preserve">int k = </w:t>
             </w:r>
             <w:proofErr w:type="spellStart"/>
-            <w:proofErr w:type="gramStart"/>
             <w:r>
               <w:rPr>
                 <w:rFonts w:ascii="FreeMono" w:hAnsi="FreeMono"/>
@@ -668,7 +632,6 @@
               <w:t>s.indexOf</w:t>
             </w:r>
             <w:proofErr w:type="spellEnd"/>
-            <w:proofErr w:type="gramEnd"/>
             <w:r>
               <w:rPr>
                 <w:rFonts w:ascii="FreeMono" w:hAnsi="FreeMono"/>
@@ -784,7 +747,6 @@
               <w:t xml:space="preserve">char p = </w:t>
             </w:r>
             <w:proofErr w:type="spellStart"/>
-            <w:proofErr w:type="gramStart"/>
             <w:r>
               <w:rPr>
                 <w:rFonts w:ascii="FreeMono" w:hAnsi="FreeMono"/>
@@ -793,7 +755,6 @@
               <w:t>s.charAt</w:t>
             </w:r>
             <w:proofErr w:type="spellEnd"/>
-            <w:proofErr w:type="gramEnd"/>
             <w:r>
               <w:rPr>
                 <w:rFonts w:ascii="FreeMono" w:hAnsi="FreeMono"/>
@@ -901,7 +862,6 @@
               <w:t xml:space="preserve">int k = </w:t>
             </w:r>
             <w:proofErr w:type="spellStart"/>
-            <w:proofErr w:type="gramStart"/>
             <w:r>
               <w:rPr>
                 <w:rFonts w:ascii="FreeMono" w:hAnsi="FreeMono"/>
@@ -910,7 +870,6 @@
               <w:t>s.indexOf</w:t>
             </w:r>
             <w:proofErr w:type="spellEnd"/>
-            <w:proofErr w:type="gramEnd"/>
             <w:r>
               <w:rPr>
                 <w:rFonts w:ascii="FreeMono" w:hAnsi="FreeMono"/>
@@ -1015,24 +974,9 @@
                 <w:rFonts w:ascii="FreeMono" w:hAnsi="FreeMono"/>
                 <w:szCs w:val="20"/>
               </w:rPr>
-              <w:t>in</w:t>
-            </w:r>
-            <w:r>
-              <w:rPr>
-                <w:rFonts w:ascii="FreeMono" w:hAnsi="FreeMono"/>
-                <w:szCs w:val="20"/>
-              </w:rPr>
-              <w:t>t</w:t>
-            </w:r>
-            <w:r>
-              <w:rPr>
-                <w:rFonts w:ascii="FreeMono" w:hAnsi="FreeMono"/>
-                <w:szCs w:val="20"/>
-              </w:rPr>
-              <w:t xml:space="preserve"> k = </w:t>
+              <w:t xml:space="preserve">int k = </w:t>
             </w:r>
             <w:proofErr w:type="spellStart"/>
-            <w:proofErr w:type="gramStart"/>
             <w:r>
               <w:rPr>
                 <w:rFonts w:ascii="FreeMono" w:hAnsi="FreeMono"/>
@@ -1041,7 +985,6 @@
               <w:t>s.indexOf</w:t>
             </w:r>
             <w:proofErr w:type="spellEnd"/>
-            <w:proofErr w:type="gramEnd"/>
             <w:r>
               <w:rPr>
                 <w:rFonts w:ascii="FreeMono" w:hAnsi="FreeMono"/>
@@ -1172,7 +1115,6 @@
               <w:t xml:space="preserve"> k = </w:t>
             </w:r>
             <w:proofErr w:type="spellStart"/>
-            <w:proofErr w:type="gramStart"/>
             <w:r>
               <w:rPr>
                 <w:rFonts w:ascii="FreeMono" w:hAnsi="FreeMono"/>
@@ -1181,7 +1123,6 @@
               <w:t>s.contains</w:t>
             </w:r>
             <w:proofErr w:type="spellEnd"/>
-            <w:proofErr w:type="gramEnd"/>
             <w:r>
               <w:rPr>
                 <w:rFonts w:ascii="FreeMono" w:hAnsi="FreeMono"/>
@@ -1205,17 +1146,8 @@
                 <w:rFonts w:ascii="FreeMono" w:hAnsi="FreeMono"/>
                 <w:szCs w:val="20"/>
               </w:rPr>
-              <w:t>(k</w:t>
-            </w:r>
-            <w:proofErr w:type="gramStart"/>
-            <w:r>
-              <w:rPr>
-                <w:rFonts w:ascii="FreeMono" w:hAnsi="FreeMono"/>
-                <w:szCs w:val="20"/>
-              </w:rPr>
-              <w:t>);</w:t>
-            </w:r>
-            <w:proofErr w:type="gramEnd"/>
+              <w:t>(k);</w:t>
+            </w:r>
           </w:p>
           <w:p>
             <w:pPr>
@@ -1307,23 +1239,7 @@
                 <w:rFonts w:ascii="FreeMono" w:hAnsi="FreeMono"/>
                 <w:szCs w:val="20"/>
               </w:rPr>
-              <w:t xml:space="preserve">String s2 = </w:t>
-            </w:r>
-            <w:proofErr w:type="gramStart"/>
-            <w:r>
-              <w:rPr>
-                <w:rFonts w:ascii="FreeMono" w:hAnsi="FreeMono"/>
-                <w:szCs w:val="20"/>
-              </w:rPr>
-              <w:t xml:space="preserve">“  </w:t>
-            </w:r>
-            <w:proofErr w:type="gramEnd"/>
-            <w:r>
-              <w:rPr>
-                <w:rFonts w:ascii="FreeMono" w:hAnsi="FreeMono"/>
-                <w:szCs w:val="20"/>
-              </w:rPr>
-              <w:t xml:space="preserve">   JAVA      “;</w:t>
+              <w:t>String s2 = “     JAVA      “;</w:t>
             </w:r>
           </w:p>
           <w:p>
@@ -1343,25 +1259,7 @@
                 <w:color w:val="000000"/>
                 <w:szCs w:val="20"/>
               </w:rPr>
-              <w:t>“!” + s</w:t>
-            </w:r>
-            <w:proofErr w:type="gramStart"/>
-            <w:r>
-              <w:rPr>
-                <w:rFonts w:ascii="FreeMono" w:hAnsi="FreeMono" w:cs="Courier New"/>
-                <w:color w:val="000000"/>
-                <w:szCs w:val="20"/>
-              </w:rPr>
-              <w:t>2.trim</w:t>
-            </w:r>
-            <w:proofErr w:type="gramEnd"/>
-            <w:r>
-              <w:rPr>
-                <w:rFonts w:ascii="FreeMono" w:hAnsi="FreeMono" w:cs="Courier New"/>
-                <w:color w:val="000000"/>
-                <w:szCs w:val="20"/>
-              </w:rPr>
-              <w:t>() + “!”</w:t>
+              <w:t>“!” + s2.trim() + “!”</w:t>
             </w:r>
           </w:p>
           <w:p>
@@ -1474,7 +1372,6 @@
               <w:t>(</w:t>
             </w:r>
             <w:proofErr w:type="spellStart"/>
-            <w:proofErr w:type="gramStart"/>
             <w:r>
               <w:rPr>
                 <w:rFonts w:ascii="FreeMono" w:hAnsi="FreeMono"/>
@@ -1483,7 +1380,6 @@
               <w:t>m.compareTo</w:t>
             </w:r>
             <w:proofErr w:type="spellEnd"/>
-            <w:proofErr w:type="gramEnd"/>
             <w:r>
               <w:rPr>
                 <w:rFonts w:ascii="FreeMono" w:hAnsi="FreeMono"/>
@@ -1776,14 +1672,7 @@
                       <w:b/>
                       <w:bCs/>
                     </w:rPr>
-                    <w:t xml:space="preserve">Values of Strings s1, s2, and s3 </w:t>
-                  </w:r>
-                  <w:r>
-                    <w:rPr>
-                      <w:b/>
-                      <w:bCs/>
-                    </w:rPr>
-                    <w:t>before</w:t>
+                    <w:t>Values of Strings s1, s2, and s3 before</w:t>
                   </w:r>
                 </w:p>
               </w:tc>
@@ -1842,18 +1731,8 @@
                       <w:color w:val="000000"/>
                       <w:szCs w:val="20"/>
                     </w:rPr>
-                    <w:t>String s1 = “cat</w:t>
+                    <w:t>String s1 = “cat”;</w:t>
                   </w:r>
-                  <w:proofErr w:type="gramStart"/>
-                  <w:r>
-                    <w:rPr>
-                      <w:rFonts w:ascii="FreeMono" w:hAnsi="FreeMono" w:cs="Courier New"/>
-                      <w:color w:val="000000"/>
-                      <w:szCs w:val="20"/>
-                    </w:rPr>
-                    <w:t>”;</w:t>
-                  </w:r>
-                  <w:proofErr w:type="gramEnd"/>
                 </w:p>
                 <w:p>
                   <w:pPr>
@@ -1870,18 +1749,8 @@
                       <w:color w:val="000000"/>
                       <w:szCs w:val="20"/>
                     </w:rPr>
-                    <w:t>String s2 = “car</w:t>
+                    <w:t>String s2 = “car”;</w:t>
                   </w:r>
-                  <w:proofErr w:type="gramStart"/>
-                  <w:r>
-                    <w:rPr>
-                      <w:rFonts w:ascii="FreeMono" w:hAnsi="FreeMono" w:cs="Courier New"/>
-                      <w:color w:val="000000"/>
-                      <w:szCs w:val="20"/>
-                    </w:rPr>
-                    <w:t>”;</w:t>
-                  </w:r>
-                  <w:proofErr w:type="gramEnd"/>
                 </w:p>
                 <w:p>
                   <w:pPr>
@@ -1928,18 +1797,8 @@
                       <w:color w:val="000000"/>
                       <w:szCs w:val="20"/>
                     </w:rPr>
-                    <w:t>String s1 = “car</w:t>
+                    <w:t>String s1 = “car”;</w:t>
                   </w:r>
-                  <w:proofErr w:type="gramStart"/>
-                  <w:r>
-                    <w:rPr>
-                      <w:rFonts w:ascii="FreeMono" w:hAnsi="FreeMono" w:cs="Courier New"/>
-                      <w:color w:val="000000"/>
-                      <w:szCs w:val="20"/>
-                    </w:rPr>
-                    <w:t>”;</w:t>
-                  </w:r>
-                  <w:proofErr w:type="gramEnd"/>
                 </w:p>
                 <w:p>
                   <w:pPr>
@@ -1956,18 +1815,8 @@
                       <w:color w:val="000000"/>
                       <w:szCs w:val="20"/>
                     </w:rPr>
-                    <w:t>String s2 = “cat</w:t>
+                    <w:t>String s2 = “cat”;</w:t>
                   </w:r>
-                  <w:proofErr w:type="gramStart"/>
-                  <w:r>
-                    <w:rPr>
-                      <w:rFonts w:ascii="FreeMono" w:hAnsi="FreeMono" w:cs="Courier New"/>
-                      <w:color w:val="000000"/>
-                      <w:szCs w:val="20"/>
-                    </w:rPr>
-                    <w:t>”;</w:t>
-                  </w:r>
-                  <w:proofErr w:type="gramEnd"/>
                 </w:p>
                 <w:p>
                   <w:pPr>
@@ -2015,18 +1864,8 @@
                       <w:color w:val="000000"/>
                       <w:szCs w:val="20"/>
                     </w:rPr>
-                    <w:t>String s1 = “dog</w:t>
+                    <w:t>String s1 = “dog”;</w:t>
                   </w:r>
-                  <w:proofErr w:type="gramStart"/>
-                  <w:r>
-                    <w:rPr>
-                      <w:rFonts w:ascii="FreeMono" w:hAnsi="FreeMono" w:cs="Courier New"/>
-                      <w:color w:val="000000"/>
-                      <w:szCs w:val="20"/>
-                    </w:rPr>
-                    <w:t>”;</w:t>
-                  </w:r>
-                  <w:proofErr w:type="gramEnd"/>
                 </w:p>
                 <w:p>
                   <w:pPr>
@@ -2043,18 +1882,8 @@
                       <w:color w:val="000000"/>
                       <w:szCs w:val="20"/>
                     </w:rPr>
-                    <w:t>String s2 = “cat</w:t>
+                    <w:t>String s2 = “cat”;</w:t>
                   </w:r>
-                  <w:proofErr w:type="gramStart"/>
-                  <w:r>
-                    <w:rPr>
-                      <w:rFonts w:ascii="FreeMono" w:hAnsi="FreeMono" w:cs="Courier New"/>
-                      <w:color w:val="000000"/>
-                      <w:szCs w:val="20"/>
-                    </w:rPr>
-                    <w:t>”;</w:t>
-                  </w:r>
-                  <w:proofErr w:type="gramEnd"/>
                 </w:p>
                 <w:p>
                   <w:pPr>
@@ -2101,18 +1930,8 @@
                       <w:color w:val="000000"/>
                       <w:szCs w:val="20"/>
                     </w:rPr>
-                    <w:t>String s1 = “car</w:t>
+                    <w:t>String s1 = “car”;</w:t>
                   </w:r>
-                  <w:proofErr w:type="gramStart"/>
-                  <w:r>
-                    <w:rPr>
-                      <w:rFonts w:ascii="FreeMono" w:hAnsi="FreeMono" w:cs="Courier New"/>
-                      <w:color w:val="000000"/>
-                      <w:szCs w:val="20"/>
-                    </w:rPr>
-                    <w:t>”;</w:t>
-                  </w:r>
-                  <w:proofErr w:type="gramEnd"/>
                 </w:p>
                 <w:p>
                   <w:pPr>
@@ -2129,18 +1948,8 @@
                       <w:color w:val="000000"/>
                       <w:szCs w:val="20"/>
                     </w:rPr>
-                    <w:t>String s2 = “cat</w:t>
+                    <w:t>String s2 = “cat”;</w:t>
                   </w:r>
-                  <w:proofErr w:type="gramStart"/>
-                  <w:r>
-                    <w:rPr>
-                      <w:rFonts w:ascii="FreeMono" w:hAnsi="FreeMono" w:cs="Courier New"/>
-                      <w:color w:val="000000"/>
-                      <w:szCs w:val="20"/>
-                    </w:rPr>
-                    <w:t>”;</w:t>
-                  </w:r>
-                  <w:proofErr w:type="gramEnd"/>
                 </w:p>
                 <w:p>
                   <w:pPr>
@@ -2193,65 +2002,47 @@
             <w:shd w:val="clear" w:color="auto" w:fill="auto"/>
           </w:tcPr>
           <w:p>
-            <w:r>
-              <w:rPr>
-                <w:rFonts w:ascii="FreeMono" w:hAnsi="FreeMono"/>
-                <w:color w:val="000000"/>
-                <w:sz w:val="21"/>
-              </w:rPr>
-              <w:t xml:space="preserve">public class </w:t>
-            </w:r>
-            <w:proofErr w:type="gramStart"/>
-            <w:r>
-              <w:rPr>
-                <w:rFonts w:ascii="FreeMono" w:hAnsi="FreeMono"/>
-                <w:color w:val="000000"/>
-                <w:sz w:val="21"/>
-              </w:rPr>
-              <w:t>Alphabetize{</w:t>
-            </w:r>
-            <w:proofErr w:type="gramEnd"/>
-          </w:p>
-          <w:p>
-            <w:pPr>
-              <w:rPr>
-                <w:rFonts w:ascii="FreeMono" w:hAnsi="FreeMono"/>
-                <w:color w:val="000000"/>
-                <w:sz w:val="21"/>
-              </w:rPr>
-            </w:pPr>
-          </w:p>
-          <w:p>
-            <w:r>
-              <w:rPr>
-                <w:rFonts w:ascii="FreeMono" w:hAnsi="FreeMono"/>
-                <w:color w:val="000000"/>
-                <w:sz w:val="21"/>
-              </w:rPr>
-              <w:t xml:space="preserve">     public static void </w:t>
-            </w:r>
-            <w:proofErr w:type="gramStart"/>
-            <w:r>
-              <w:rPr>
-                <w:rFonts w:ascii="FreeMono" w:hAnsi="FreeMono"/>
-                <w:color w:val="000000"/>
-                <w:sz w:val="21"/>
-              </w:rPr>
-              <w:t>main(</w:t>
-            </w:r>
-            <w:proofErr w:type="gramEnd"/>
-            <w:r>
-              <w:rPr>
-                <w:rFonts w:ascii="FreeMono" w:hAnsi="FreeMono"/>
-                <w:color w:val="000000"/>
-                <w:sz w:val="21"/>
-              </w:rPr>
-              <w:t xml:space="preserve">String </w:t>
+            <w:pPr>
+              <w:rPr>
+                <w:rFonts w:ascii="Consolas" w:hAnsi="Consolas"/>
+              </w:rPr>
+            </w:pPr>
+            <w:r>
+              <w:rPr>
+                <w:rFonts w:ascii="Consolas" w:hAnsi="Consolas"/>
+                <w:color w:val="000000"/>
+                <w:sz w:val="21"/>
+              </w:rPr>
+              <w:t>public class Alphabetize{</w:t>
+            </w:r>
+          </w:p>
+          <w:p>
+            <w:pPr>
+              <w:rPr>
+                <w:rFonts w:ascii="Consolas" w:hAnsi="Consolas"/>
+                <w:color w:val="000000"/>
+                <w:sz w:val="21"/>
+              </w:rPr>
+            </w:pPr>
+          </w:p>
+          <w:p>
+            <w:pPr>
+              <w:rPr>
+                <w:rFonts w:ascii="Consolas" w:hAnsi="Consolas"/>
+              </w:rPr>
+            </w:pPr>
+            <w:r>
+              <w:rPr>
+                <w:rFonts w:ascii="Consolas" w:hAnsi="Consolas"/>
+                <w:color w:val="000000"/>
+                <w:sz w:val="21"/>
+              </w:rPr>
+              <w:t xml:space="preserve">     public static void main(String </w:t>
             </w:r>
             <w:proofErr w:type="spellStart"/>
             <w:r>
               <w:rPr>
-                <w:rFonts w:ascii="FreeMono" w:hAnsi="FreeMono"/>
+                <w:rFonts w:ascii="Consolas" w:hAnsi="Consolas"/>
                 <w:color w:val="000000"/>
                 <w:sz w:val="21"/>
               </w:rPr>
@@ -2260,7 +2051,7 @@
             <w:proofErr w:type="spellEnd"/>
             <w:r>
               <w:rPr>
-                <w:rFonts w:ascii="FreeMono" w:hAnsi="FreeMono"/>
+                <w:rFonts w:ascii="Consolas" w:hAnsi="Consolas"/>
                 <w:color w:val="000000"/>
                 <w:sz w:val="21"/>
               </w:rPr>
@@ -2270,16 +2061,21 @@
           <w:p>
             <w:pPr>
               <w:rPr>
-                <w:rFonts w:ascii="FreeMono" w:hAnsi="FreeMono"/>
-                <w:color w:val="000000"/>
-                <w:sz w:val="21"/>
-              </w:rPr>
-            </w:pPr>
-          </w:p>
-          <w:p>
-            <w:r>
-              <w:rPr>
-                <w:rFonts w:ascii="FreeMono" w:hAnsi="FreeMono"/>
+                <w:rFonts w:ascii="Consolas" w:hAnsi="Consolas"/>
+                <w:color w:val="000000"/>
+                <w:sz w:val="21"/>
+              </w:rPr>
+            </w:pPr>
+          </w:p>
+          <w:p>
+            <w:pPr>
+              <w:rPr>
+                <w:rFonts w:ascii="Consolas" w:hAnsi="Consolas"/>
+              </w:rPr>
+            </w:pPr>
+            <w:r>
+              <w:rPr>
+                <w:rFonts w:ascii="Consolas" w:hAnsi="Consolas"/>
                 <w:b/>
                 <w:bCs/>
                 <w:color w:val="000000"/>
@@ -2291,7 +2087,7 @@
           <w:p>
             <w:pPr>
               <w:rPr>
-                <w:rFonts w:ascii="FreeMono" w:hAnsi="FreeMono"/>
+                <w:rFonts w:ascii="Consolas" w:hAnsi="Consolas"/>
                 <w:b/>
                 <w:bCs/>
                 <w:color w:val="000000"/>
@@ -2302,7 +2098,7 @@
           <w:p>
             <w:pPr>
               <w:rPr>
-                <w:rFonts w:ascii="FreeMono" w:hAnsi="FreeMono"/>
+                <w:rFonts w:ascii="Consolas" w:hAnsi="Consolas"/>
                 <w:b/>
                 <w:bCs/>
                 <w:color w:val="000000"/>
@@ -2313,7 +2109,7 @@
           <w:p>
             <w:pPr>
               <w:rPr>
-                <w:rFonts w:ascii="FreeMono" w:hAnsi="FreeMono"/>
+                <w:rFonts w:ascii="Consolas" w:hAnsi="Consolas"/>
                 <w:b/>
                 <w:bCs/>
                 <w:color w:val="000000"/>
@@ -2324,7 +2120,7 @@
           <w:p>
             <w:pPr>
               <w:rPr>
-                <w:rFonts w:ascii="FreeMono" w:hAnsi="FreeMono"/>
+                <w:rFonts w:ascii="Consolas" w:hAnsi="Consolas"/>
                 <w:b/>
                 <w:bCs/>
                 <w:color w:val="000000"/>
@@ -2335,7 +2131,7 @@
           <w:p>
             <w:pPr>
               <w:rPr>
-                <w:rFonts w:ascii="FreeMono" w:hAnsi="FreeMono"/>
+                <w:rFonts w:ascii="Consolas" w:hAnsi="Consolas"/>
                 <w:b/>
                 <w:bCs/>
                 <w:color w:val="000000"/>
@@ -2346,7 +2142,7 @@
           <w:p>
             <w:pPr>
               <w:rPr>
-                <w:rFonts w:ascii="FreeMono" w:hAnsi="FreeMono"/>
+                <w:rFonts w:ascii="Consolas" w:hAnsi="Consolas"/>
                 <w:b/>
                 <w:bCs/>
                 <w:color w:val="000000"/>
@@ -2357,7 +2153,7 @@
           <w:p>
             <w:pPr>
               <w:rPr>
-                <w:rFonts w:ascii="FreeMono" w:hAnsi="FreeMono"/>
+                <w:rFonts w:ascii="Consolas" w:hAnsi="Consolas"/>
                 <w:b/>
                 <w:bCs/>
                 <w:color w:val="000000"/>
@@ -2368,7 +2164,7 @@
           <w:p>
             <w:pPr>
               <w:rPr>
-                <w:rFonts w:ascii="FreeMono" w:hAnsi="FreeMono"/>
+                <w:rFonts w:ascii="Consolas" w:hAnsi="Consolas"/>
                 <w:b/>
                 <w:bCs/>
                 <w:color w:val="000000"/>
@@ -2379,7 +2175,7 @@
           <w:p>
             <w:pPr>
               <w:rPr>
-                <w:rFonts w:ascii="FreeMono" w:hAnsi="FreeMono"/>
+                <w:rFonts w:ascii="Consolas" w:hAnsi="Consolas"/>
                 <w:b/>
                 <w:bCs/>
                 <w:color w:val="000000"/>
@@ -2390,7 +2186,7 @@
           <w:p>
             <w:pPr>
               <w:rPr>
-                <w:rFonts w:ascii="FreeMono" w:hAnsi="FreeMono"/>
+                <w:rFonts w:ascii="Consolas" w:hAnsi="Consolas"/>
                 <w:b/>
                 <w:bCs/>
                 <w:color w:val="000000"/>
@@ -2401,7 +2197,7 @@
           <w:p>
             <w:pPr>
               <w:rPr>
-                <w:rFonts w:ascii="FreeMono" w:hAnsi="FreeMono"/>
+                <w:rFonts w:ascii="Consolas" w:hAnsi="Consolas"/>
                 <w:b/>
                 <w:bCs/>
                 <w:color w:val="000000"/>
@@ -2412,7 +2208,7 @@
           <w:p>
             <w:pPr>
               <w:rPr>
-                <w:rFonts w:ascii="FreeMono" w:hAnsi="FreeMono"/>
+                <w:rFonts w:ascii="Consolas" w:hAnsi="Consolas"/>
                 <w:b/>
                 <w:bCs/>
                 <w:color w:val="000000"/>
@@ -2423,7 +2219,7 @@
           <w:p>
             <w:pPr>
               <w:rPr>
-                <w:rFonts w:ascii="FreeMono" w:hAnsi="FreeMono"/>
+                <w:rFonts w:ascii="Consolas" w:hAnsi="Consolas"/>
                 <w:b/>
                 <w:bCs/>
                 <w:color w:val="000000"/>
@@ -2434,7 +2230,7 @@
           <w:p>
             <w:pPr>
               <w:rPr>
-                <w:rFonts w:ascii="FreeMono" w:hAnsi="FreeMono"/>
+                <w:rFonts w:ascii="Consolas" w:hAnsi="Consolas"/>
                 <w:b/>
                 <w:bCs/>
                 <w:color w:val="000000"/>
@@ -2445,7 +2241,7 @@
           <w:p>
             <w:pPr>
               <w:rPr>
-                <w:rFonts w:ascii="FreeMono" w:hAnsi="FreeMono"/>
+                <w:rFonts w:ascii="Consolas" w:hAnsi="Consolas"/>
                 <w:b/>
                 <w:bCs/>
                 <w:color w:val="000000"/>
@@ -2456,7 +2252,7 @@
           <w:p>
             <w:pPr>
               <w:rPr>
-                <w:rFonts w:ascii="FreeMono" w:hAnsi="FreeMono"/>
+                <w:rFonts w:ascii="Consolas" w:hAnsi="Consolas"/>
                 <w:b/>
                 <w:bCs/>
                 <w:color w:val="000000"/>
@@ -2467,7 +2263,7 @@
           <w:p>
             <w:pPr>
               <w:rPr>
-                <w:rFonts w:ascii="FreeMono" w:hAnsi="FreeMono"/>
+                <w:rFonts w:ascii="Consolas" w:hAnsi="Consolas"/>
                 <w:b/>
                 <w:bCs/>
                 <w:color w:val="000000"/>
@@ -2478,69 +2274,131 @@
           <w:p>
             <w:pPr>
               <w:rPr>
-                <w:rFonts w:ascii="FreeMono" w:hAnsi="FreeMono"/>
-                <w:color w:val="000000"/>
-                <w:sz w:val="21"/>
-              </w:rPr>
-            </w:pPr>
-          </w:p>
-          <w:p>
-            <w:pPr>
-              <w:rPr>
-                <w:rFonts w:ascii="FreeMono" w:hAnsi="FreeMono"/>
-                <w:color w:val="000000"/>
-                <w:sz w:val="21"/>
-              </w:rPr>
-            </w:pPr>
-          </w:p>
-          <w:p>
-            <w:pPr>
-              <w:rPr>
-                <w:rFonts w:ascii="FreeMono" w:hAnsi="FreeMono"/>
-                <w:color w:val="000000"/>
-                <w:sz w:val="21"/>
-              </w:rPr>
-            </w:pPr>
-          </w:p>
-          <w:p>
-            <w:pPr>
-              <w:rPr>
-                <w:rFonts w:ascii="FreeMono" w:hAnsi="FreeMono"/>
-                <w:color w:val="000000"/>
-                <w:sz w:val="21"/>
-              </w:rPr>
-            </w:pPr>
-          </w:p>
-          <w:p>
-            <w:pPr>
-              <w:rPr>
-                <w:rFonts w:ascii="FreeMono" w:hAnsi="FreeMono"/>
-                <w:color w:val="000000"/>
-                <w:sz w:val="21"/>
-              </w:rPr>
-            </w:pPr>
-          </w:p>
-          <w:p>
-            <w:pPr>
-              <w:rPr>
-                <w:rFonts w:ascii="FreeMono" w:hAnsi="FreeMono"/>
-              </w:rPr>
-            </w:pPr>
-          </w:p>
-          <w:p/>
-          <w:p/>
-          <w:p/>
-          <w:p/>
-          <w:p/>
-          <w:p/>
-          <w:p/>
-          <w:p/>
-          <w:p>
-            <w:r>
+                <w:rFonts w:ascii="Consolas" w:hAnsi="Consolas"/>
+                <w:color w:val="000000"/>
+                <w:sz w:val="21"/>
+              </w:rPr>
+            </w:pPr>
+          </w:p>
+          <w:p>
+            <w:pPr>
+              <w:rPr>
+                <w:rFonts w:ascii="Consolas" w:hAnsi="Consolas"/>
+                <w:color w:val="000000"/>
+                <w:sz w:val="21"/>
+              </w:rPr>
+            </w:pPr>
+          </w:p>
+          <w:p>
+            <w:pPr>
+              <w:rPr>
+                <w:rFonts w:ascii="Consolas" w:hAnsi="Consolas"/>
+                <w:color w:val="000000"/>
+                <w:sz w:val="21"/>
+              </w:rPr>
+            </w:pPr>
+          </w:p>
+          <w:p>
+            <w:pPr>
+              <w:rPr>
+                <w:rFonts w:ascii="Consolas" w:hAnsi="Consolas"/>
+                <w:color w:val="000000"/>
+                <w:sz w:val="21"/>
+              </w:rPr>
+            </w:pPr>
+          </w:p>
+          <w:p>
+            <w:pPr>
+              <w:rPr>
+                <w:rFonts w:ascii="Consolas" w:hAnsi="Consolas"/>
+                <w:color w:val="000000"/>
+                <w:sz w:val="21"/>
+              </w:rPr>
+            </w:pPr>
+          </w:p>
+          <w:p>
+            <w:pPr>
+              <w:rPr>
+                <w:rFonts w:ascii="Consolas" w:hAnsi="Consolas"/>
+              </w:rPr>
+            </w:pPr>
+          </w:p>
+          <w:p>
+            <w:pPr>
+              <w:rPr>
+                <w:rFonts w:ascii="Consolas" w:hAnsi="Consolas"/>
+              </w:rPr>
+            </w:pPr>
+          </w:p>
+          <w:p>
+            <w:pPr>
+              <w:rPr>
+                <w:rFonts w:ascii="Consolas" w:hAnsi="Consolas"/>
+              </w:rPr>
+            </w:pPr>
+          </w:p>
+          <w:p>
+            <w:pPr>
+              <w:rPr>
+                <w:rFonts w:ascii="Consolas" w:hAnsi="Consolas"/>
+              </w:rPr>
+            </w:pPr>
+          </w:p>
+          <w:p>
+            <w:pPr>
+              <w:rPr>
+                <w:rFonts w:ascii="Consolas" w:hAnsi="Consolas"/>
+              </w:rPr>
+            </w:pPr>
+          </w:p>
+          <w:p>
+            <w:pPr>
+              <w:rPr>
+                <w:rFonts w:ascii="Consolas" w:hAnsi="Consolas"/>
+              </w:rPr>
+            </w:pPr>
+          </w:p>
+          <w:p>
+            <w:pPr>
+              <w:rPr>
+                <w:rFonts w:ascii="Consolas" w:hAnsi="Consolas"/>
+              </w:rPr>
+            </w:pPr>
+          </w:p>
+          <w:p>
+            <w:pPr>
+              <w:rPr>
+                <w:rFonts w:ascii="Consolas" w:hAnsi="Consolas"/>
+              </w:rPr>
+            </w:pPr>
+          </w:p>
+          <w:p>
+            <w:pPr>
+              <w:rPr>
+                <w:rFonts w:ascii="Consolas" w:hAnsi="Consolas"/>
+              </w:rPr>
+            </w:pPr>
+          </w:p>
+          <w:p>
+            <w:pPr>
+              <w:rPr>
+                <w:rFonts w:ascii="Consolas" w:hAnsi="Consolas"/>
+              </w:rPr>
+            </w:pPr>
+            <w:r>
+              <w:rPr>
+                <w:rFonts w:ascii="Consolas" w:hAnsi="Consolas"/>
+              </w:rPr>
               <w:t xml:space="preserve">     }</w:t>
             </w:r>
           </w:p>
-          <w:p/>
+          <w:p>
+            <w:pPr>
+              <w:rPr>
+                <w:rFonts w:ascii="Consolas" w:hAnsi="Consolas"/>
+              </w:rPr>
+            </w:pPr>
+          </w:p>
           <w:p>
             <w:pPr>
               <w:tabs>
@@ -2553,6 +2411,7 @@
             </w:pPr>
             <w:r>
               <w:rPr>
+                <w:rFonts w:ascii="Consolas" w:hAnsi="Consolas"/>
                 <w:color w:val="000000"/>
                 <w:szCs w:val="20"/>
               </w:rPr>
@@ -2747,13 +2606,7 @@
                     <w:rPr>
                       <w:rFonts w:ascii="FreeMono" w:hAnsi="FreeMono"/>
                     </w:rPr>
-                    <w:t xml:space="preserve"> my </w:t>
-                  </w:r>
-                  <w:r>
-                    <w:rPr>
-                      <w:rFonts w:ascii="FreeMono" w:hAnsi="FreeMono"/>
-                    </w:rPr>
-                    <w:t>message</w:t>
+                    <w:t xml:space="preserve"> my message</w:t>
                   </w:r>
                 </w:p>
               </w:tc>
@@ -2843,7 +2696,6 @@
                     <w:t xml:space="preserve">Get </w:t>
                   </w:r>
                   <w:proofErr w:type="spellStart"/>
-                  <w:proofErr w:type="gramStart"/>
                   <w:r>
                     <w:rPr>
                       <w:rFonts w:ascii="FreeMono" w:hAnsi="FreeMono"/>
@@ -2851,7 +2703,6 @@
                     <w:t>ouch!ff</w:t>
                   </w:r>
                   <w:proofErr w:type="spellEnd"/>
-                  <w:proofErr w:type="gramEnd"/>
                   <w:r>
                     <w:rPr>
                       <w:rFonts w:ascii="FreeMono" w:hAnsi="FreeMono"/>
@@ -2919,65 +2770,47 @@
             <w:shd w:val="clear" w:color="auto" w:fill="auto"/>
           </w:tcPr>
           <w:p>
-            <w:r>
-              <w:rPr>
-                <w:rFonts w:ascii="FreeMono" w:hAnsi="FreeMono"/>
-                <w:color w:val="000000"/>
-                <w:sz w:val="21"/>
-              </w:rPr>
-              <w:t xml:space="preserve">public class </w:t>
-            </w:r>
-            <w:proofErr w:type="gramStart"/>
-            <w:r>
-              <w:rPr>
-                <w:rFonts w:ascii="FreeMono" w:hAnsi="FreeMono"/>
-                <w:color w:val="000000"/>
-                <w:sz w:val="21"/>
-              </w:rPr>
-              <w:t>Crypto{</w:t>
-            </w:r>
-            <w:proofErr w:type="gramEnd"/>
-          </w:p>
-          <w:p>
-            <w:pPr>
-              <w:rPr>
-                <w:rFonts w:ascii="FreeMono" w:hAnsi="FreeMono"/>
-                <w:color w:val="000000"/>
-                <w:sz w:val="21"/>
-              </w:rPr>
-            </w:pPr>
-          </w:p>
-          <w:p>
-            <w:r>
-              <w:rPr>
-                <w:rFonts w:ascii="FreeMono" w:hAnsi="FreeMono"/>
-                <w:color w:val="000000"/>
-                <w:sz w:val="21"/>
-              </w:rPr>
-              <w:t xml:space="preserve">     public static void </w:t>
-            </w:r>
-            <w:proofErr w:type="gramStart"/>
-            <w:r>
-              <w:rPr>
-                <w:rFonts w:ascii="FreeMono" w:hAnsi="FreeMono"/>
-                <w:color w:val="000000"/>
-                <w:sz w:val="21"/>
-              </w:rPr>
-              <w:t>main(</w:t>
-            </w:r>
-            <w:proofErr w:type="gramEnd"/>
-            <w:r>
-              <w:rPr>
-                <w:rFonts w:ascii="FreeMono" w:hAnsi="FreeMono"/>
-                <w:color w:val="000000"/>
-                <w:sz w:val="21"/>
-              </w:rPr>
-              <w:t xml:space="preserve">String </w:t>
+            <w:pPr>
+              <w:rPr>
+                <w:rFonts w:ascii="Consolas" w:hAnsi="Consolas"/>
+              </w:rPr>
+            </w:pPr>
+            <w:r>
+              <w:rPr>
+                <w:rFonts w:ascii="Consolas" w:hAnsi="Consolas"/>
+                <w:color w:val="000000"/>
+                <w:sz w:val="21"/>
+              </w:rPr>
+              <w:t>public class Crypto{</w:t>
+            </w:r>
+          </w:p>
+          <w:p>
+            <w:pPr>
+              <w:rPr>
+                <w:rFonts w:ascii="Consolas" w:hAnsi="Consolas"/>
+                <w:color w:val="000000"/>
+                <w:sz w:val="21"/>
+              </w:rPr>
+            </w:pPr>
+          </w:p>
+          <w:p>
+            <w:pPr>
+              <w:rPr>
+                <w:rFonts w:ascii="Consolas" w:hAnsi="Consolas"/>
+              </w:rPr>
+            </w:pPr>
+            <w:r>
+              <w:rPr>
+                <w:rFonts w:ascii="Consolas" w:hAnsi="Consolas"/>
+                <w:color w:val="000000"/>
+                <w:sz w:val="21"/>
+              </w:rPr>
+              <w:t xml:space="preserve">     public static void main(String </w:t>
             </w:r>
             <w:proofErr w:type="spellStart"/>
             <w:r>
               <w:rPr>
-                <w:rFonts w:ascii="FreeMono" w:hAnsi="FreeMono"/>
+                <w:rFonts w:ascii="Consolas" w:hAnsi="Consolas"/>
                 <w:color w:val="000000"/>
                 <w:sz w:val="21"/>
               </w:rPr>
@@ -2986,7 +2819,7 @@
             <w:proofErr w:type="spellEnd"/>
             <w:r>
               <w:rPr>
-                <w:rFonts w:ascii="FreeMono" w:hAnsi="FreeMono"/>
+                <w:rFonts w:ascii="Consolas" w:hAnsi="Consolas"/>
                 <w:color w:val="000000"/>
                 <w:sz w:val="21"/>
               </w:rPr>
@@ -2996,16 +2829,21 @@
           <w:p>
             <w:pPr>
               <w:rPr>
-                <w:rFonts w:ascii="FreeMono" w:hAnsi="FreeMono"/>
-                <w:color w:val="000000"/>
-                <w:sz w:val="21"/>
-              </w:rPr>
-            </w:pPr>
-          </w:p>
-          <w:p>
-            <w:r>
-              <w:rPr>
-                <w:rFonts w:ascii="FreeMono" w:hAnsi="FreeMono"/>
+                <w:rFonts w:ascii="Consolas" w:hAnsi="Consolas"/>
+                <w:color w:val="000000"/>
+                <w:sz w:val="21"/>
+              </w:rPr>
+            </w:pPr>
+          </w:p>
+          <w:p>
+            <w:pPr>
+              <w:rPr>
+                <w:rFonts w:ascii="Consolas" w:hAnsi="Consolas"/>
+              </w:rPr>
+            </w:pPr>
+            <w:r>
+              <w:rPr>
+                <w:rFonts w:ascii="Consolas" w:hAnsi="Consolas"/>
                 <w:color w:val="000000"/>
                 <w:sz w:val="21"/>
               </w:rPr>
@@ -3014,7 +2852,7 @@
             <w:proofErr w:type="spellStart"/>
             <w:r>
               <w:rPr>
-                <w:rFonts w:ascii="FreeMono" w:hAnsi="FreeMono"/>
+                <w:rFonts w:ascii="Consolas" w:hAnsi="Consolas"/>
                 <w:color w:val="000000"/>
                 <w:sz w:val="21"/>
               </w:rPr>
@@ -3023,63 +2861,38 @@
             <w:proofErr w:type="spellEnd"/>
             <w:r>
               <w:rPr>
-                <w:rFonts w:ascii="FreeMono" w:hAnsi="FreeMono"/>
-                <w:color w:val="000000"/>
-                <w:sz w:val="21"/>
-              </w:rPr>
-              <w:t>("Type a message to encrypt: "</w:t>
-            </w:r>
-            <w:proofErr w:type="gramStart"/>
-            <w:r>
-              <w:rPr>
-                <w:rFonts w:ascii="FreeMono" w:hAnsi="FreeMono"/>
-                <w:color w:val="000000"/>
-                <w:sz w:val="21"/>
-              </w:rPr>
-              <w:t>);</w:t>
-            </w:r>
-            <w:proofErr w:type="gramEnd"/>
-          </w:p>
-          <w:p>
-            <w:r>
-              <w:rPr>
-                <w:rFonts w:ascii="FreeMono" w:hAnsi="FreeMono"/>
+                <w:rFonts w:ascii="Consolas" w:hAnsi="Consolas"/>
+                <w:color w:val="000000"/>
+                <w:sz w:val="21"/>
+              </w:rPr>
+              <w:t>("Type a message to encrypt: ");</w:t>
+            </w:r>
+          </w:p>
+          <w:p>
+            <w:pPr>
+              <w:rPr>
+                <w:rFonts w:ascii="Consolas" w:hAnsi="Consolas"/>
+              </w:rPr>
+            </w:pPr>
+            <w:r>
+              <w:rPr>
+                <w:rFonts w:ascii="Consolas" w:hAnsi="Consolas"/>
                 <w:color w:val="000000"/>
                 <w:sz w:val="21"/>
               </w:rPr>
               <w:tab/>
-            </w:r>
-            <w:r>
-              <w:rPr>
-                <w:rFonts w:ascii="FreeMono" w:hAnsi="FreeMono"/>
-                <w:color w:val="000000"/>
-                <w:sz w:val="21"/>
-              </w:rPr>
-              <w:t xml:space="preserve">Scanner s = new </w:t>
-            </w:r>
-            <w:proofErr w:type="gramStart"/>
-            <w:r>
-              <w:rPr>
-                <w:rFonts w:ascii="FreeMono" w:hAnsi="FreeMono"/>
-                <w:color w:val="000000"/>
-                <w:sz w:val="21"/>
-              </w:rPr>
-              <w:t>Scanner(</w:t>
-            </w:r>
-            <w:proofErr w:type="gramEnd"/>
-            <w:r>
-              <w:rPr>
-                <w:rFonts w:ascii="FreeMono" w:hAnsi="FreeMono"/>
-                <w:color w:val="000000"/>
-                <w:sz w:val="21"/>
-              </w:rPr>
-              <w:t>System.in);//Gets the message from the user</w:t>
-            </w:r>
-          </w:p>
-          <w:p>
-            <w:r>
-              <w:rPr>
-                <w:rFonts w:ascii="FreeMono" w:hAnsi="FreeMono"/>
+              <w:t>Scanner s = new Scanner(System.in);//Gets the message from the user</w:t>
+            </w:r>
+          </w:p>
+          <w:p>
+            <w:pPr>
+              <w:rPr>
+                <w:rFonts w:ascii="Consolas" w:hAnsi="Consolas"/>
+              </w:rPr>
+            </w:pPr>
+            <w:r>
+              <w:rPr>
+                <w:rFonts w:ascii="Consolas" w:hAnsi="Consolas"/>
                 <w:color w:val="000000"/>
                 <w:sz w:val="21"/>
               </w:rPr>
@@ -3087,20 +2900,18 @@
               <w:t xml:space="preserve">String scan = </w:t>
             </w:r>
             <w:proofErr w:type="spellStart"/>
-            <w:proofErr w:type="gramStart"/>
-            <w:r>
-              <w:rPr>
-                <w:rFonts w:ascii="FreeMono" w:hAnsi="FreeMono"/>
+            <w:r>
+              <w:rPr>
+                <w:rFonts w:ascii="Consolas" w:hAnsi="Consolas"/>
                 <w:color w:val="000000"/>
                 <w:sz w:val="21"/>
               </w:rPr>
               <w:t>s.nextLine</w:t>
             </w:r>
             <w:proofErr w:type="spellEnd"/>
-            <w:proofErr w:type="gramEnd"/>
-            <w:r>
-              <w:rPr>
-                <w:rFonts w:ascii="FreeMono" w:hAnsi="FreeMono"/>
+            <w:r>
+              <w:rPr>
+                <w:rFonts w:ascii="Consolas" w:hAnsi="Consolas"/>
                 <w:color w:val="000000"/>
                 <w:sz w:val="21"/>
               </w:rPr>
@@ -3108,68 +2919,73 @@
             </w:r>
           </w:p>
           <w:p>
-            <w:r>
-              <w:rPr>
-                <w:rFonts w:ascii="FreeMono" w:hAnsi="FreeMono"/>
+            <w:pPr>
+              <w:rPr>
+                <w:rFonts w:ascii="Consolas" w:hAnsi="Consolas"/>
+              </w:rPr>
+            </w:pPr>
+            <w:r>
+              <w:rPr>
+                <w:rFonts w:ascii="Consolas" w:hAnsi="Consolas"/>
                 <w:color w:val="000000"/>
                 <w:sz w:val="21"/>
               </w:rPr>
               <w:tab/>
-              <w:t>Scanner msg = new Scanner(scan);//</w:t>
-            </w:r>
-          </w:p>
-          <w:p>
-            <w:r>
-              <w:rPr>
-                <w:rFonts w:ascii="FreeMono" w:hAnsi="FreeMono"/>
+              <w:t>Scanner msg = new Scanner(scan);</w:t>
+            </w:r>
+          </w:p>
+          <w:p>
+            <w:pPr>
+              <w:rPr>
+                <w:rFonts w:ascii="Consolas" w:hAnsi="Consolas"/>
+              </w:rPr>
+            </w:pPr>
+            <w:r>
+              <w:rPr>
+                <w:rFonts w:ascii="Consolas" w:hAnsi="Consolas"/>
                 <w:color w:val="000000"/>
                 <w:sz w:val="21"/>
               </w:rPr>
               <w:tab/>
-              <w:t>String encrypted = "</w:t>
-            </w:r>
-            <w:proofErr w:type="gramStart"/>
-            <w:r>
-              <w:rPr>
-                <w:rFonts w:ascii="FreeMono" w:hAnsi="FreeMono"/>
-                <w:color w:val="000000"/>
-                <w:sz w:val="21"/>
-              </w:rPr>
-              <w:t>";</w:t>
-            </w:r>
-            <w:proofErr w:type="gramEnd"/>
-          </w:p>
-          <w:p>
-            <w:pPr>
-              <w:rPr>
-                <w:rFonts w:ascii="FreeMono" w:hAnsi="FreeMono"/>
-                <w:color w:val="000000"/>
-                <w:sz w:val="21"/>
-              </w:rPr>
-            </w:pPr>
-          </w:p>
-          <w:p>
-            <w:pPr>
-              <w:rPr>
-                <w:rFonts w:ascii="FreeMono" w:hAnsi="FreeMono"/>
-                <w:color w:val="000000"/>
-                <w:sz w:val="21"/>
-              </w:rPr>
-            </w:pPr>
-          </w:p>
-          <w:p>
-            <w:pPr>
-              <w:rPr>
-                <w:rFonts w:ascii="FreeMono" w:hAnsi="FreeMono"/>
-                <w:color w:val="000000"/>
-                <w:sz w:val="21"/>
-              </w:rPr>
-            </w:pPr>
-          </w:p>
-          <w:p>
-            <w:r>
-              <w:rPr>
-                <w:rFonts w:ascii="FreeMono" w:hAnsi="FreeMono"/>
+              <w:t>String encrypted = "";</w:t>
+            </w:r>
+          </w:p>
+          <w:p>
+            <w:pPr>
+              <w:rPr>
+                <w:rFonts w:ascii="Consolas" w:hAnsi="Consolas"/>
+                <w:color w:val="000000"/>
+                <w:sz w:val="21"/>
+              </w:rPr>
+            </w:pPr>
+          </w:p>
+          <w:p>
+            <w:pPr>
+              <w:rPr>
+                <w:rFonts w:ascii="Consolas" w:hAnsi="Consolas"/>
+                <w:color w:val="000000"/>
+                <w:sz w:val="21"/>
+              </w:rPr>
+            </w:pPr>
+          </w:p>
+          <w:p>
+            <w:pPr>
+              <w:rPr>
+                <w:rFonts w:ascii="Consolas" w:hAnsi="Consolas"/>
+                <w:color w:val="000000"/>
+                <w:sz w:val="21"/>
+              </w:rPr>
+            </w:pPr>
+          </w:p>
+          <w:p>
+            <w:pPr>
+              <w:rPr>
+                <w:rFonts w:ascii="Consolas" w:hAnsi="Consolas"/>
+              </w:rPr>
+            </w:pPr>
+            <w:r>
+              <w:rPr>
+                <w:rFonts w:ascii="Consolas" w:hAnsi="Consolas"/>
                 <w:color w:val="000000"/>
                 <w:sz w:val="21"/>
               </w:rPr>
@@ -3179,7 +2995,7 @@
           <w:p>
             <w:pPr>
               <w:rPr>
-                <w:rFonts w:ascii="FreeMono" w:hAnsi="FreeMono"/>
+                <w:rFonts w:ascii="Consolas" w:hAnsi="Consolas"/>
                 <w:b/>
                 <w:bCs/>
                 <w:color w:val="000000"/>
@@ -3190,7 +3006,7 @@
           <w:p>
             <w:pPr>
               <w:rPr>
-                <w:rFonts w:ascii="FreeMono" w:hAnsi="FreeMono"/>
+                <w:rFonts w:ascii="Consolas" w:hAnsi="Consolas"/>
                 <w:b/>
                 <w:bCs/>
                 <w:color w:val="000000"/>
@@ -3201,7 +3017,7 @@
           <w:p>
             <w:pPr>
               <w:rPr>
-                <w:rFonts w:ascii="FreeMono" w:hAnsi="FreeMono"/>
+                <w:rFonts w:ascii="Consolas" w:hAnsi="Consolas"/>
                 <w:b/>
                 <w:bCs/>
                 <w:color w:val="000000"/>
@@ -3212,7 +3028,7 @@
           <w:p>
             <w:pPr>
               <w:rPr>
-                <w:rFonts w:ascii="FreeMono" w:hAnsi="FreeMono"/>
+                <w:rFonts w:ascii="Consolas" w:hAnsi="Consolas"/>
                 <w:b/>
                 <w:bCs/>
                 <w:color w:val="000000"/>
@@ -3223,7 +3039,7 @@
           <w:p>
             <w:pPr>
               <w:rPr>
-                <w:rFonts w:ascii="FreeMono" w:hAnsi="FreeMono"/>
+                <w:rFonts w:ascii="Consolas" w:hAnsi="Consolas"/>
                 <w:b/>
                 <w:bCs/>
                 <w:color w:val="000000"/>
@@ -3234,7 +3050,7 @@
           <w:p>
             <w:pPr>
               <w:rPr>
-                <w:rFonts w:ascii="FreeMono" w:hAnsi="FreeMono"/>
+                <w:rFonts w:ascii="Consolas" w:hAnsi="Consolas"/>
                 <w:b/>
                 <w:bCs/>
                 <w:color w:val="000000"/>
@@ -3245,7 +3061,7 @@
           <w:p>
             <w:pPr>
               <w:rPr>
-                <w:rFonts w:ascii="FreeMono" w:hAnsi="FreeMono"/>
+                <w:rFonts w:ascii="Consolas" w:hAnsi="Consolas"/>
                 <w:b/>
                 <w:bCs/>
                 <w:color w:val="000000"/>
@@ -3256,7 +3072,7 @@
           <w:p>
             <w:pPr>
               <w:rPr>
-                <w:rFonts w:ascii="FreeMono" w:hAnsi="FreeMono"/>
+                <w:rFonts w:ascii="Consolas" w:hAnsi="Consolas"/>
                 <w:b/>
                 <w:bCs/>
                 <w:color w:val="000000"/>
@@ -3267,7 +3083,7 @@
           <w:p>
             <w:pPr>
               <w:rPr>
-                <w:rFonts w:ascii="FreeMono" w:hAnsi="FreeMono"/>
+                <w:rFonts w:ascii="Consolas" w:hAnsi="Consolas"/>
                 <w:b/>
                 <w:bCs/>
                 <w:color w:val="000000"/>
@@ -3278,7 +3094,7 @@
           <w:p>
             <w:pPr>
               <w:rPr>
-                <w:rFonts w:ascii="FreeMono" w:hAnsi="FreeMono"/>
+                <w:rFonts w:ascii="Consolas" w:hAnsi="Consolas"/>
                 <w:b/>
                 <w:bCs/>
                 <w:color w:val="000000"/>
@@ -3289,7 +3105,7 @@
           <w:p>
             <w:pPr>
               <w:rPr>
-                <w:rFonts w:ascii="FreeMono" w:hAnsi="FreeMono"/>
+                <w:rFonts w:ascii="Consolas" w:hAnsi="Consolas"/>
                 <w:b/>
                 <w:bCs/>
                 <w:color w:val="000000"/>
@@ -3300,7 +3116,7 @@
           <w:p>
             <w:pPr>
               <w:rPr>
-                <w:rFonts w:ascii="FreeMono" w:hAnsi="FreeMono"/>
+                <w:rFonts w:ascii="Consolas" w:hAnsi="Consolas"/>
                 <w:b/>
                 <w:bCs/>
                 <w:color w:val="000000"/>
@@ -3311,7 +3127,7 @@
           <w:p>
             <w:pPr>
               <w:rPr>
-                <w:rFonts w:ascii="FreeMono" w:hAnsi="FreeMono"/>
+                <w:rFonts w:ascii="Consolas" w:hAnsi="Consolas"/>
                 <w:b/>
                 <w:bCs/>
                 <w:color w:val="000000"/>
@@ -3322,59 +3138,114 @@
           <w:p>
             <w:pPr>
               <w:rPr>
-                <w:rFonts w:ascii="FreeMono" w:hAnsi="FreeMono"/>
-                <w:color w:val="000000"/>
-                <w:sz w:val="21"/>
-              </w:rPr>
-            </w:pPr>
-          </w:p>
-          <w:p>
-            <w:pPr>
-              <w:rPr>
-                <w:rFonts w:ascii="FreeMono" w:hAnsi="FreeMono"/>
-                <w:color w:val="000000"/>
-                <w:sz w:val="21"/>
-              </w:rPr>
-            </w:pPr>
-          </w:p>
-          <w:p>
-            <w:pPr>
-              <w:rPr>
-                <w:rFonts w:ascii="FreeMono" w:hAnsi="FreeMono"/>
-                <w:color w:val="000000"/>
-                <w:sz w:val="21"/>
-              </w:rPr>
-            </w:pPr>
-          </w:p>
-          <w:p>
-            <w:pPr>
-              <w:rPr>
-                <w:rFonts w:ascii="FreeMono" w:hAnsi="FreeMono"/>
-                <w:color w:val="000000"/>
-                <w:sz w:val="21"/>
-              </w:rPr>
-            </w:pPr>
-          </w:p>
-          <w:p/>
-          <w:p/>
-          <w:p/>
-          <w:p/>
-          <w:p/>
-          <w:p/>
-          <w:p/>
-          <w:p/>
-          <w:p/>
-          <w:p/>
-          <w:p/>
-          <w:p>
-            <w:r>
-              <w:lastRenderedPageBreak/>
+                <w:rFonts w:ascii="Consolas" w:hAnsi="Consolas"/>
+                <w:color w:val="000000"/>
+                <w:sz w:val="21"/>
+              </w:rPr>
+            </w:pPr>
+          </w:p>
+          <w:p>
+            <w:pPr>
+              <w:rPr>
+                <w:rFonts w:ascii="Consolas" w:hAnsi="Consolas"/>
+              </w:rPr>
+            </w:pPr>
+          </w:p>
+          <w:p>
+            <w:pPr>
+              <w:rPr>
+                <w:rFonts w:ascii="Consolas" w:hAnsi="Consolas"/>
+              </w:rPr>
+            </w:pPr>
+          </w:p>
+          <w:p>
+            <w:pPr>
+              <w:rPr>
+                <w:rFonts w:ascii="Consolas" w:hAnsi="Consolas"/>
+              </w:rPr>
+            </w:pPr>
+          </w:p>
+          <w:p>
+            <w:pPr>
+              <w:rPr>
+                <w:rFonts w:ascii="Consolas" w:hAnsi="Consolas"/>
+              </w:rPr>
+            </w:pPr>
+          </w:p>
+          <w:p>
+            <w:pPr>
+              <w:rPr>
+                <w:rFonts w:ascii="Consolas" w:hAnsi="Consolas"/>
+              </w:rPr>
+            </w:pPr>
+          </w:p>
+          <w:p>
+            <w:pPr>
+              <w:rPr>
+                <w:rFonts w:ascii="Consolas" w:hAnsi="Consolas"/>
+              </w:rPr>
+            </w:pPr>
+          </w:p>
+          <w:p>
+            <w:pPr>
+              <w:rPr>
+                <w:rFonts w:ascii="Consolas" w:hAnsi="Consolas"/>
+              </w:rPr>
+            </w:pPr>
+          </w:p>
+          <w:p>
+            <w:pPr>
+              <w:rPr>
+                <w:rFonts w:ascii="Consolas" w:hAnsi="Consolas"/>
+              </w:rPr>
+            </w:pPr>
+          </w:p>
+          <w:p>
+            <w:pPr>
+              <w:rPr>
+                <w:rFonts w:ascii="Consolas" w:hAnsi="Consolas"/>
+              </w:rPr>
+            </w:pPr>
+          </w:p>
+          <w:p>
+            <w:pPr>
+              <w:rPr>
+                <w:rFonts w:ascii="Consolas" w:hAnsi="Consolas"/>
+              </w:rPr>
+            </w:pPr>
+          </w:p>
+          <w:p>
+            <w:pPr>
+              <w:rPr>
+                <w:rFonts w:ascii="Consolas" w:hAnsi="Consolas"/>
+              </w:rPr>
+            </w:pPr>
+          </w:p>
+          <w:p>
+            <w:pPr>
+              <w:rPr>
+                <w:rFonts w:ascii="Consolas" w:hAnsi="Consolas"/>
+              </w:rPr>
+            </w:pPr>
+            <w:r>
+              <w:rPr>
+                <w:rFonts w:ascii="Consolas" w:hAnsi="Consolas"/>
+              </w:rPr>
               <w:t xml:space="preserve">     }</w:t>
             </w:r>
           </w:p>
-          <w:p/>
-          <w:p>
-            <w:r>
+          <w:p>
+            <w:pPr>
+              <w:rPr>
+                <w:rFonts w:ascii="Consolas" w:hAnsi="Consolas"/>
+              </w:rPr>
+            </w:pPr>
+          </w:p>
+          <w:p>
+            <w:r>
+              <w:rPr>
+                <w:rFonts w:ascii="Consolas" w:hAnsi="Consolas"/>
+              </w:rPr>
               <w:t>}</w:t>
             </w:r>
           </w:p>
@@ -3396,7 +3267,7 @@
 </file>
 
 <file path=word/endnotes.xml><?xml version="1.0" encoding="utf-8"?>
-<w:endnotes xmlns:wpc="http://schemas.microsoft.com/office/word/2010/wordprocessingCanvas" xmlns:cx="http://schemas.microsoft.com/office/drawing/2014/chartex" xmlns:cx1="http://schemas.microsoft.com/office/drawing/2015/9/8/chartex" xmlns:cx2="http://schemas.microsoft.com/office/drawing/2015/10/21/chartex" xmlns:cx3="http://schemas.microsoft.com/office/drawing/2016/5/9/chartex" xmlns:cx4="http://schemas.microsoft.com/office/drawing/2016/5/10/chartex" xmlns:cx5="http://schemas.microsoft.com/office/drawing/2016/5/11/chartex" xmlns:cx6="http://schemas.microsoft.com/office/drawing/2016/5/12/chartex" xmlns:cx7="http://schemas.microsoft.com/office/drawing/2016/5/13/chartex" xmlns:cx8="http://schemas.microsoft.com/office/drawing/2016/5/14/chartex" xmlns:mc="http://schemas.openxmlformats.org/markup-compatibility/2006" xmlns:aink="http://schemas.microsoft.com/office/drawing/2016/ink" xmlns:am3d="http://schemas.microsoft.com/office/drawing/2017/model3d" xmlns:o="urn:schemas-microsoft-com:office:office" xmlns:r="http://schemas.openxmlformats.org/officeDocument/2006/relationships" xmlns:m="http://schemas.openxmlformats.org/officeDocument/2006/math" xmlns:v="urn:schemas-microsoft-com:vml" xmlns:wp14="http://schemas.microsoft.com/office/word/2010/wordprocessingDrawing" xmlns:wp="http://schemas.openxmlformats.org/drawingml/2006/wordprocessingDrawing" xmlns:w10="urn:schemas-microsoft-com:office:word" xmlns:w="http://schemas.openxmlformats.org/wordprocessingml/2006/main" xmlns:w14="http://schemas.microsoft.com/office/word/2010/wordml" xmlns:w15="http://schemas.microsoft.com/office/word/2012/wordml" xmlns:w16cex="http://schemas.microsoft.com/office/word/2018/wordml/cex" xmlns:w16cid="http://schemas.microsoft.com/office/word/2016/wordml/cid" xmlns:w16="http://schemas.microsoft.com/office/word/2018/wordml" xmlns:w16se="http://schemas.microsoft.com/office/word/2015/wordml/symex" xmlns:wpg="http://schemas.microsoft.com/office/word/2010/wordprocessingGroup" xmlns:wpi="http://schemas.microsoft.com/office/word/2010/wordprocessingInk" xmlns:wne="http://schemas.microsoft.com/office/word/2006/wordml" xmlns:wps="http://schemas.microsoft.com/office/word/2010/wordprocessingShape" mc:Ignorable="w14 w15 w16se w16cid w16 w16cex wp14">
+<w:endnotes xmlns:wpc="http://schemas.microsoft.com/office/word/2010/wordprocessingCanvas" xmlns:cx="http://schemas.microsoft.com/office/drawing/2014/chartex" xmlns:cx1="http://schemas.microsoft.com/office/drawing/2015/9/8/chartex" xmlns:cx2="http://schemas.microsoft.com/office/drawing/2015/10/21/chartex" xmlns:cx3="http://schemas.microsoft.com/office/drawing/2016/5/9/chartex" xmlns:cx4="http://schemas.microsoft.com/office/drawing/2016/5/10/chartex" xmlns:cx5="http://schemas.microsoft.com/office/drawing/2016/5/11/chartex" xmlns:cx6="http://schemas.microsoft.com/office/drawing/2016/5/12/chartex" xmlns:cx7="http://schemas.microsoft.com/office/drawing/2016/5/13/chartex" xmlns:cx8="http://schemas.microsoft.com/office/drawing/2016/5/14/chartex" xmlns:mc="http://schemas.openxmlformats.org/markup-compatibility/2006" xmlns:aink="http://schemas.microsoft.com/office/drawing/2016/ink" xmlns:am3d="http://schemas.microsoft.com/office/drawing/2017/model3d" xmlns:o="urn:schemas-microsoft-com:office:office" xmlns:r="http://schemas.openxmlformats.org/officeDocument/2006/relationships" xmlns:m="http://schemas.openxmlformats.org/officeDocument/2006/math" xmlns:v="urn:schemas-microsoft-com:vml" xmlns:wp14="http://schemas.microsoft.com/office/word/2010/wordprocessingDrawing" xmlns:wp="http://schemas.openxmlformats.org/drawingml/2006/wordprocessingDrawing" xmlns:w10="urn:schemas-microsoft-com:office:word" xmlns:w="http://schemas.openxmlformats.org/wordprocessingml/2006/main" xmlns:w14="http://schemas.microsoft.com/office/word/2010/wordml" xmlns:w15="http://schemas.microsoft.com/office/word/2012/wordml" xmlns:w16cex="http://schemas.microsoft.com/office/word/2018/wordml/cex" xmlns:w16cid="http://schemas.microsoft.com/office/word/2016/wordml/cid" xmlns:w16="http://schemas.microsoft.com/office/word/2018/wordml" xmlns:w16sdtdh="http://schemas.microsoft.com/office/word/2020/wordml/sdtdatahash" xmlns:w16se="http://schemas.microsoft.com/office/word/2015/wordml/symex" xmlns:wpg="http://schemas.microsoft.com/office/word/2010/wordprocessingGroup" xmlns:wpi="http://schemas.microsoft.com/office/word/2010/wordprocessingInk" xmlns:wne="http://schemas.microsoft.com/office/word/2006/wordml" xmlns:wps="http://schemas.microsoft.com/office/word/2010/wordprocessingShape" mc:Ignorable="w14 w15 w16se w16cid w16 w16cex w16sdtdh wp14">
   <w:endnote w:type="separator" w:id="-1">
     <w:p>
       <w:r>
@@ -3415,7 +3286,7 @@
 </file>
 
 <file path=word/footnotes.xml><?xml version="1.0" encoding="utf-8"?>
-<w:footnotes xmlns:wpc="http://schemas.microsoft.com/office/word/2010/wordprocessingCanvas" xmlns:cx="http://schemas.microsoft.com/office/drawing/2014/chartex" xmlns:cx1="http://schemas.microsoft.com/office/drawing/2015/9/8/chartex" xmlns:cx2="http://schemas.microsoft.com/office/drawing/2015/10/21/chartex" xmlns:cx3="http://schemas.microsoft.com/office/drawing/2016/5/9/chartex" xmlns:cx4="http://schemas.microsoft.com/office/drawing/2016/5/10/chartex" xmlns:cx5="http://schemas.microsoft.com/office/drawing/2016/5/11/chartex" xmlns:cx6="http://schemas.microsoft.com/office/drawing/2016/5/12/chartex" xmlns:cx7="http://schemas.microsoft.com/office/drawing/2016/5/13/chartex" xmlns:cx8="http://schemas.microsoft.com/office/drawing/2016/5/14/chartex" xmlns:mc="http://schemas.openxmlformats.org/markup-compatibility/2006" xmlns:aink="http://schemas.microsoft.com/office/drawing/2016/ink" xmlns:am3d="http://schemas.microsoft.com/office/drawing/2017/model3d" xmlns:o="urn:schemas-microsoft-com:office:office" xmlns:r="http://schemas.openxmlformats.org/officeDocument/2006/relationships" xmlns:m="http://schemas.openxmlformats.org/officeDocument/2006/math" xmlns:v="urn:schemas-microsoft-com:vml" xmlns:wp14="http://schemas.microsoft.com/office/word/2010/wordprocessingDrawing" xmlns:wp="http://schemas.openxmlformats.org/drawingml/2006/wordprocessingDrawing" xmlns:w10="urn:schemas-microsoft-com:office:word" xmlns:w="http://schemas.openxmlformats.org/wordprocessingml/2006/main" xmlns:w14="http://schemas.microsoft.com/office/word/2010/wordml" xmlns:w15="http://schemas.microsoft.com/office/word/2012/wordml" xmlns:w16cex="http://schemas.microsoft.com/office/word/2018/wordml/cex" xmlns:w16cid="http://schemas.microsoft.com/office/word/2016/wordml/cid" xmlns:w16="http://schemas.microsoft.com/office/word/2018/wordml" xmlns:w16se="http://schemas.microsoft.com/office/word/2015/wordml/symex" xmlns:wpg="http://schemas.microsoft.com/office/word/2010/wordprocessingGroup" xmlns:wpi="http://schemas.microsoft.com/office/word/2010/wordprocessingInk" xmlns:wne="http://schemas.microsoft.com/office/word/2006/wordml" xmlns:wps="http://schemas.microsoft.com/office/word/2010/wordprocessingShape" mc:Ignorable="w14 w15 w16se w16cid w16 w16cex wp14">
+<w:footnotes xmlns:wpc="http://schemas.microsoft.com/office/word/2010/wordprocessingCanvas" xmlns:cx="http://schemas.microsoft.com/office/drawing/2014/chartex" xmlns:cx1="http://schemas.microsoft.com/office/drawing/2015/9/8/chartex" xmlns:cx2="http://schemas.microsoft.com/office/drawing/2015/10/21/chartex" xmlns:cx3="http://schemas.microsoft.com/office/drawing/2016/5/9/chartex" xmlns:cx4="http://schemas.microsoft.com/office/drawing/2016/5/10/chartex" xmlns:cx5="http://schemas.microsoft.com/office/drawing/2016/5/11/chartex" xmlns:cx6="http://schemas.microsoft.com/office/drawing/2016/5/12/chartex" xmlns:cx7="http://schemas.microsoft.com/office/drawing/2016/5/13/chartex" xmlns:cx8="http://schemas.microsoft.com/office/drawing/2016/5/14/chartex" xmlns:mc="http://schemas.openxmlformats.org/markup-compatibility/2006" xmlns:aink="http://schemas.microsoft.com/office/drawing/2016/ink" xmlns:am3d="http://schemas.microsoft.com/office/drawing/2017/model3d" xmlns:o="urn:schemas-microsoft-com:office:office" xmlns:r="http://schemas.openxmlformats.org/officeDocument/2006/relationships" xmlns:m="http://schemas.openxmlformats.org/officeDocument/2006/math" xmlns:v="urn:schemas-microsoft-com:vml" xmlns:wp14="http://schemas.microsoft.com/office/word/2010/wordprocessingDrawing" xmlns:wp="http://schemas.openxmlformats.org/drawingml/2006/wordprocessingDrawing" xmlns:w10="urn:schemas-microsoft-com:office:word" xmlns:w="http://schemas.openxmlformats.org/wordprocessingml/2006/main" xmlns:w14="http://schemas.microsoft.com/office/word/2010/wordml" xmlns:w15="http://schemas.microsoft.com/office/word/2012/wordml" xmlns:w16cex="http://schemas.microsoft.com/office/word/2018/wordml/cex" xmlns:w16cid="http://schemas.microsoft.com/office/word/2016/wordml/cid" xmlns:w16="http://schemas.microsoft.com/office/word/2018/wordml" xmlns:w16sdtdh="http://schemas.microsoft.com/office/word/2020/wordml/sdtdatahash" xmlns:w16se="http://schemas.microsoft.com/office/word/2015/wordml/symex" xmlns:wpg="http://schemas.microsoft.com/office/word/2010/wordprocessingGroup" xmlns:wpi="http://schemas.microsoft.com/office/word/2010/wordprocessingInk" xmlns:wne="http://schemas.microsoft.com/office/word/2006/wordml" xmlns:wps="http://schemas.microsoft.com/office/word/2010/wordprocessingShape" mc:Ignorable="w14 w15 w16se w16cid w16 w16cex w16sdtdh wp14">
   <w:footnote w:type="separator" w:id="-1">
     <w:p>
       <w:r>
@@ -3434,7 +3305,7 @@
 </file>
 
 <file path=word/header1.xml><?xml version="1.0" encoding="utf-8"?>
-<w:hdr xmlns:wpc="http://schemas.microsoft.com/office/word/2010/wordprocessingCanvas" xmlns:cx="http://schemas.microsoft.com/office/drawing/2014/chartex" xmlns:cx1="http://schemas.microsoft.com/office/drawing/2015/9/8/chartex" xmlns:cx2="http://schemas.microsoft.com/office/drawing/2015/10/21/chartex" xmlns:cx3="http://schemas.microsoft.com/office/drawing/2016/5/9/chartex" xmlns:cx4="http://schemas.microsoft.com/office/drawing/2016/5/10/chartex" xmlns:cx5="http://schemas.microsoft.com/office/drawing/2016/5/11/chartex" xmlns:cx6="http://schemas.microsoft.com/office/drawing/2016/5/12/chartex" xmlns:cx7="http://schemas.microsoft.com/office/drawing/2016/5/13/chartex" xmlns:cx8="http://schemas.microsoft.com/office/drawing/2016/5/14/chartex" xmlns:mc="http://schemas.openxmlformats.org/markup-compatibility/2006" xmlns:aink="http://schemas.microsoft.com/office/drawing/2016/ink" xmlns:am3d="http://schemas.microsoft.com/office/drawing/2017/model3d" xmlns:o="urn:schemas-microsoft-com:office:office" xmlns:r="http://schemas.openxmlformats.org/officeDocument/2006/relationships" xmlns:m="http://schemas.openxmlformats.org/officeDocument/2006/math" xmlns:v="urn:schemas-microsoft-com:vml" xmlns:wp14="http://schemas.microsoft.com/office/word/2010/wordprocessingDrawing" xmlns:wp="http://schemas.openxmlformats.org/drawingml/2006/wordprocessingDrawing" xmlns:w10="urn:schemas-microsoft-com:office:word" xmlns:w="http://schemas.openxmlformats.org/wordprocessingml/2006/main" xmlns:w14="http://schemas.microsoft.com/office/word/2010/wordml" xmlns:w15="http://schemas.microsoft.com/office/word/2012/wordml" xmlns:w16cex="http://schemas.microsoft.com/office/word/2018/wordml/cex" xmlns:w16cid="http://schemas.microsoft.com/office/word/2016/wordml/cid" xmlns:w16="http://schemas.microsoft.com/office/word/2018/wordml" xmlns:w16se="http://schemas.microsoft.com/office/word/2015/wordml/symex" xmlns:wpg="http://schemas.microsoft.com/office/word/2010/wordprocessingGroup" xmlns:wpi="http://schemas.microsoft.com/office/word/2010/wordprocessingInk" xmlns:wne="http://schemas.microsoft.com/office/word/2006/wordml" xmlns:wps="http://schemas.microsoft.com/office/word/2010/wordprocessingShape" mc:Ignorable="w14 w15 w16se w16cid w16 w16cex wp14">
+<w:hdr xmlns:wpc="http://schemas.microsoft.com/office/word/2010/wordprocessingCanvas" xmlns:cx="http://schemas.microsoft.com/office/drawing/2014/chartex" xmlns:cx1="http://schemas.microsoft.com/office/drawing/2015/9/8/chartex" xmlns:cx2="http://schemas.microsoft.com/office/drawing/2015/10/21/chartex" xmlns:cx3="http://schemas.microsoft.com/office/drawing/2016/5/9/chartex" xmlns:cx4="http://schemas.microsoft.com/office/drawing/2016/5/10/chartex" xmlns:cx5="http://schemas.microsoft.com/office/drawing/2016/5/11/chartex" xmlns:cx6="http://schemas.microsoft.com/office/drawing/2016/5/12/chartex" xmlns:cx7="http://schemas.microsoft.com/office/drawing/2016/5/13/chartex" xmlns:cx8="http://schemas.microsoft.com/office/drawing/2016/5/14/chartex" xmlns:mc="http://schemas.openxmlformats.org/markup-compatibility/2006" xmlns:aink="http://schemas.microsoft.com/office/drawing/2016/ink" xmlns:am3d="http://schemas.microsoft.com/office/drawing/2017/model3d" xmlns:o="urn:schemas-microsoft-com:office:office" xmlns:r="http://schemas.openxmlformats.org/officeDocument/2006/relationships" xmlns:m="http://schemas.openxmlformats.org/officeDocument/2006/math" xmlns:v="urn:schemas-microsoft-com:vml" xmlns:wp14="http://schemas.microsoft.com/office/word/2010/wordprocessingDrawing" xmlns:wp="http://schemas.openxmlformats.org/drawingml/2006/wordprocessingDrawing" xmlns:w10="urn:schemas-microsoft-com:office:word" xmlns:w="http://schemas.openxmlformats.org/wordprocessingml/2006/main" xmlns:w14="http://schemas.microsoft.com/office/word/2010/wordml" xmlns:w15="http://schemas.microsoft.com/office/word/2012/wordml" xmlns:w16cex="http://schemas.microsoft.com/office/word/2018/wordml/cex" xmlns:w16cid="http://schemas.microsoft.com/office/word/2016/wordml/cid" xmlns:w16="http://schemas.microsoft.com/office/word/2018/wordml" xmlns:w16sdtdh="http://schemas.microsoft.com/office/word/2020/wordml/sdtdatahash" xmlns:w16se="http://schemas.microsoft.com/office/word/2015/wordml/symex" xmlns:wpg="http://schemas.microsoft.com/office/word/2010/wordprocessingGroup" xmlns:wpi="http://schemas.microsoft.com/office/word/2010/wordprocessingInk" xmlns:wne="http://schemas.microsoft.com/office/word/2006/wordml" xmlns:wps="http://schemas.microsoft.com/office/word/2010/wordprocessingShape" mc:Ignorable="w14 w15 w16se w16cid w16 w16cex w16sdtdh wp14">
   <w:p>
     <w:pPr>
       <w:pStyle w:val="Header"/>
@@ -3476,7 +3347,7 @@
 </file>
 
 <file path=word/numbering.xml><?xml version="1.0" encoding="utf-8"?>
-<w:numbering xmlns:wpc="http://schemas.microsoft.com/office/word/2010/wordprocessingCanvas" xmlns:cx="http://schemas.microsoft.com/office/drawing/2014/chartex" xmlns:cx1="http://schemas.microsoft.com/office/drawing/2015/9/8/chartex" xmlns:cx2="http://schemas.microsoft.com/office/drawing/2015/10/21/chartex" xmlns:cx3="http://schemas.microsoft.com/office/drawing/2016/5/9/chartex" xmlns:cx4="http://schemas.microsoft.com/office/drawing/2016/5/10/chartex" xmlns:cx5="http://schemas.microsoft.com/office/drawing/2016/5/11/chartex" xmlns:cx6="http://schemas.microsoft.com/office/drawing/2016/5/12/chartex" xmlns:cx7="http://schemas.microsoft.com/office/drawing/2016/5/13/chartex" xmlns:cx8="http://schemas.microsoft.com/office/drawing/2016/5/14/chartex" xmlns:mc="http://schemas.openxmlformats.org/markup-compatibility/2006" xmlns:aink="http://schemas.microsoft.com/office/drawing/2016/ink" xmlns:am3d="http://schemas.microsoft.com/office/drawing/2017/model3d" xmlns:o="urn:schemas-microsoft-com:office:office" xmlns:r="http://schemas.openxmlformats.org/officeDocument/2006/relationships" xmlns:m="http://schemas.openxmlformats.org/officeDocument/2006/math" xmlns:v="urn:schemas-microsoft-com:vml" xmlns:wp14="http://schemas.microsoft.com/office/word/2010/wordprocessingDrawing" xmlns:wp="http://schemas.openxmlformats.org/drawingml/2006/wordprocessingDrawing" xmlns:w10="urn:schemas-microsoft-com:office:word" xmlns:w="http://schemas.openxmlformats.org/wordprocessingml/2006/main" xmlns:w14="http://schemas.microsoft.com/office/word/2010/wordml" xmlns:w15="http://schemas.microsoft.com/office/word/2012/wordml" xmlns:w16cex="http://schemas.microsoft.com/office/word/2018/wordml/cex" xmlns:w16cid="http://schemas.microsoft.com/office/word/2016/wordml/cid" xmlns:w16="http://schemas.microsoft.com/office/word/2018/wordml" xmlns:w16se="http://schemas.microsoft.com/office/word/2015/wordml/symex" xmlns:wpg="http://schemas.microsoft.com/office/word/2010/wordprocessingGroup" xmlns:wpi="http://schemas.microsoft.com/office/word/2010/wordprocessingInk" xmlns:wne="http://schemas.microsoft.com/office/word/2006/wordml" xmlns:wps="http://schemas.microsoft.com/office/word/2010/wordprocessingShape" mc:Ignorable="w14 w15 w16se w16cid w16 w16cex wp14">
+<w:numbering xmlns:wpc="http://schemas.microsoft.com/office/word/2010/wordprocessingCanvas" xmlns:cx="http://schemas.microsoft.com/office/drawing/2014/chartex" xmlns:cx1="http://schemas.microsoft.com/office/drawing/2015/9/8/chartex" xmlns:cx2="http://schemas.microsoft.com/office/drawing/2015/10/21/chartex" xmlns:cx3="http://schemas.microsoft.com/office/drawing/2016/5/9/chartex" xmlns:cx4="http://schemas.microsoft.com/office/drawing/2016/5/10/chartex" xmlns:cx5="http://schemas.microsoft.com/office/drawing/2016/5/11/chartex" xmlns:cx6="http://schemas.microsoft.com/office/drawing/2016/5/12/chartex" xmlns:cx7="http://schemas.microsoft.com/office/drawing/2016/5/13/chartex" xmlns:cx8="http://schemas.microsoft.com/office/drawing/2016/5/14/chartex" xmlns:mc="http://schemas.openxmlformats.org/markup-compatibility/2006" xmlns:aink="http://schemas.microsoft.com/office/drawing/2016/ink" xmlns:am3d="http://schemas.microsoft.com/office/drawing/2017/model3d" xmlns:o="urn:schemas-microsoft-com:office:office" xmlns:r="http://schemas.openxmlformats.org/officeDocument/2006/relationships" xmlns:m="http://schemas.openxmlformats.org/officeDocument/2006/math" xmlns:v="urn:schemas-microsoft-com:vml" xmlns:wp14="http://schemas.microsoft.com/office/word/2010/wordprocessingDrawing" xmlns:wp="http://schemas.openxmlformats.org/drawingml/2006/wordprocessingDrawing" xmlns:w10="urn:schemas-microsoft-com:office:word" xmlns:w="http://schemas.openxmlformats.org/wordprocessingml/2006/main" xmlns:w14="http://schemas.microsoft.com/office/word/2010/wordml" xmlns:w15="http://schemas.microsoft.com/office/word/2012/wordml" xmlns:w16cex="http://schemas.microsoft.com/office/word/2018/wordml/cex" xmlns:w16cid="http://schemas.microsoft.com/office/word/2016/wordml/cid" xmlns:w16="http://schemas.microsoft.com/office/word/2018/wordml" xmlns:w16sdtdh="http://schemas.microsoft.com/office/word/2020/wordml/sdtdatahash" xmlns:w16se="http://schemas.microsoft.com/office/word/2015/wordml/symex" xmlns:wpg="http://schemas.microsoft.com/office/word/2010/wordprocessingGroup" xmlns:wpi="http://schemas.microsoft.com/office/word/2010/wordprocessingInk" xmlns:wne="http://schemas.microsoft.com/office/word/2006/wordml" xmlns:wps="http://schemas.microsoft.com/office/word/2010/wordprocessingShape" mc:Ignorable="w14 w15 w16se w16cid w16 w16cex w16sdtdh wp14">
   <w:abstractNum w:abstractNumId="0" w15:restartNumberingAfterBreak="0">
     <w:nsid w:val="370205ED"/>
     <w:multiLevelType w:val="multilevel"/>
@@ -4035,7 +3906,7 @@
 </file>
 
 <file path=word/styles.xml><?xml version="1.0" encoding="utf-8"?>
-<w:styles xmlns:mc="http://schemas.openxmlformats.org/markup-compatibility/2006" xmlns:r="http://schemas.openxmlformats.org/officeDocument/2006/relationships" xmlns:w="http://schemas.openxmlformats.org/wordprocessingml/2006/main" xmlns:w14="http://schemas.microsoft.com/office/word/2010/wordml" xmlns:w15="http://schemas.microsoft.com/office/word/2012/wordml" xmlns:w16cex="http://schemas.microsoft.com/office/word/2018/wordml/cex" xmlns:w16cid="http://schemas.microsoft.com/office/word/2016/wordml/cid" xmlns:w16="http://schemas.microsoft.com/office/word/2018/wordml" xmlns:w16se="http://schemas.microsoft.com/office/word/2015/wordml/symex" mc:Ignorable="w14 w15 w16se w16cid w16 w16cex">
+<w:styles xmlns:mc="http://schemas.openxmlformats.org/markup-compatibility/2006" xmlns:r="http://schemas.openxmlformats.org/officeDocument/2006/relationships" xmlns:w="http://schemas.openxmlformats.org/wordprocessingml/2006/main" xmlns:w14="http://schemas.microsoft.com/office/word/2010/wordml" xmlns:w15="http://schemas.microsoft.com/office/word/2012/wordml" xmlns:w16cex="http://schemas.microsoft.com/office/word/2018/wordml/cex" xmlns:w16cid="http://schemas.microsoft.com/office/word/2016/wordml/cid" xmlns:w16="http://schemas.microsoft.com/office/word/2018/wordml" xmlns:w16sdtdh="http://schemas.microsoft.com/office/word/2020/wordml/sdtdatahash" xmlns:w16se="http://schemas.microsoft.com/office/word/2015/wordml/symex" mc:Ignorable="w14 w15 w16se w16cid w16 w16cex w16sdtdh">
   <w:docDefaults>
     <w:rPrDefault>
       <w:rPr>
@@ -4152,6 +4023,7 @@
     <w:lsdException w:name="HTML Sample" w:semiHidden="1" w:unhideWhenUsed="1"/>
     <w:lsdException w:name="HTML Typewriter" w:semiHidden="1" w:unhideWhenUsed="1"/>
     <w:lsdException w:name="HTML Variable" w:semiHidden="1" w:unhideWhenUsed="1"/>
+    <w:lsdException w:name="Normal Table" w:semiHidden="1" w:unhideWhenUsed="1"/>
     <w:lsdException w:name="annotation subject" w:semiHidden="1" w:unhideWhenUsed="1"/>
     <w:lsdException w:name="No List" w:semiHidden="1" w:unhideWhenUsed="1"/>
     <w:lsdException w:name="Outline List 1" w:semiHidden="1" w:unhideWhenUsed="1"/>
@@ -4198,8 +4070,10 @@
     <w:lsdException w:name="Table Subtle 2" w:semiHidden="1" w:unhideWhenUsed="1"/>
     <w:lsdException w:name="Table Web 1" w:semiHidden="1" w:unhideWhenUsed="1"/>
     <w:lsdException w:name="Table Web 2" w:semiHidden="1" w:unhideWhenUsed="1"/>
+    <w:lsdException w:name="Table Web 3" w:semiHidden="1" w:unhideWhenUsed="1"/>
     <w:lsdException w:name="Balloon Text" w:semiHidden="1" w:unhideWhenUsed="1"/>
     <w:lsdException w:name="Table Grid" w:uiPriority="39"/>
+    <w:lsdException w:name="Table Theme" w:semiHidden="1" w:unhideWhenUsed="1"/>
     <w:lsdException w:name="Placeholder Text" w:semiHidden="1"/>
     <w:lsdException w:name="No Spacing" w:uiPriority="1" w:qFormat="1"/>
     <w:lsdException w:name="Light Shading" w:uiPriority="60"/>
@@ -4743,7 +4617,6 @@
     <w:rPr>
       <w:color w:val="000080"/>
       <w:u w:val="single"/>
-      <w:lang/>
     </w:rPr>
   </w:style>
   <w:style w:type="character" w:customStyle="1" w:styleId="ListLabel16">
